--- a/Pablo_Balmaceda_Rescia_CV.docx
+++ b/Pablo_Balmaceda_Rescia_CV.docx
@@ -20,33 +20,8 @@
           <w:sz w:val="48"/>
           <w:szCs w:val="48"/>
         </w:rPr>
-        <w:t xml:space="preserve">Pablo </w:t>
-      </w:r>
-      <w:proofErr w:type="spellStart"/>
-      <w:r>
-        <w:rPr>
-          <w:sz w:val="48"/>
-          <w:szCs w:val="48"/>
-        </w:rPr>
-        <w:t>Balmaceda</w:t>
-      </w:r>
-      <w:proofErr w:type="spellEnd"/>
-      <w:r>
-        <w:rPr>
-          <w:sz w:val="48"/>
-          <w:szCs w:val="48"/>
-        </w:rPr>
-        <w:t xml:space="preserve"> </w:t>
-      </w:r>
-      <w:proofErr w:type="spellStart"/>
-      <w:r>
-        <w:rPr>
-          <w:sz w:val="48"/>
-          <w:szCs w:val="48"/>
-        </w:rPr>
-        <w:t>Rescia</w:t>
-      </w:r>
-      <w:proofErr w:type="spellEnd"/>
+        <w:t>Pablo Balmaceda Rescia</w:t>
+      </w:r>
     </w:p>
     <w:p>
       <w:pPr>
@@ -73,27 +48,7 @@
           <w:sz w:val="20"/>
           <w:szCs w:val="20"/>
         </w:rPr>
-        <w:t>|</w:t>
-      </w:r>
-      <w:proofErr w:type="spellStart"/>
-      <w:r>
-        <w:rPr>
-          <w:rFonts w:ascii="Garamond" w:eastAsia="Garamond" w:hAnsi="Garamond" w:cs="Garamond"/>
-          <w:color w:val="000000"/>
-          <w:sz w:val="20"/>
-          <w:szCs w:val="20"/>
-        </w:rPr>
-        <w:t>Cel</w:t>
-      </w:r>
-      <w:proofErr w:type="spellEnd"/>
-      <w:r>
-        <w:rPr>
-          <w:rFonts w:ascii="Garamond" w:eastAsia="Garamond" w:hAnsi="Garamond" w:cs="Garamond"/>
-          <w:color w:val="000000"/>
-          <w:sz w:val="20"/>
-          <w:szCs w:val="20"/>
-        </w:rPr>
-        <w:t>.:</w:t>
+        <w:t>|Cel.:</w:t>
       </w:r>
       <w:r>
         <w:rPr>
@@ -194,27 +149,7 @@
             <w:szCs w:val="20"/>
             <w:u w:val="single"/>
           </w:rPr>
-          <w:t>Git</w:t>
-        </w:r>
-        <w:r>
-          <w:rPr>
-            <w:rFonts w:ascii="Garamond" w:eastAsia="Garamond" w:hAnsi="Garamond" w:cs="Garamond"/>
-            <w:color w:val="8E255D"/>
-            <w:sz w:val="20"/>
-            <w:szCs w:val="20"/>
-            <w:u w:val="single"/>
-          </w:rPr>
-          <w:t>H</w:t>
-        </w:r>
-        <w:r>
-          <w:rPr>
-            <w:rFonts w:ascii="Garamond" w:eastAsia="Garamond" w:hAnsi="Garamond" w:cs="Garamond"/>
-            <w:color w:val="8E255D"/>
-            <w:sz w:val="20"/>
-            <w:szCs w:val="20"/>
-            <w:u w:val="single"/>
-          </w:rPr>
-          <w:t>ub</w:t>
+          <w:t>GitHub</w:t>
         </w:r>
       </w:hyperlink>
       <w:r>
@@ -480,65 +415,51 @@
               </wp:inline>
             </w:drawing>
           </mc:Choice>
-          <mc:Fallback xmlns:sl="http://schemas.openxmlformats.org/schemaLibrary/2006/main" xmlns:a="http://schemas.openxmlformats.org/drawingml/2006/main" xmlns:pic="http://schemas.openxmlformats.org/drawingml/2006/picture" xmlns:c="http://schemas.openxmlformats.org/drawingml/2006/chart" xmlns:lc="http://schemas.openxmlformats.org/drawingml/2006/lockedCanvas" xmlns:dgm="http://schemas.openxmlformats.org/drawingml/2006/diagram">
-            <w:drawing>
-              <wp:inline distB="0" distT="0" distL="0" distR="0">
-                <wp:extent cx="6858000" cy="5080"/>
-                <wp:effectExtent b="0" l="0" r="0" t="0"/>
-                <wp:docPr id="7" name="image7.png"/>
-                <a:graphic>
-                  <a:graphicData uri="http://schemas.openxmlformats.org/drawingml/2006/picture">
-                    <pic:pic>
-                      <pic:nvPicPr>
-                        <pic:cNvPr id="0" name="image7.png"/>
-                        <pic:cNvPicPr preferRelativeResize="0"/>
-                      </pic:nvPicPr>
-                      <pic:blipFill>
-                        <a:blip r:embed="rId13"/>
-                        <a:srcRect/>
-                        <a:stretch>
-                          <a:fillRect/>
-                        </a:stretch>
-                      </pic:blipFill>
-                      <pic:spPr>
-                        <a:xfrm>
-                          <a:off x="0" y="0"/>
-                          <a:ext cx="6858000" cy="5080"/>
-                        </a:xfrm>
-                        <a:prstGeom prst="rect"/>
-                        <a:ln/>
-                      </pic:spPr>
-                    </pic:pic>
-                  </a:graphicData>
-                </a:graphic>
-              </wp:inline>
-            </w:drawing>
+          <mc:Fallback>
+            <w:pict>
+              <v:group w14:anchorId="07D47191" id="Group 7" o:spid="_x0000_s1026" style="width:540pt;height:.4pt;mso-position-horizontal-relative:char;mso-position-vertical-relative:line" coordorigin="19170,37774" coordsize="68580,51" o:gfxdata="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">
+                <v:group id="Group 1" o:spid="_x0000_s1027" style="position:absolute;left:19170;top:37774;width:68580;height:51" coordorigin="19170,37774" coordsize="68580,51" o:gfxdata="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">
+                  <v:rect id="Rectangle 2" o:spid="_x0000_s1028" style="position:absolute;left:19170;top:37774;width:68580;height:51;visibility:visible;mso-wrap-style:square;v-text-anchor:middle" o:gfxdata="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" filled="f" stroked="f">
+                    <v:textbox inset="2.53958mm,2.53958mm,2.53958mm,2.53958mm">
+                      <w:txbxContent>
+                        <w:p>
+                          <w:pPr>
+                            <w:textDirection w:val="btLr"/>
+                          </w:pPr>
+                        </w:p>
+                      </w:txbxContent>
+                    </v:textbox>
+                  </v:rect>
+                  <v:group id="Group 3" o:spid="_x0000_s1029" style="position:absolute;left:19170;top:37774;width:68580;height:51" coordsize="10800,8" o:gfxdata="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">
+                    <v:rect id="Rectangle 4" o:spid="_x0000_s1030" style="position:absolute;width:10800;height:0;visibility:visible;mso-wrap-style:square;v-text-anchor:middle" o:gfxdata="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" filled="f" stroked="f">
+                      <v:textbox inset="2.53958mm,2.53958mm,2.53958mm,2.53958mm">
+                        <w:txbxContent>
+                          <w:p>
+                            <w:pPr>
+                              <w:textDirection w:val="btLr"/>
+                            </w:pPr>
+                          </w:p>
+                        </w:txbxContent>
+                      </v:textbox>
+                    </v:rect>
+                    <v:rect id="Rectangle 5" o:spid="_x0000_s1031" style="position:absolute;width:10800;height:8;visibility:visible;mso-wrap-style:square;v-text-anchor:middle" o:gfxdata="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" fillcolor="black" stroked="f">
+                      <v:textbox inset="2.53958mm,2.53958mm,2.53958mm,2.53958mm">
+                        <w:txbxContent>
+                          <w:p>
+                            <w:pPr>
+                              <w:textDirection w:val="btLr"/>
+                            </w:pPr>
+                          </w:p>
+                        </w:txbxContent>
+                      </v:textbox>
+                    </v:rect>
+                  </v:group>
+                </v:group>
+                <w10:anchorlock/>
+              </v:group>
+            </w:pict>
           </mc:Fallback>
         </mc:AlternateContent>
-      </w:r>
-    </w:p>
-    <w:p>
-      <w:pPr>
-        <w:pStyle w:val="Heading1"/>
-        <w:spacing w:before="98" w:after="21"/>
-        <w:ind w:left="0"/>
-        <w:jc w:val="both"/>
-        <w:rPr>
-          <w:color w:val="CE9570"/>
-        </w:rPr>
-      </w:pPr>
-      <w:r>
-        <w:rPr>
-          <w:sz w:val="22"/>
-          <w:szCs w:val="22"/>
-        </w:rPr>
-        <w:t>Dedicated Aerospace Software Developer with a strong academic background in Physics and Mathematics. Proficient in C#, C/C++, and FORTRAN, specializing in innovative solutions for the aerospace industry. Adept at translating complex technical concepts into practical applications. Seeking opportunities to leverage skills and knowledge in software development and research to contribute to cutting-edge projects.</w:t>
-      </w:r>
-      <w:r>
-        <w:rPr>
-          <w:color w:val="CE9570"/>
-        </w:rPr>
-        <w:t xml:space="preserve"> </w:t>
       </w:r>
     </w:p>
     <w:p>
@@ -546,528 +467,191 @@
         <w:pStyle w:val="Heading1"/>
         <w:spacing w:before="98" w:after="21"/>
         <w:ind w:firstLine="100"/>
-      </w:pPr>
-    </w:p>
-    <w:p>
-      <w:pPr>
-        <w:pStyle w:val="Heading1"/>
-        <w:spacing w:before="98" w:after="21"/>
-        <w:ind w:firstLine="100"/>
-      </w:pPr>
-      <w:r>
-        <w:t>EDUCATION</w:t>
-      </w:r>
-    </w:p>
-    <w:p>
-      <w:pPr>
-        <w:pBdr>
-          <w:top w:val="nil"/>
-          <w:left w:val="nil"/>
-          <w:bottom w:val="nil"/>
-          <w:right w:val="nil"/>
-          <w:between w:val="nil"/>
-        </w:pBdr>
-        <w:spacing w:line="20" w:lineRule="auto"/>
-        <w:ind w:left="100"/>
-        <w:rPr>
-          <w:rFonts w:ascii="Garamond" w:eastAsia="Garamond" w:hAnsi="Garamond" w:cs="Garamond"/>
-          <w:color w:val="000000"/>
-          <w:sz w:val="2"/>
-          <w:szCs w:val="2"/>
-        </w:rPr>
-      </w:pPr>
-      <w:r>
-        <w:rPr>
-          <w:rFonts w:ascii="Garamond" w:eastAsia="Garamond" w:hAnsi="Garamond" w:cs="Garamond"/>
-          <w:noProof/>
-          <w:color w:val="000000"/>
-          <w:sz w:val="2"/>
-          <w:szCs w:val="2"/>
-        </w:rPr>
-        <mc:AlternateContent>
-          <mc:Choice Requires="wpg">
-            <w:drawing>
-              <wp:inline distT="0" distB="0" distL="0" distR="0" wp14:anchorId="5C92F653" wp14:editId="0D00BA6D">
-                <wp:extent cx="6858000" cy="5080"/>
-                <wp:effectExtent l="0" t="0" r="0" b="0"/>
-                <wp:docPr id="6" name="Group 6"/>
-                <wp:cNvGraphicFramePr/>
-                <a:graphic xmlns:a="http://schemas.openxmlformats.org/drawingml/2006/main">
-                  <a:graphicData uri="http://schemas.microsoft.com/office/word/2010/wordprocessingGroup">
-                    <wpg:wgp>
-                      <wpg:cNvGrpSpPr/>
-                      <wpg:grpSpPr>
-                        <a:xfrm>
-                          <a:off x="0" y="0"/>
-                          <a:ext cx="6858000" cy="5080"/>
-                          <a:chOff x="1917000" y="3777450"/>
-                          <a:chExt cx="6858000" cy="5100"/>
-                        </a:xfrm>
-                      </wpg:grpSpPr>
-                      <wpg:grpSp>
-                        <wpg:cNvPr id="8" name="Group 8"/>
-                        <wpg:cNvGrpSpPr/>
-                        <wpg:grpSpPr>
-                          <a:xfrm>
-                            <a:off x="1917000" y="3777460"/>
-                            <a:ext cx="6858000" cy="5080"/>
-                            <a:chOff x="1917000" y="3777450"/>
-                            <a:chExt cx="6858000" cy="5100"/>
-                          </a:xfrm>
-                        </wpg:grpSpPr>
-                        <wps:wsp>
-                          <wps:cNvPr id="9" name="Rectangle 9"/>
-                          <wps:cNvSpPr/>
-                          <wps:spPr>
-                            <a:xfrm>
-                              <a:off x="1917000" y="3777450"/>
-                              <a:ext cx="6858000" cy="5100"/>
-                            </a:xfrm>
-                            <a:prstGeom prst="rect">
-                              <a:avLst/>
-                            </a:prstGeom>
-                            <a:noFill/>
-                            <a:ln>
-                              <a:noFill/>
-                            </a:ln>
-                          </wps:spPr>
-                          <wps:txbx>
-                            <w:txbxContent>
-                              <w:p>
-                                <w:pPr>
-                                  <w:textDirection w:val="btLr"/>
-                                </w:pPr>
-                              </w:p>
-                            </w:txbxContent>
-                          </wps:txbx>
-                          <wps:bodyPr spcFirstLastPara="1" wrap="square" lIns="91425" tIns="91425" rIns="91425" bIns="91425" anchor="ctr" anchorCtr="0">
-                            <a:noAutofit/>
-                          </wps:bodyPr>
-                        </wps:wsp>
-                        <wpg:grpSp>
-                          <wpg:cNvPr id="10" name="Group 10"/>
-                          <wpg:cNvGrpSpPr/>
-                          <wpg:grpSpPr>
-                            <a:xfrm>
-                              <a:off x="1917000" y="3777460"/>
-                              <a:ext cx="6858000" cy="5080"/>
-                              <a:chOff x="0" y="0"/>
-                              <a:chExt cx="10800" cy="8"/>
-                            </a:xfrm>
-                          </wpg:grpSpPr>
-                          <wps:wsp>
-                            <wps:cNvPr id="11" name="Rectangle 11"/>
-                            <wps:cNvSpPr/>
-                            <wps:spPr>
-                              <a:xfrm>
-                                <a:off x="0" y="0"/>
-                                <a:ext cx="10800" cy="0"/>
-                              </a:xfrm>
-                              <a:prstGeom prst="rect">
-                                <a:avLst/>
-                              </a:prstGeom>
-                              <a:noFill/>
-                              <a:ln>
-                                <a:noFill/>
-                              </a:ln>
-                            </wps:spPr>
-                            <wps:txbx>
-                              <w:txbxContent>
-                                <w:p>
-                                  <w:pPr>
-                                    <w:textDirection w:val="btLr"/>
-                                  </w:pPr>
-                                </w:p>
-                              </w:txbxContent>
-                            </wps:txbx>
-                            <wps:bodyPr spcFirstLastPara="1" wrap="square" lIns="91425" tIns="91425" rIns="91425" bIns="91425" anchor="ctr" anchorCtr="0">
-                              <a:noAutofit/>
-                            </wps:bodyPr>
-                          </wps:wsp>
-                          <wps:wsp>
-                            <wps:cNvPr id="12" name="Rectangle 12"/>
-                            <wps:cNvSpPr/>
-                            <wps:spPr>
-                              <a:xfrm>
-                                <a:off x="0" y="0"/>
-                                <a:ext cx="10800" cy="8"/>
-                              </a:xfrm>
-                              <a:prstGeom prst="rect">
-                                <a:avLst/>
-                              </a:prstGeom>
-                              <a:solidFill>
-                                <a:srgbClr val="000000"/>
-                              </a:solidFill>
-                              <a:ln>
-                                <a:noFill/>
-                              </a:ln>
-                            </wps:spPr>
-                            <wps:txbx>
-                              <w:txbxContent>
-                                <w:p>
-                                  <w:pPr>
-                                    <w:textDirection w:val="btLr"/>
-                                  </w:pPr>
-                                </w:p>
-                              </w:txbxContent>
-                            </wps:txbx>
-                            <wps:bodyPr spcFirstLastPara="1" wrap="square" lIns="91425" tIns="91425" rIns="91425" bIns="91425" anchor="ctr" anchorCtr="0">
-                              <a:noAutofit/>
-                            </wps:bodyPr>
-                          </wps:wsp>
-                        </wpg:grpSp>
-                      </wpg:grpSp>
-                    </wpg:wgp>
-                  </a:graphicData>
-                </a:graphic>
-              </wp:inline>
-            </w:drawing>
-          </mc:Choice>
-          <mc:Fallback xmlns:sl="http://schemas.openxmlformats.org/schemaLibrary/2006/main" xmlns:a="http://schemas.openxmlformats.org/drawingml/2006/main" xmlns:pic="http://schemas.openxmlformats.org/drawingml/2006/picture" xmlns:c="http://schemas.openxmlformats.org/drawingml/2006/chart" xmlns:lc="http://schemas.openxmlformats.org/drawingml/2006/lockedCanvas" xmlns:dgm="http://schemas.openxmlformats.org/drawingml/2006/diagram">
-            <w:drawing>
-              <wp:inline distB="0" distT="0" distL="0" distR="0">
-                <wp:extent cx="6858000" cy="5080"/>
-                <wp:effectExtent b="0" l="0" r="0" t="0"/>
-                <wp:docPr id="2" name="image2.png"/>
-                <a:graphic>
-                  <a:graphicData uri="http://schemas.openxmlformats.org/drawingml/2006/picture">
-                    <pic:pic>
-                      <pic:nvPicPr>
-                        <pic:cNvPr id="0" name="image2.png"/>
-                        <pic:cNvPicPr preferRelativeResize="0"/>
-                      </pic:nvPicPr>
-                      <pic:blipFill>
-                        <a:blip r:embed="rId14"/>
-                        <a:srcRect/>
-                        <a:stretch>
-                          <a:fillRect/>
-                        </a:stretch>
-                      </pic:blipFill>
-                      <pic:spPr>
-                        <a:xfrm>
-                          <a:off x="0" y="0"/>
-                          <a:ext cx="6858000" cy="5080"/>
-                        </a:xfrm>
-                        <a:prstGeom prst="rect"/>
-                        <a:ln/>
-                      </pic:spPr>
-                    </pic:pic>
-                  </a:graphicData>
-                </a:graphic>
-              </wp:inline>
-            </w:drawing>
-          </mc:Fallback>
-        </mc:AlternateContent>
-      </w:r>
-    </w:p>
-    <w:p>
-      <w:pPr>
-        <w:pStyle w:val="Heading2"/>
-        <w:tabs>
-          <w:tab w:val="left" w:pos="9506"/>
-        </w:tabs>
-        <w:ind w:left="0"/>
-        <w:rPr>
-          <w:lang w:val="es-419"/>
-        </w:rPr>
-      </w:pPr>
-      <w:r>
-        <w:rPr>
-          <w:b/>
-          <w:lang w:val="es-419"/>
-        </w:rPr>
-        <w:t>Universidad de Costa Rica (UCR)</w:t>
-      </w:r>
-      <w:r>
-        <w:rPr>
-          <w:lang w:val="es-419"/>
-        </w:rPr>
-        <w:t xml:space="preserve">                                                                                      </w:t>
-      </w:r>
-      <w:r>
-        <w:rPr>
-          <w:lang w:val="es-419"/>
-        </w:rPr>
-        <w:t>St Pedro, CR</w:t>
-      </w:r>
-    </w:p>
-    <w:p>
-      <w:pPr>
-        <w:tabs>
-          <w:tab w:val="left" w:pos="8776"/>
-        </w:tabs>
-        <w:spacing w:before="3"/>
-        <w:ind w:left="283"/>
-        <w:rPr>
-          <w:rFonts w:ascii="Garamond" w:eastAsia="Garamond" w:hAnsi="Garamond" w:cs="Garamond"/>
-        </w:rPr>
-      </w:pPr>
-      <w:r>
-        <w:rPr>
-          <w:rFonts w:ascii="Garamond" w:eastAsia="Garamond" w:hAnsi="Garamond" w:cs="Garamond"/>
-          <w:i/>
-        </w:rPr>
-        <w:t xml:space="preserve">Bachelor of Science </w:t>
-      </w:r>
-      <w:proofErr w:type="gramStart"/>
-      <w:r>
-        <w:rPr>
-          <w:rFonts w:ascii="Garamond" w:eastAsia="Garamond" w:hAnsi="Garamond" w:cs="Garamond"/>
-          <w:i/>
-        </w:rPr>
-        <w:t xml:space="preserve">in  </w:t>
-      </w:r>
-      <w:r>
-        <w:rPr>
-          <w:rFonts w:ascii="Garamond" w:eastAsia="Garamond" w:hAnsi="Garamond" w:cs="Garamond"/>
-          <w:i/>
-          <w:color w:val="404040"/>
-        </w:rPr>
-        <w:t>Physics</w:t>
-      </w:r>
-      <w:proofErr w:type="gramEnd"/>
-      <w:r>
-        <w:rPr>
-          <w:rFonts w:ascii="Garamond" w:eastAsia="Garamond" w:hAnsi="Garamond" w:cs="Garamond"/>
-        </w:rPr>
-        <w:t xml:space="preserve">                                                                                                              </w:t>
-      </w:r>
-      <w:r>
-        <w:rPr>
-          <w:rFonts w:ascii="Garamond" w:eastAsia="Garamond" w:hAnsi="Garamond" w:cs="Garamond"/>
-        </w:rPr>
-        <w:t>Mar 2012 - Sep 2017</w:t>
-      </w:r>
-    </w:p>
-    <w:p>
-      <w:pPr>
-        <w:tabs>
-          <w:tab w:val="left" w:pos="8660"/>
-        </w:tabs>
-        <w:spacing w:before="1"/>
-        <w:ind w:left="283"/>
-        <w:rPr>
-          <w:rFonts w:ascii="Garamond" w:eastAsia="Garamond" w:hAnsi="Garamond" w:cs="Garamond"/>
-        </w:rPr>
-      </w:pPr>
-      <w:r>
-        <w:rPr>
-          <w:rFonts w:ascii="Garamond" w:eastAsia="Garamond" w:hAnsi="Garamond" w:cs="Garamond"/>
-          <w:i/>
-        </w:rPr>
-        <w:t xml:space="preserve">Bachelor of Science </w:t>
-      </w:r>
-      <w:proofErr w:type="gramStart"/>
-      <w:r>
-        <w:rPr>
-          <w:rFonts w:ascii="Garamond" w:eastAsia="Garamond" w:hAnsi="Garamond" w:cs="Garamond"/>
-          <w:i/>
-        </w:rPr>
-        <w:t xml:space="preserve">in  </w:t>
-      </w:r>
-      <w:r>
-        <w:rPr>
-          <w:rFonts w:ascii="Garamond" w:eastAsia="Garamond" w:hAnsi="Garamond" w:cs="Garamond"/>
-          <w:i/>
-          <w:color w:val="404040"/>
-        </w:rPr>
-        <w:t>Mathematics</w:t>
-      </w:r>
-      <w:proofErr w:type="gramEnd"/>
-      <w:r>
-        <w:rPr>
-          <w:rFonts w:ascii="Garamond" w:eastAsia="Garamond" w:hAnsi="Garamond" w:cs="Garamond"/>
-          <w:color w:val="404040"/>
-        </w:rPr>
-        <w:t xml:space="preserve">                                                                                                     </w:t>
-      </w:r>
-      <w:r>
-        <w:rPr>
-          <w:rFonts w:ascii="Garamond" w:eastAsia="Garamond" w:hAnsi="Garamond" w:cs="Garamond"/>
-          <w:color w:val="404040"/>
+        <w:rPr>
+          <w:sz w:val="22"/>
+          <w:szCs w:val="22"/>
+        </w:rPr>
+      </w:pPr>
+      <w:r>
+        <w:rPr>
+          <w:sz w:val="22"/>
+          <w:szCs w:val="22"/>
+        </w:rPr>
+        <w:t xml:space="preserve">Aerospace Software Developer with </w:t>
+      </w:r>
+      <w:r>
+        <w:rPr>
+          <w:sz w:val="22"/>
+          <w:szCs w:val="22"/>
+        </w:rPr>
+        <w:t xml:space="preserve">3+ years of experience </w:t>
+      </w:r>
+      <w:r>
+        <w:rPr>
+          <w:sz w:val="22"/>
+          <w:szCs w:val="22"/>
+        </w:rPr>
+        <w:t>in</w:t>
+      </w:r>
+      <w:r>
+        <w:rPr>
+          <w:sz w:val="22"/>
+          <w:szCs w:val="22"/>
         </w:rPr>
         <w:t xml:space="preserve"> </w:t>
       </w:r>
       <w:r>
         <w:rPr>
-          <w:rFonts w:ascii="Garamond" w:eastAsia="Garamond" w:hAnsi="Garamond" w:cs="Garamond"/>
-        </w:rPr>
-        <w:t>Mar 2015 -</w:t>
-      </w:r>
-      <w:r>
-        <w:rPr>
-          <w:rFonts w:ascii="Garamond" w:eastAsia="Garamond" w:hAnsi="Garamond" w:cs="Garamond"/>
-        </w:rPr>
-        <w:t xml:space="preserve"> </w:t>
-      </w:r>
-      <w:r>
-        <w:rPr>
-          <w:rFonts w:ascii="Garamond" w:eastAsia="Garamond" w:hAnsi="Garamond" w:cs="Garamond"/>
-        </w:rPr>
-        <w:t>Sep 2017</w:t>
-      </w:r>
-    </w:p>
-    <w:p>
-      <w:pPr>
-        <w:pStyle w:val="Heading2"/>
-        <w:tabs>
-          <w:tab w:val="left" w:pos="10017"/>
-        </w:tabs>
-        <w:spacing w:before="63"/>
-        <w:ind w:left="0"/>
-        <w:rPr>
-          <w:lang w:val="it-IT"/>
-        </w:rPr>
-      </w:pPr>
-      <w:r>
-        <w:rPr>
-          <w:b/>
-          <w:lang w:val="it-IT"/>
-        </w:rPr>
-        <w:t>Università di Pisa (</w:t>
-      </w:r>
-      <w:proofErr w:type="gramStart"/>
-      <w:r>
-        <w:rPr>
-          <w:b/>
-          <w:lang w:val="it-IT"/>
-        </w:rPr>
-        <w:t>UNIPI)</w:t>
-      </w:r>
-      <w:r>
-        <w:rPr>
-          <w:lang w:val="it-IT"/>
-        </w:rPr>
-        <w:t xml:space="preserve">   </w:t>
-      </w:r>
-      <w:proofErr w:type="gramEnd"/>
-      <w:r>
-        <w:rPr>
-          <w:lang w:val="it-IT"/>
-        </w:rPr>
-        <w:t xml:space="preserve">                                                                                              </w:t>
-      </w:r>
-      <w:r>
-        <w:rPr>
-          <w:lang w:val="it-IT"/>
-        </w:rPr>
-        <w:t>Pisa, IT</w:t>
-      </w:r>
-    </w:p>
-    <w:p>
-      <w:pPr>
-        <w:tabs>
-          <w:tab w:val="left" w:pos="9161"/>
-        </w:tabs>
-        <w:spacing w:before="3"/>
-        <w:ind w:left="315"/>
-        <w:rPr>
-          <w:rFonts w:ascii="Garamond" w:eastAsia="Garamond" w:hAnsi="Garamond" w:cs="Garamond"/>
-          <w:i/>
-        </w:rPr>
-      </w:pPr>
-      <w:r>
-        <w:rPr>
-          <w:rFonts w:ascii="Garamond" w:eastAsia="Garamond" w:hAnsi="Garamond" w:cs="Garamond"/>
-          <w:i/>
-        </w:rPr>
-        <w:t xml:space="preserve">Master of Science </w:t>
-      </w:r>
-      <w:proofErr w:type="gramStart"/>
-      <w:r>
-        <w:rPr>
-          <w:rFonts w:ascii="Garamond" w:eastAsia="Garamond" w:hAnsi="Garamond" w:cs="Garamond"/>
-          <w:i/>
-        </w:rPr>
-        <w:t xml:space="preserve">in  </w:t>
-      </w:r>
-      <w:r>
-        <w:rPr>
-          <w:rFonts w:ascii="Garamond" w:eastAsia="Garamond" w:hAnsi="Garamond" w:cs="Garamond"/>
-          <w:i/>
-          <w:color w:val="404040"/>
-        </w:rPr>
-        <w:t>Mathematics</w:t>
-      </w:r>
-      <w:proofErr w:type="gramEnd"/>
-      <w:r>
-        <w:rPr>
-          <w:rFonts w:ascii="Garamond" w:eastAsia="Garamond" w:hAnsi="Garamond" w:cs="Garamond"/>
-          <w:color w:val="404040"/>
-        </w:rPr>
-        <w:t xml:space="preserve">                                                                                                       </w:t>
-      </w:r>
-      <w:r>
-        <w:rPr>
-          <w:rFonts w:ascii="Garamond" w:eastAsia="Garamond" w:hAnsi="Garamond" w:cs="Garamond"/>
-        </w:rPr>
-        <w:t>Sep 2018–unfinished</w:t>
-      </w:r>
-    </w:p>
-    <w:p>
-      <w:pPr>
-        <w:tabs>
-          <w:tab w:val="left" w:pos="9161"/>
-        </w:tabs>
-        <w:spacing w:before="3"/>
-        <w:ind w:left="315"/>
-        <w:rPr>
-          <w:rFonts w:ascii="Garamond" w:eastAsia="Garamond" w:hAnsi="Garamond" w:cs="Garamond"/>
-        </w:rPr>
-      </w:pPr>
-      <w:r>
-        <w:rPr>
-          <w:rFonts w:ascii="Garamond" w:eastAsia="Garamond" w:hAnsi="Garamond" w:cs="Garamond"/>
-          <w:i/>
-        </w:rPr>
-        <w:t xml:space="preserve">Master of Science </w:t>
-      </w:r>
-      <w:proofErr w:type="gramStart"/>
-      <w:r>
-        <w:rPr>
-          <w:rFonts w:ascii="Garamond" w:eastAsia="Garamond" w:hAnsi="Garamond" w:cs="Garamond"/>
-          <w:i/>
-        </w:rPr>
-        <w:t xml:space="preserve">in  </w:t>
-      </w:r>
-      <w:r>
-        <w:rPr>
-          <w:rFonts w:ascii="Garamond" w:eastAsia="Garamond" w:hAnsi="Garamond" w:cs="Garamond"/>
-          <w:i/>
-          <w:color w:val="404040"/>
-        </w:rPr>
-        <w:t>Physics</w:t>
-      </w:r>
-      <w:proofErr w:type="gramEnd"/>
-      <w:r>
-        <w:rPr>
-          <w:rFonts w:ascii="Garamond" w:eastAsia="Garamond" w:hAnsi="Garamond" w:cs="Garamond"/>
-          <w:i/>
-        </w:rPr>
-        <w:t xml:space="preserve"> </w:t>
-      </w:r>
-      <w:r>
-        <w:rPr>
-          <w:rFonts w:ascii="Garamond" w:eastAsia="Garamond" w:hAnsi="Garamond" w:cs="Garamond"/>
-        </w:rPr>
-        <w:t xml:space="preserve">                                                                     Sep 2019 – </w:t>
-      </w:r>
-      <w:r>
-        <w:rPr>
-          <w:rFonts w:ascii="Garamond" w:eastAsia="Garamond" w:hAnsi="Garamond" w:cs="Garamond"/>
-        </w:rPr>
-        <w:t>Feb 2020 and Sep 2023 - present</w:t>
-      </w:r>
-    </w:p>
-    <w:p>
-      <w:pPr>
-        <w:tabs>
-          <w:tab w:val="left" w:pos="9161"/>
-        </w:tabs>
-        <w:spacing w:before="3"/>
-        <w:ind w:left="315"/>
-        <w:rPr>
-          <w:rFonts w:ascii="Garamond" w:eastAsia="Garamond" w:hAnsi="Garamond" w:cs="Garamond"/>
+          <w:b/>
+          <w:bCs/>
+          <w:sz w:val="22"/>
+          <w:szCs w:val="22"/>
+        </w:rPr>
+        <w:t>C#</w:t>
+      </w:r>
+      <w:r>
+        <w:rPr>
+          <w:sz w:val="22"/>
+          <w:szCs w:val="22"/>
+        </w:rPr>
+        <w:t xml:space="preserve">, </w:t>
+      </w:r>
+      <w:r>
+        <w:rPr>
+          <w:b/>
+          <w:bCs/>
+          <w:sz w:val="22"/>
+          <w:szCs w:val="22"/>
+        </w:rPr>
+        <w:t>C</w:t>
+      </w:r>
+      <w:r>
+        <w:rPr>
+          <w:sz w:val="22"/>
+          <w:szCs w:val="22"/>
+        </w:rPr>
+        <w:t>/</w:t>
+      </w:r>
+      <w:r>
+        <w:rPr>
+          <w:b/>
+          <w:bCs/>
+          <w:sz w:val="22"/>
+          <w:szCs w:val="22"/>
+        </w:rPr>
+        <w:t>C++</w:t>
+      </w:r>
+      <w:r>
+        <w:rPr>
+          <w:sz w:val="22"/>
+          <w:szCs w:val="22"/>
+        </w:rPr>
+        <w:t xml:space="preserve">, and </w:t>
+      </w:r>
+      <w:r>
+        <w:rPr>
+          <w:b/>
+          <w:bCs/>
+          <w:sz w:val="22"/>
+          <w:szCs w:val="22"/>
+        </w:rPr>
+        <w:t>FORTRAN</w:t>
+      </w:r>
+      <w:r>
+        <w:rPr>
+          <w:sz w:val="22"/>
+          <w:szCs w:val="22"/>
+        </w:rPr>
+        <w:t xml:space="preserve">. </w:t>
+      </w:r>
+      <w:r>
+        <w:rPr>
+          <w:sz w:val="22"/>
+          <w:szCs w:val="22"/>
+        </w:rPr>
+        <w:t>Expertise</w:t>
+      </w:r>
+      <w:r>
+        <w:rPr>
+          <w:sz w:val="22"/>
+          <w:szCs w:val="22"/>
+        </w:rPr>
+        <w:t xml:space="preserve"> in </w:t>
+      </w:r>
+      <w:r>
+        <w:rPr>
+          <w:b/>
+          <w:bCs/>
+          <w:sz w:val="22"/>
+          <w:szCs w:val="22"/>
+        </w:rPr>
+        <w:t>software development</w:t>
+      </w:r>
+      <w:r>
+        <w:rPr>
+          <w:sz w:val="22"/>
+          <w:szCs w:val="22"/>
+        </w:rPr>
+        <w:t>, </w:t>
+      </w:r>
+      <w:r>
+        <w:rPr>
+          <w:b/>
+          <w:bCs/>
+          <w:sz w:val="22"/>
+          <w:szCs w:val="22"/>
+        </w:rPr>
+        <w:t>system optimization</w:t>
+      </w:r>
+      <w:r>
+        <w:rPr>
+          <w:sz w:val="22"/>
+          <w:szCs w:val="22"/>
+        </w:rPr>
+        <w:t>, and </w:t>
+      </w:r>
+      <w:r>
+        <w:rPr>
+          <w:b/>
+          <w:bCs/>
+          <w:sz w:val="22"/>
+          <w:szCs w:val="22"/>
+        </w:rPr>
+        <w:t>virtual reality (VR) integration</w:t>
+      </w:r>
+      <w:r>
+        <w:rPr>
+          <w:sz w:val="22"/>
+          <w:szCs w:val="22"/>
+        </w:rPr>
+        <w:t xml:space="preserve">. </w:t>
+      </w:r>
+      <w:r>
+        <w:rPr>
+          <w:sz w:val="22"/>
+          <w:szCs w:val="22"/>
+        </w:rPr>
+        <w:t>Looking for</w:t>
+      </w:r>
+      <w:r>
+        <w:rPr>
+          <w:sz w:val="22"/>
+          <w:szCs w:val="22"/>
+        </w:rPr>
+        <w:t xml:space="preserve"> solving complex technical challenges and collaborating with cross-functional teams to deliver impactful software solutions</w:t>
+      </w:r>
+      <w:r>
+        <w:rPr>
+          <w:sz w:val="22"/>
+          <w:szCs w:val="22"/>
+        </w:rPr>
+        <w:t>.</w:t>
+      </w:r>
+    </w:p>
+    <w:p>
+      <w:pPr>
+        <w:rPr>
+          <w:rFonts w:eastAsia="Garamond"/>
         </w:rPr>
       </w:pPr>
     </w:p>
@@ -1252,39 +836,49 @@
               </wp:inline>
             </w:drawing>
           </mc:Choice>
-          <mc:Fallback xmlns:sl="http://schemas.openxmlformats.org/schemaLibrary/2006/main" xmlns:a="http://schemas.openxmlformats.org/drawingml/2006/main" xmlns:pic="http://schemas.openxmlformats.org/drawingml/2006/picture" xmlns:c="http://schemas.openxmlformats.org/drawingml/2006/chart" xmlns:lc="http://schemas.openxmlformats.org/drawingml/2006/lockedCanvas" xmlns:dgm="http://schemas.openxmlformats.org/drawingml/2006/diagram">
-            <w:drawing>
-              <wp:inline distB="0" distT="0" distL="0" distR="0">
-                <wp:extent cx="6858000" cy="5080"/>
-                <wp:effectExtent b="0" l="0" r="0" t="0"/>
-                <wp:docPr id="1" name="image1.png"/>
-                <a:graphic>
-                  <a:graphicData uri="http://schemas.openxmlformats.org/drawingml/2006/picture">
-                    <pic:pic>
-                      <pic:nvPicPr>
-                        <pic:cNvPr id="0" name="image1.png"/>
-                        <pic:cNvPicPr preferRelativeResize="0"/>
-                      </pic:nvPicPr>
-                      <pic:blipFill>
-                        <a:blip r:embed="rId15"/>
-                        <a:srcRect/>
-                        <a:stretch>
-                          <a:fillRect/>
-                        </a:stretch>
-                      </pic:blipFill>
-                      <pic:spPr>
-                        <a:xfrm>
-                          <a:off x="0" y="0"/>
-                          <a:ext cx="6858000" cy="5080"/>
-                        </a:xfrm>
-                        <a:prstGeom prst="rect"/>
-                        <a:ln/>
-                      </pic:spPr>
-                    </pic:pic>
-                  </a:graphicData>
-                </a:graphic>
-              </wp:inline>
-            </w:drawing>
+          <mc:Fallback>
+            <w:pict>
+              <v:group w14:anchorId="6FFCAD21" id="Group 13" o:spid="_x0000_s1032" style="width:540pt;height:.4pt;mso-position-horizontal-relative:char;mso-position-vertical-relative:line" coordorigin="19170,37774" coordsize="68580,51" o:gfxdata="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">
+                <v:group id="Group 14" o:spid="_x0000_s1033" style="position:absolute;left:19170;top:37774;width:68580;height:51" coordorigin="19170,37774" coordsize="68580,51" o:gfxdata="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">
+                  <v:rect id="Rectangle 15" o:spid="_x0000_s1034" style="position:absolute;left:19170;top:37774;width:68580;height:51;visibility:visible;mso-wrap-style:square;v-text-anchor:middle" o:gfxdata="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" filled="f" stroked="f">
+                    <v:textbox inset="2.53958mm,2.53958mm,2.53958mm,2.53958mm">
+                      <w:txbxContent>
+                        <w:p>
+                          <w:pPr>
+                            <w:textDirection w:val="btLr"/>
+                          </w:pPr>
+                        </w:p>
+                      </w:txbxContent>
+                    </v:textbox>
+                  </v:rect>
+                  <v:group id="Group 16" o:spid="_x0000_s1035" style="position:absolute;left:19170;top:37774;width:68580;height:51" coordsize="10800,8" o:gfxdata="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">
+                    <v:rect id="Rectangle 17" o:spid="_x0000_s1036" style="position:absolute;width:10800;height:0;visibility:visible;mso-wrap-style:square;v-text-anchor:middle" o:gfxdata="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" filled="f" stroked="f">
+                      <v:textbox inset="2.53958mm,2.53958mm,2.53958mm,2.53958mm">
+                        <w:txbxContent>
+                          <w:p>
+                            <w:pPr>
+                              <w:textDirection w:val="btLr"/>
+                            </w:pPr>
+                          </w:p>
+                        </w:txbxContent>
+                      </v:textbox>
+                    </v:rect>
+                    <v:rect id="Rectangle 18" o:spid="_x0000_s1037" style="position:absolute;width:10800;height:8;visibility:visible;mso-wrap-style:square;v-text-anchor:middle" o:gfxdata="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" fillcolor="black" stroked="f">
+                      <v:textbox inset="2.53958mm,2.53958mm,2.53958mm,2.53958mm">
+                        <w:txbxContent>
+                          <w:p>
+                            <w:pPr>
+                              <w:textDirection w:val="btLr"/>
+                            </w:pPr>
+                          </w:p>
+                        </w:txbxContent>
+                      </v:textbox>
+                    </v:rect>
+                  </v:group>
+                </v:group>
+                <w10:anchorlock/>
+              </v:group>
+            </w:pict>
           </mc:Fallback>
         </mc:AlternateContent>
       </w:r>
@@ -1303,14 +897,22 @@
         <w:rPr>
           <w:rFonts w:ascii="Garamond" w:eastAsia="Garamond" w:hAnsi="Garamond" w:cs="Garamond"/>
           <w:b/>
+          <w:color w:val="403152" w:themeColor="accent4" w:themeShade="80"/>
         </w:rPr>
         <w:t>Aerospace Software Developer</w:t>
       </w:r>
       <w:r>
         <w:rPr>
           <w:rFonts w:ascii="Garamond" w:eastAsia="Garamond" w:hAnsi="Garamond" w:cs="Garamond"/>
-        </w:rPr>
-        <w:t xml:space="preserve">. Sep 2023 – present </w:t>
+          <w:color w:val="403152" w:themeColor="accent4" w:themeShade="80"/>
+        </w:rPr>
+        <w:t xml:space="preserve">. </w:t>
+      </w:r>
+      <w:r>
+        <w:rPr>
+          <w:rFonts w:ascii="Garamond" w:eastAsia="Garamond" w:hAnsi="Garamond" w:cs="Garamond"/>
+        </w:rPr>
+        <w:t xml:space="preserve">Sep 2023 – present </w:t>
       </w:r>
     </w:p>
     <w:p>
@@ -1322,6 +924,584 @@
         <w:ind w:left="315"/>
         <w:rPr>
           <w:rFonts w:ascii="Garamond" w:eastAsia="Garamond" w:hAnsi="Garamond" w:cs="Garamond"/>
+        </w:rPr>
+      </w:pPr>
+      <w:hyperlink r:id="rId12">
+        <w:r>
+          <w:rPr>
+            <w:rFonts w:ascii="Garamond" w:eastAsia="Garamond" w:hAnsi="Garamond" w:cs="Garamond"/>
+            <w:i/>
+            <w:color w:val="741B47"/>
+            <w:u w:val="single"/>
+          </w:rPr>
+          <w:t>LEONARDO IT</w:t>
+        </w:r>
+      </w:hyperlink>
+      <w:r>
+        <w:rPr>
+          <w:rFonts w:ascii="Garamond" w:eastAsia="Garamond" w:hAnsi="Garamond" w:cs="Garamond"/>
+        </w:rPr>
+        <w:t xml:space="preserve">| </w:t>
+      </w:r>
+      <w:hyperlink r:id="rId13">
+        <w:r>
+          <w:rPr>
+            <w:rFonts w:ascii="Garamond" w:eastAsia="Garamond" w:hAnsi="Garamond" w:cs="Garamond"/>
+            <w:color w:val="741B47"/>
+            <w:u w:val="single"/>
+          </w:rPr>
+          <w:t xml:space="preserve">TXT </w:t>
+        </w:r>
+        <w:proofErr w:type="spellStart"/>
+        <w:r>
+          <w:rPr>
+            <w:rFonts w:ascii="Garamond" w:eastAsia="Garamond" w:hAnsi="Garamond" w:cs="Garamond"/>
+            <w:color w:val="741B47"/>
+            <w:u w:val="single"/>
+          </w:rPr>
+          <w:t>esolutions</w:t>
+        </w:r>
+        <w:proofErr w:type="spellEnd"/>
+      </w:hyperlink>
+      <w:r>
+        <w:rPr>
+          <w:rFonts w:ascii="Garamond" w:eastAsia="Garamond" w:hAnsi="Garamond" w:cs="Garamond"/>
+        </w:rPr>
+        <w:t xml:space="preserve">                                                                                                    Milan Lombardy, </w:t>
+      </w:r>
+      <w:r>
+        <w:rPr>
+          <w:rFonts w:ascii="Garamond" w:eastAsia="Garamond" w:hAnsi="Garamond" w:cs="Garamond"/>
+          <w:b/>
+        </w:rPr>
+        <w:t>Italy</w:t>
+      </w:r>
+      <w:r>
+        <w:rPr>
+          <w:rFonts w:ascii="Garamond" w:eastAsia="Garamond" w:hAnsi="Garamond" w:cs="Garamond"/>
+        </w:rPr>
+        <w:t xml:space="preserve"> </w:t>
+      </w:r>
+    </w:p>
+    <w:p>
+      <w:pPr>
+        <w:numPr>
+          <w:ilvl w:val="0"/>
+          <w:numId w:val="1"/>
+        </w:numPr>
+        <w:tabs>
+          <w:tab w:val="left" w:pos="796"/>
+        </w:tabs>
+        <w:spacing w:before="15" w:line="249" w:lineRule="auto"/>
+        <w:ind w:right="132"/>
+        <w:jc w:val="both"/>
+      </w:pPr>
+      <w:r>
+        <w:rPr>
+          <w:rFonts w:ascii="Garamond" w:eastAsia="Garamond" w:hAnsi="Garamond" w:cs="Garamond"/>
+        </w:rPr>
+        <w:t>Contributed to </w:t>
+      </w:r>
+      <w:r>
+        <w:rPr>
+          <w:rFonts w:ascii="Garamond" w:eastAsia="Garamond" w:hAnsi="Garamond" w:cs="Garamond"/>
+          <w:b/>
+          <w:bCs/>
+        </w:rPr>
+        <w:t>bug resolution</w:t>
+      </w:r>
+      <w:r>
+        <w:rPr>
+          <w:rFonts w:ascii="Garamond" w:eastAsia="Garamond" w:hAnsi="Garamond" w:cs="Garamond"/>
+        </w:rPr>
+        <w:t> </w:t>
+      </w:r>
+      <w:r>
+        <w:rPr>
+          <w:rFonts w:ascii="Garamond" w:eastAsia="Garamond" w:hAnsi="Garamond" w:cs="Garamond"/>
+        </w:rPr>
+        <w:t xml:space="preserve">mainly in </w:t>
+      </w:r>
+      <w:r>
+        <w:rPr>
+          <w:rFonts w:ascii="Garamond" w:eastAsia="Garamond" w:hAnsi="Garamond" w:cs="Garamond"/>
+          <w:b/>
+          <w:bCs/>
+        </w:rPr>
+        <w:t>C++</w:t>
+      </w:r>
+      <w:r>
+        <w:rPr>
+          <w:rFonts w:ascii="Garamond" w:eastAsia="Garamond" w:hAnsi="Garamond" w:cs="Garamond"/>
+        </w:rPr>
+        <w:t>/</w:t>
+      </w:r>
+      <w:r>
+        <w:rPr>
+          <w:rFonts w:ascii="Garamond" w:eastAsia="Garamond" w:hAnsi="Garamond" w:cs="Garamond"/>
+          <w:b/>
+          <w:bCs/>
+        </w:rPr>
+        <w:t>SQL</w:t>
+      </w:r>
+      <w:r>
+        <w:rPr>
+          <w:rFonts w:ascii="Garamond" w:eastAsia="Garamond" w:hAnsi="Garamond" w:cs="Garamond"/>
+        </w:rPr>
+        <w:t xml:space="preserve"> </w:t>
+      </w:r>
+      <w:r>
+        <w:rPr>
+          <w:rFonts w:ascii="Garamond" w:eastAsia="Garamond" w:hAnsi="Garamond" w:cs="Garamond"/>
+        </w:rPr>
+        <w:t>and added feature enhancements to </w:t>
+      </w:r>
+      <w:proofErr w:type="spellStart"/>
+      <w:r>
+        <w:rPr>
+          <w:rFonts w:ascii="Garamond" w:eastAsia="Garamond" w:hAnsi="Garamond" w:cs="Garamond"/>
+          <w:b/>
+          <w:bCs/>
+        </w:rPr>
+        <w:t>SkyFlight</w:t>
+      </w:r>
+      <w:proofErr w:type="spellEnd"/>
+      <w:r>
+        <w:rPr>
+          <w:rFonts w:ascii="Garamond" w:eastAsia="Garamond" w:hAnsi="Garamond" w:cs="Garamond"/>
+          <w:b/>
+          <w:bCs/>
+        </w:rPr>
+        <w:t xml:space="preserve"> Mission Planning</w:t>
+      </w:r>
+      <w:r>
+        <w:rPr>
+          <w:rFonts w:ascii="Garamond" w:eastAsia="Garamond" w:hAnsi="Garamond" w:cs="Garamond"/>
+        </w:rPr>
+        <w:t>, improving system reliability by </w:t>
+      </w:r>
+      <w:r>
+        <w:rPr>
+          <w:rFonts w:ascii="Garamond" w:eastAsia="Garamond" w:hAnsi="Garamond" w:cs="Garamond"/>
+          <w:b/>
+          <w:bCs/>
+        </w:rPr>
+        <w:t>5%</w:t>
+      </w:r>
+      <w:r>
+        <w:rPr>
+          <w:rFonts w:ascii="Garamond" w:eastAsia="Garamond" w:hAnsi="Garamond" w:cs="Garamond"/>
+        </w:rPr>
+        <w:t> and ensuring seamless data transfer for military and civil operations</w:t>
+      </w:r>
+      <w:r>
+        <w:rPr>
+          <w:rFonts w:ascii="Garamond" w:eastAsia="Garamond" w:hAnsi="Garamond" w:cs="Garamond"/>
+        </w:rPr>
+        <w:t>.</w:t>
+      </w:r>
+    </w:p>
+    <w:p>
+      <w:pPr>
+        <w:numPr>
+          <w:ilvl w:val="0"/>
+          <w:numId w:val="1"/>
+        </w:numPr>
+        <w:tabs>
+          <w:tab w:val="left" w:pos="796"/>
+        </w:tabs>
+        <w:spacing w:before="15" w:line="249" w:lineRule="auto"/>
+        <w:ind w:right="132"/>
+        <w:jc w:val="both"/>
+      </w:pPr>
+      <w:r>
+        <w:rPr>
+          <w:rFonts w:ascii="Garamond" w:eastAsia="Garamond" w:hAnsi="Garamond" w:cs="Garamond"/>
+        </w:rPr>
+        <w:t xml:space="preserve">Designed and </w:t>
+      </w:r>
+      <w:r>
+        <w:rPr>
+          <w:rFonts w:ascii="Garamond" w:eastAsia="Garamond" w:hAnsi="Garamond" w:cs="Garamond"/>
+        </w:rPr>
+        <w:t>deployed</w:t>
+      </w:r>
+      <w:r>
+        <w:rPr>
+          <w:rFonts w:ascii="Garamond" w:eastAsia="Garamond" w:hAnsi="Garamond" w:cs="Garamond"/>
+        </w:rPr>
+        <w:t xml:space="preserve"> features in both </w:t>
+      </w:r>
+      <w:r>
+        <w:rPr>
+          <w:rFonts w:ascii="Garamond" w:eastAsia="Garamond" w:hAnsi="Garamond" w:cs="Garamond"/>
+          <w:b/>
+          <w:bCs/>
+        </w:rPr>
+        <w:t xml:space="preserve">C++ </w:t>
+      </w:r>
+      <w:r>
+        <w:rPr>
+          <w:rFonts w:ascii="Garamond" w:eastAsia="Garamond" w:hAnsi="Garamond" w:cs="Garamond"/>
+        </w:rPr>
+        <w:t>(back-end) and </w:t>
+      </w:r>
+      <w:r>
+        <w:rPr>
+          <w:rFonts w:ascii="Garamond" w:eastAsia="Garamond" w:hAnsi="Garamond" w:cs="Garamond"/>
+          <w:b/>
+          <w:bCs/>
+        </w:rPr>
+        <w:t xml:space="preserve">Qt </w:t>
+      </w:r>
+      <w:r>
+        <w:rPr>
+          <w:rFonts w:ascii="Garamond" w:eastAsia="Garamond" w:hAnsi="Garamond" w:cs="Garamond"/>
+        </w:rPr>
+        <w:t>(front-end), improving performance by </w:t>
+      </w:r>
+      <w:r>
+        <w:rPr>
+          <w:rFonts w:ascii="Garamond" w:eastAsia="Garamond" w:hAnsi="Garamond" w:cs="Garamond"/>
+          <w:b/>
+          <w:bCs/>
+        </w:rPr>
+        <w:t>15%</w:t>
+      </w:r>
+      <w:r>
+        <w:rPr>
+          <w:rFonts w:ascii="Garamond" w:eastAsia="Garamond" w:hAnsi="Garamond" w:cs="Garamond"/>
+        </w:rPr>
+        <w:t>.</w:t>
+      </w:r>
+    </w:p>
+    <w:p>
+      <w:pPr>
+        <w:tabs>
+          <w:tab w:val="left" w:pos="8726"/>
+        </w:tabs>
+        <w:spacing w:before="43" w:line="223" w:lineRule="auto"/>
+        <w:rPr>
+          <w:rFonts w:ascii="Garamond" w:eastAsia="Garamond" w:hAnsi="Garamond" w:cs="Garamond"/>
+        </w:rPr>
+      </w:pPr>
+      <w:r>
+        <w:rPr>
+          <w:rFonts w:ascii="Garamond" w:eastAsia="Garamond" w:hAnsi="Garamond" w:cs="Garamond"/>
+          <w:b/>
+          <w:color w:val="403152" w:themeColor="accent4" w:themeShade="80"/>
+        </w:rPr>
+        <w:t>Aerospace Software Developer</w:t>
+      </w:r>
+      <w:r>
+        <w:rPr>
+          <w:rFonts w:ascii="Garamond" w:eastAsia="Garamond" w:hAnsi="Garamond" w:cs="Garamond"/>
+        </w:rPr>
+        <w:t xml:space="preserve">. </w:t>
+      </w:r>
+      <w:r>
+        <w:rPr>
+          <w:rFonts w:ascii="Garamond" w:eastAsia="Garamond" w:hAnsi="Garamond" w:cs="Garamond"/>
+        </w:rPr>
+        <w:t>Sep</w:t>
+      </w:r>
+      <w:r>
+        <w:rPr>
+          <w:rFonts w:ascii="Garamond" w:eastAsia="Garamond" w:hAnsi="Garamond" w:cs="Garamond"/>
+        </w:rPr>
+        <w:t xml:space="preserve"> 2022 – Sep 2023 </w:t>
+      </w:r>
+    </w:p>
+    <w:p>
+      <w:pPr>
+        <w:tabs>
+          <w:tab w:val="left" w:pos="9620"/>
+        </w:tabs>
+        <w:spacing w:line="264" w:lineRule="auto"/>
+        <w:ind w:left="315"/>
+        <w:rPr>
+          <w:rFonts w:ascii="Garamond" w:eastAsia="Garamond" w:hAnsi="Garamond" w:cs="Garamond"/>
+        </w:rPr>
+      </w:pPr>
+      <w:hyperlink r:id="rId14">
+        <w:r>
+          <w:rPr>
+            <w:rFonts w:ascii="Garamond" w:eastAsia="Garamond" w:hAnsi="Garamond" w:cs="Garamond"/>
+            <w:i/>
+            <w:color w:val="741B47"/>
+            <w:u w:val="single"/>
+          </w:rPr>
+          <w:t>LEONARDO UK</w:t>
+        </w:r>
+      </w:hyperlink>
+      <w:r>
+        <w:rPr>
+          <w:rFonts w:ascii="Garamond" w:eastAsia="Garamond" w:hAnsi="Garamond" w:cs="Garamond"/>
+        </w:rPr>
+        <w:t xml:space="preserve">| </w:t>
+      </w:r>
+      <w:hyperlink r:id="rId15">
+        <w:r>
+          <w:rPr>
+            <w:rFonts w:ascii="Garamond" w:eastAsia="Garamond" w:hAnsi="Garamond" w:cs="Garamond"/>
+            <w:color w:val="741B47"/>
+            <w:u w:val="single"/>
+          </w:rPr>
+          <w:t xml:space="preserve">TXT </w:t>
+        </w:r>
+        <w:proofErr w:type="spellStart"/>
+        <w:r>
+          <w:rPr>
+            <w:rFonts w:ascii="Garamond" w:eastAsia="Garamond" w:hAnsi="Garamond" w:cs="Garamond"/>
+            <w:color w:val="741B47"/>
+            <w:u w:val="single"/>
+          </w:rPr>
+          <w:t>esolutions</w:t>
+        </w:r>
+        <w:proofErr w:type="spellEnd"/>
+      </w:hyperlink>
+      <w:r>
+        <w:rPr>
+          <w:rFonts w:ascii="Garamond" w:eastAsia="Garamond" w:hAnsi="Garamond" w:cs="Garamond"/>
+        </w:rPr>
+        <w:t xml:space="preserve">                                                                               </w:t>
+      </w:r>
+      <w:proofErr w:type="spellStart"/>
+      <w:r>
+        <w:rPr>
+          <w:rFonts w:ascii="Garamond" w:eastAsia="Garamond" w:hAnsi="Garamond" w:cs="Garamond"/>
+        </w:rPr>
+        <w:t>Yeovil</w:t>
+      </w:r>
+      <w:proofErr w:type="spellEnd"/>
+      <w:r>
+        <w:rPr>
+          <w:rFonts w:ascii="Garamond" w:eastAsia="Garamond" w:hAnsi="Garamond" w:cs="Garamond"/>
+        </w:rPr>
+        <w:t xml:space="preserve"> Somerset, </w:t>
+      </w:r>
+      <w:r>
+        <w:rPr>
+          <w:rFonts w:ascii="Garamond" w:eastAsia="Garamond" w:hAnsi="Garamond" w:cs="Garamond"/>
+          <w:b/>
+        </w:rPr>
+        <w:t>United Kingdom</w:t>
+      </w:r>
+      <w:r>
+        <w:rPr>
+          <w:rFonts w:ascii="Garamond" w:eastAsia="Garamond" w:hAnsi="Garamond" w:cs="Garamond"/>
+        </w:rPr>
+        <w:t xml:space="preserve"> </w:t>
+      </w:r>
+    </w:p>
+    <w:p>
+      <w:pPr>
+        <w:numPr>
+          <w:ilvl w:val="0"/>
+          <w:numId w:val="1"/>
+        </w:numPr>
+        <w:tabs>
+          <w:tab w:val="left" w:pos="796"/>
+        </w:tabs>
+        <w:spacing w:before="15" w:line="249" w:lineRule="auto"/>
+        <w:ind w:right="132"/>
+        <w:jc w:val="both"/>
+      </w:pPr>
+      <w:r>
+        <w:rPr>
+          <w:rFonts w:ascii="Garamond" w:eastAsia="Garamond" w:hAnsi="Garamond" w:cs="Garamond"/>
+        </w:rPr>
+        <w:t>Created</w:t>
+      </w:r>
+      <w:r>
+        <w:rPr>
+          <w:rFonts w:ascii="Garamond" w:eastAsia="Garamond" w:hAnsi="Garamond" w:cs="Garamond"/>
+        </w:rPr>
+        <w:t xml:space="preserve"> a </w:t>
+      </w:r>
+      <w:r>
+        <w:rPr>
+          <w:rFonts w:ascii="Garamond" w:eastAsia="Garamond" w:hAnsi="Garamond" w:cs="Garamond"/>
+          <w:b/>
+          <w:bCs/>
+        </w:rPr>
+        <w:t>C# server/client video streaming solution</w:t>
+      </w:r>
+      <w:r>
+        <w:rPr>
+          <w:rFonts w:ascii="Garamond" w:eastAsia="Garamond" w:hAnsi="Garamond" w:cs="Garamond"/>
+        </w:rPr>
+        <w:t>, enabling cockpit panel sharing with </w:t>
+      </w:r>
+      <w:r>
+        <w:rPr>
+          <w:rFonts w:ascii="Garamond" w:eastAsia="Garamond" w:hAnsi="Garamond" w:cs="Garamond"/>
+          <w:b/>
+          <w:bCs/>
+        </w:rPr>
+        <w:t>4K resolution</w:t>
+      </w:r>
+      <w:r>
+        <w:rPr>
+          <w:rFonts w:ascii="Garamond" w:eastAsia="Garamond" w:hAnsi="Garamond" w:cs="Garamond"/>
+        </w:rPr>
+        <w:t> and improving image clarity and situational awareness for pilots</w:t>
+      </w:r>
+      <w:r>
+        <w:rPr>
+          <w:rFonts w:ascii="Garamond" w:eastAsia="Garamond" w:hAnsi="Garamond" w:cs="Garamond"/>
+        </w:rPr>
+        <w:t>.</w:t>
+      </w:r>
+    </w:p>
+    <w:p>
+      <w:pPr>
+        <w:numPr>
+          <w:ilvl w:val="0"/>
+          <w:numId w:val="1"/>
+        </w:numPr>
+        <w:tabs>
+          <w:tab w:val="left" w:pos="796"/>
+        </w:tabs>
+        <w:spacing w:before="15" w:line="249" w:lineRule="auto"/>
+        <w:ind w:right="132"/>
+        <w:jc w:val="both"/>
+      </w:pPr>
+      <w:r>
+        <w:rPr>
+          <w:rFonts w:ascii="Garamond" w:eastAsia="Garamond" w:hAnsi="Garamond" w:cs="Garamond"/>
+        </w:rPr>
+        <w:t>Integrated </w:t>
+      </w:r>
+      <w:r>
+        <w:rPr>
+          <w:rFonts w:ascii="Garamond" w:eastAsia="Garamond" w:hAnsi="Garamond" w:cs="Garamond"/>
+          <w:b/>
+          <w:bCs/>
+        </w:rPr>
+        <w:t>VR controllers</w:t>
+      </w:r>
+      <w:r>
+        <w:rPr>
+          <w:rFonts w:ascii="Garamond" w:eastAsia="Garamond" w:hAnsi="Garamond" w:cs="Garamond"/>
+        </w:rPr>
+        <w:t> into helicopter cockpit simulations using </w:t>
+      </w:r>
+      <w:r>
+        <w:rPr>
+          <w:rFonts w:ascii="Garamond" w:eastAsia="Garamond" w:hAnsi="Garamond" w:cs="Garamond"/>
+          <w:b/>
+          <w:bCs/>
+        </w:rPr>
+        <w:t>Unity</w:t>
+      </w:r>
+      <w:r>
+        <w:rPr>
+          <w:rFonts w:ascii="Garamond" w:eastAsia="Garamond" w:hAnsi="Garamond" w:cs="Garamond"/>
+        </w:rPr>
+        <w:t>, reducing system response times by </w:t>
+      </w:r>
+      <w:r>
+        <w:rPr>
+          <w:rFonts w:ascii="Garamond" w:eastAsia="Garamond" w:hAnsi="Garamond" w:cs="Garamond"/>
+          <w:b/>
+          <w:bCs/>
+        </w:rPr>
+        <w:t>15%</w:t>
+      </w:r>
+      <w:r>
+        <w:rPr>
+          <w:rFonts w:ascii="Garamond" w:eastAsia="Garamond" w:hAnsi="Garamond" w:cs="Garamond"/>
+        </w:rPr>
+        <w:t> and contributing to an improved simulation experience</w:t>
+      </w:r>
+      <w:r>
+        <w:rPr>
+          <w:rFonts w:ascii="Garamond" w:eastAsia="Garamond" w:hAnsi="Garamond" w:cs="Garamond"/>
+        </w:rPr>
+        <w:t>.</w:t>
+      </w:r>
+    </w:p>
+    <w:p>
+      <w:pPr>
+        <w:numPr>
+          <w:ilvl w:val="0"/>
+          <w:numId w:val="1"/>
+        </w:numPr>
+        <w:tabs>
+          <w:tab w:val="left" w:pos="796"/>
+        </w:tabs>
+        <w:spacing w:before="15" w:line="249" w:lineRule="auto"/>
+        <w:ind w:right="132"/>
+        <w:jc w:val="both"/>
+      </w:pPr>
+      <w:r>
+        <w:rPr>
+          <w:rFonts w:ascii="Garamond" w:eastAsia="Garamond" w:hAnsi="Garamond" w:cs="Garamond"/>
+        </w:rPr>
+        <w:t>Collaborated with senior developers and a team of 8 professionals, including graphic designers and managers, to ensure timely project delivery</w:t>
+      </w:r>
+      <w:r>
+        <w:rPr>
+          <w:rFonts w:ascii="Garamond" w:eastAsia="Garamond" w:hAnsi="Garamond" w:cs="Garamond"/>
+        </w:rPr>
+        <w:t>.</w:t>
+      </w:r>
+    </w:p>
+    <w:p>
+      <w:pPr>
+        <w:tabs>
+          <w:tab w:val="left" w:pos="8726"/>
+        </w:tabs>
+        <w:spacing w:before="43" w:line="223" w:lineRule="auto"/>
+        <w:rPr>
+          <w:rFonts w:ascii="Garamond" w:eastAsia="Garamond" w:hAnsi="Garamond" w:cs="Garamond"/>
+        </w:rPr>
+      </w:pPr>
+      <w:r>
+        <w:rPr>
+          <w:rFonts w:ascii="Garamond" w:eastAsia="Garamond" w:hAnsi="Garamond" w:cs="Garamond"/>
+          <w:b/>
+          <w:color w:val="403152" w:themeColor="accent4" w:themeShade="80"/>
+        </w:rPr>
+        <w:t>Aerospace Software Developer</w:t>
+      </w:r>
+      <w:r>
+        <w:rPr>
+          <w:rFonts w:ascii="Garamond" w:eastAsia="Garamond" w:hAnsi="Garamond" w:cs="Garamond"/>
+          <w:color w:val="403152" w:themeColor="accent4" w:themeShade="80"/>
+        </w:rPr>
+        <w:t xml:space="preserve">. </w:t>
+      </w:r>
+      <w:r>
+        <w:rPr>
+          <w:rFonts w:ascii="Garamond" w:eastAsia="Garamond" w:hAnsi="Garamond" w:cs="Garamond"/>
+        </w:rPr>
+        <w:t xml:space="preserve">Feb 2022 – </w:t>
+      </w:r>
+      <w:r>
+        <w:rPr>
+          <w:rFonts w:ascii="Garamond" w:eastAsia="Garamond" w:hAnsi="Garamond" w:cs="Garamond"/>
+        </w:rPr>
+        <w:t>Aug</w:t>
+      </w:r>
+      <w:r>
+        <w:rPr>
+          <w:rFonts w:ascii="Garamond" w:eastAsia="Garamond" w:hAnsi="Garamond" w:cs="Garamond"/>
+        </w:rPr>
+        <w:t xml:space="preserve"> 2022</w:t>
+      </w:r>
+    </w:p>
+    <w:p>
+      <w:pPr>
+        <w:tabs>
+          <w:tab w:val="left" w:pos="9620"/>
+        </w:tabs>
+        <w:spacing w:line="264" w:lineRule="auto"/>
+        <w:ind w:left="315"/>
+        <w:rPr>
+          <w:rFonts w:ascii="Garamond" w:eastAsia="Garamond" w:hAnsi="Garamond" w:cs="Garamond"/>
+          <w:b/>
         </w:rPr>
       </w:pPr>
       <w:hyperlink r:id="rId16">
@@ -1374,12 +1554,6 @@
         </w:rPr>
         <w:t>Italy</w:t>
       </w:r>
-      <w:r>
-        <w:rPr>
-          <w:rFonts w:ascii="Garamond" w:eastAsia="Garamond" w:hAnsi="Garamond" w:cs="Garamond"/>
-        </w:rPr>
-        <w:t xml:space="preserve"> </w:t>
-      </w:r>
     </w:p>
     <w:p>
       <w:pPr>
@@ -1398,401 +1572,28 @@
         <w:rPr>
           <w:rFonts w:ascii="Garamond" w:eastAsia="Garamond" w:hAnsi="Garamond" w:cs="Garamond"/>
         </w:rPr>
-        <w:t xml:space="preserve">Contributed to bug fixing and enhancements for </w:t>
-      </w:r>
-      <w:proofErr w:type="spellStart"/>
-      <w:r>
-        <w:rPr>
-          <w:rFonts w:ascii="Garamond" w:eastAsia="Garamond" w:hAnsi="Garamond" w:cs="Garamond"/>
-        </w:rPr>
-        <w:t>SkyFlight</w:t>
-      </w:r>
-      <w:proofErr w:type="spellEnd"/>
-      <w:r>
-        <w:rPr>
-          <w:rFonts w:ascii="Garamond" w:eastAsia="Garamond" w:hAnsi="Garamond" w:cs="Garamond"/>
-        </w:rPr>
-        <w:t xml:space="preserve"> Mission Planning, a modular, multi-platform, and multi-user ground-based system. Facilitated mission planning, briefing, and analysis in Military and Civil Operations, ensuring seamless aircraft data transfer to on-board systems.</w:t>
-      </w:r>
-    </w:p>
-    <w:p>
-      <w:pPr>
-        <w:numPr>
-          <w:ilvl w:val="0"/>
-          <w:numId w:val="1"/>
-        </w:numPr>
-        <w:tabs>
-          <w:tab w:val="left" w:pos="796"/>
-        </w:tabs>
-        <w:spacing w:before="15" w:line="249" w:lineRule="auto"/>
-        <w:ind w:right="132"/>
-        <w:jc w:val="both"/>
-      </w:pPr>
-      <w:r>
-        <w:rPr>
-          <w:rFonts w:ascii="Garamond" w:eastAsia="Garamond" w:hAnsi="Garamond" w:cs="Garamond"/>
-        </w:rPr>
-        <w:t>Speciali</w:t>
-      </w:r>
-      <w:r>
-        <w:rPr>
-          <w:rFonts w:ascii="Garamond" w:eastAsia="Garamond" w:hAnsi="Garamond" w:cs="Garamond"/>
-        </w:rPr>
-        <w:t>z</w:t>
-      </w:r>
-      <w:r>
-        <w:rPr>
-          <w:rFonts w:ascii="Garamond" w:eastAsia="Garamond" w:hAnsi="Garamond" w:cs="Garamond"/>
-        </w:rPr>
-        <w:t>ed in back-end development</w:t>
-      </w:r>
-      <w:r>
-        <w:rPr>
-          <w:rFonts w:ascii="Garamond" w:eastAsia="Garamond" w:hAnsi="Garamond" w:cs="Garamond"/>
-        </w:rPr>
-        <w:t xml:space="preserve"> C++</w:t>
-      </w:r>
-      <w:r>
-        <w:rPr>
-          <w:rFonts w:ascii="Garamond" w:eastAsia="Garamond" w:hAnsi="Garamond" w:cs="Garamond"/>
-        </w:rPr>
-        <w:t xml:space="preserve"> / </w:t>
-      </w:r>
-      <w:r>
-        <w:rPr>
-          <w:rFonts w:ascii="Garamond" w:eastAsia="Garamond" w:hAnsi="Garamond" w:cs="Garamond"/>
-        </w:rPr>
-        <w:t>QT</w:t>
-      </w:r>
-      <w:r>
-        <w:rPr>
-          <w:rFonts w:ascii="Garamond" w:eastAsia="Garamond" w:hAnsi="Garamond" w:cs="Garamond"/>
-        </w:rPr>
-        <w:t>, ensuring the reliability and efficiency of the modular system.</w:t>
-      </w:r>
-    </w:p>
-    <w:p>
-      <w:pPr>
-        <w:tabs>
-          <w:tab w:val="left" w:pos="8726"/>
-        </w:tabs>
-        <w:spacing w:before="43" w:line="223" w:lineRule="auto"/>
-        <w:rPr>
-          <w:rFonts w:ascii="Garamond" w:eastAsia="Garamond" w:hAnsi="Garamond" w:cs="Garamond"/>
-        </w:rPr>
-      </w:pPr>
-      <w:r>
-        <w:rPr>
-          <w:rFonts w:ascii="Garamond" w:eastAsia="Garamond" w:hAnsi="Garamond" w:cs="Garamond"/>
-          <w:b/>
-        </w:rPr>
-        <w:t>Aerospace Software Developer</w:t>
-      </w:r>
-      <w:r>
-        <w:rPr>
-          <w:rFonts w:ascii="Garamond" w:eastAsia="Garamond" w:hAnsi="Garamond" w:cs="Garamond"/>
-        </w:rPr>
-        <w:t xml:space="preserve">. </w:t>
-      </w:r>
-      <w:r>
-        <w:rPr>
-          <w:rFonts w:ascii="Garamond" w:eastAsia="Garamond" w:hAnsi="Garamond" w:cs="Garamond"/>
-        </w:rPr>
-        <w:t>Sep</w:t>
-      </w:r>
-      <w:r>
-        <w:rPr>
-          <w:rFonts w:ascii="Garamond" w:eastAsia="Garamond" w:hAnsi="Garamond" w:cs="Garamond"/>
-        </w:rPr>
-        <w:t xml:space="preserve"> 2022 – Sep 2023 </w:t>
-      </w:r>
-    </w:p>
-    <w:p>
-      <w:pPr>
-        <w:tabs>
-          <w:tab w:val="left" w:pos="9620"/>
-        </w:tabs>
-        <w:spacing w:line="264" w:lineRule="auto"/>
-        <w:ind w:left="315"/>
-        <w:rPr>
-          <w:rFonts w:ascii="Garamond" w:eastAsia="Garamond" w:hAnsi="Garamond" w:cs="Garamond"/>
-        </w:rPr>
-      </w:pPr>
+        <w:t>Developed a </w:t>
+      </w:r>
+      <w:r>
+        <w:rPr>
+          <w:rFonts w:ascii="Garamond" w:eastAsia="Garamond" w:hAnsi="Garamond" w:cs="Garamond"/>
+          <w:b/>
+          <w:bCs/>
+        </w:rPr>
+        <w:t>C# automation tool</w:t>
+      </w:r>
+      <w:r>
+        <w:rPr>
+          <w:rFonts w:ascii="Garamond" w:eastAsia="Garamond" w:hAnsi="Garamond" w:cs="Garamond"/>
+        </w:rPr>
+        <w:t> to translate pilot procedure simulations for integration with </w:t>
+      </w:r>
       <w:hyperlink r:id="rId18">
         <w:r>
           <w:rPr>
             <w:rFonts w:ascii="Garamond" w:eastAsia="Garamond" w:hAnsi="Garamond" w:cs="Garamond"/>
-            <w:i/>
-            <w:color w:val="741B47"/>
-            <w:u w:val="single"/>
-          </w:rPr>
-          <w:t>LEONARDO UK</w:t>
-        </w:r>
-      </w:hyperlink>
-      <w:r>
-        <w:rPr>
-          <w:rFonts w:ascii="Garamond" w:eastAsia="Garamond" w:hAnsi="Garamond" w:cs="Garamond"/>
-        </w:rPr>
-        <w:t xml:space="preserve">| </w:t>
-      </w:r>
-      <w:hyperlink r:id="rId19">
-        <w:r>
-          <w:rPr>
-            <w:rFonts w:ascii="Garamond" w:eastAsia="Garamond" w:hAnsi="Garamond" w:cs="Garamond"/>
-            <w:color w:val="741B47"/>
-            <w:u w:val="single"/>
-          </w:rPr>
-          <w:t xml:space="preserve">TXT </w:t>
-        </w:r>
-        <w:proofErr w:type="spellStart"/>
-        <w:r>
-          <w:rPr>
-            <w:rFonts w:ascii="Garamond" w:eastAsia="Garamond" w:hAnsi="Garamond" w:cs="Garamond"/>
-            <w:color w:val="741B47"/>
-            <w:u w:val="single"/>
-          </w:rPr>
-          <w:t>esolutions</w:t>
-        </w:r>
-        <w:proofErr w:type="spellEnd"/>
-      </w:hyperlink>
-      <w:r>
-        <w:rPr>
-          <w:rFonts w:ascii="Garamond" w:eastAsia="Garamond" w:hAnsi="Garamond" w:cs="Garamond"/>
-        </w:rPr>
-        <w:t xml:space="preserve">                                                                               </w:t>
-      </w:r>
-      <w:proofErr w:type="spellStart"/>
-      <w:r>
-        <w:rPr>
-          <w:rFonts w:ascii="Garamond" w:eastAsia="Garamond" w:hAnsi="Garamond" w:cs="Garamond"/>
-        </w:rPr>
-        <w:t>Yeovil</w:t>
-      </w:r>
-      <w:proofErr w:type="spellEnd"/>
-      <w:r>
-        <w:rPr>
-          <w:rFonts w:ascii="Garamond" w:eastAsia="Garamond" w:hAnsi="Garamond" w:cs="Garamond"/>
-        </w:rPr>
-        <w:t xml:space="preserve"> Somerset, </w:t>
-      </w:r>
-      <w:r>
-        <w:rPr>
-          <w:rFonts w:ascii="Garamond" w:eastAsia="Garamond" w:hAnsi="Garamond" w:cs="Garamond"/>
-          <w:b/>
-        </w:rPr>
-        <w:t>United Kingdom</w:t>
-      </w:r>
-      <w:r>
-        <w:rPr>
-          <w:rFonts w:ascii="Garamond" w:eastAsia="Garamond" w:hAnsi="Garamond" w:cs="Garamond"/>
-        </w:rPr>
-        <w:t xml:space="preserve"> </w:t>
-      </w:r>
-    </w:p>
-    <w:p>
-      <w:pPr>
-        <w:numPr>
-          <w:ilvl w:val="0"/>
-          <w:numId w:val="1"/>
-        </w:numPr>
-        <w:tabs>
-          <w:tab w:val="left" w:pos="796"/>
-        </w:tabs>
-        <w:spacing w:before="15" w:line="249" w:lineRule="auto"/>
-        <w:ind w:right="132"/>
-        <w:jc w:val="both"/>
-      </w:pPr>
-      <w:r>
-        <w:rPr>
-          <w:rFonts w:ascii="Garamond" w:eastAsia="Garamond" w:hAnsi="Garamond" w:cs="Garamond"/>
-        </w:rPr>
-        <w:t xml:space="preserve">Development a server/client video streaming solution in C# to share the panels of the cockpit, obtaining a </w:t>
-      </w:r>
-      <w:proofErr w:type="gramStart"/>
-      <w:r>
-        <w:rPr>
-          <w:rFonts w:ascii="Garamond" w:eastAsia="Garamond" w:hAnsi="Garamond" w:cs="Garamond"/>
-        </w:rPr>
-        <w:t>high resolution</w:t>
-      </w:r>
-      <w:proofErr w:type="gramEnd"/>
-      <w:r>
-        <w:rPr>
-          <w:rFonts w:ascii="Garamond" w:eastAsia="Garamond" w:hAnsi="Garamond" w:cs="Garamond"/>
-        </w:rPr>
-        <w:t xml:space="preserve"> image quality.</w:t>
-      </w:r>
-    </w:p>
-    <w:p>
-      <w:pPr>
-        <w:numPr>
-          <w:ilvl w:val="0"/>
-          <w:numId w:val="1"/>
-        </w:numPr>
-        <w:tabs>
-          <w:tab w:val="left" w:pos="796"/>
-        </w:tabs>
-        <w:spacing w:before="15" w:line="249" w:lineRule="auto"/>
-        <w:ind w:right="132"/>
-        <w:jc w:val="both"/>
-      </w:pPr>
-      <w:r>
-        <w:rPr>
-          <w:rFonts w:ascii="Garamond" w:eastAsia="Garamond" w:hAnsi="Garamond" w:cs="Garamond"/>
-        </w:rPr>
-        <w:t xml:space="preserve">Implementation </w:t>
-      </w:r>
-      <w:proofErr w:type="gramStart"/>
-      <w:r>
-        <w:rPr>
-          <w:rFonts w:ascii="Garamond" w:eastAsia="Garamond" w:hAnsi="Garamond" w:cs="Garamond"/>
-        </w:rPr>
-        <w:t>of  Virtual</w:t>
-      </w:r>
-      <w:proofErr w:type="gramEnd"/>
-      <w:r>
-        <w:rPr>
-          <w:rFonts w:ascii="Garamond" w:eastAsia="Garamond" w:hAnsi="Garamond" w:cs="Garamond"/>
-        </w:rPr>
-        <w:t xml:space="preserve"> Reality (VR) controllers for helicopter’s cockpit with Unity, and stablish connection between the graphical part and the simulation.</w:t>
-      </w:r>
-    </w:p>
-    <w:p>
-      <w:pPr>
-        <w:tabs>
-          <w:tab w:val="left" w:pos="8726"/>
-        </w:tabs>
-        <w:spacing w:before="43" w:line="223" w:lineRule="auto"/>
-        <w:rPr>
-          <w:rFonts w:ascii="Garamond" w:eastAsia="Garamond" w:hAnsi="Garamond" w:cs="Garamond"/>
-        </w:rPr>
-      </w:pPr>
-      <w:r>
-        <w:rPr>
-          <w:rFonts w:ascii="Garamond" w:eastAsia="Garamond" w:hAnsi="Garamond" w:cs="Garamond"/>
-          <w:b/>
-        </w:rPr>
-        <w:t>Aerospace Software Developer</w:t>
-      </w:r>
-      <w:r>
-        <w:rPr>
-          <w:rFonts w:ascii="Garamond" w:eastAsia="Garamond" w:hAnsi="Garamond" w:cs="Garamond"/>
-        </w:rPr>
-        <w:t xml:space="preserve">. Feb 2022 – </w:t>
-      </w:r>
-      <w:r>
-        <w:rPr>
-          <w:rFonts w:ascii="Garamond" w:eastAsia="Garamond" w:hAnsi="Garamond" w:cs="Garamond"/>
-        </w:rPr>
-        <w:t>Aug</w:t>
-      </w:r>
-      <w:r>
-        <w:rPr>
-          <w:rFonts w:ascii="Garamond" w:eastAsia="Garamond" w:hAnsi="Garamond" w:cs="Garamond"/>
-        </w:rPr>
-        <w:t xml:space="preserve"> 2022</w:t>
-      </w:r>
-    </w:p>
-    <w:p>
-      <w:pPr>
-        <w:tabs>
-          <w:tab w:val="left" w:pos="9620"/>
-        </w:tabs>
-        <w:spacing w:line="264" w:lineRule="auto"/>
-        <w:ind w:left="315"/>
-        <w:rPr>
-          <w:rFonts w:ascii="Garamond" w:eastAsia="Garamond" w:hAnsi="Garamond" w:cs="Garamond"/>
-          <w:b/>
-        </w:rPr>
-      </w:pPr>
-      <w:hyperlink r:id="rId20">
-        <w:r>
-          <w:rPr>
-            <w:rFonts w:ascii="Garamond" w:eastAsia="Garamond" w:hAnsi="Garamond" w:cs="Garamond"/>
-            <w:i/>
-            <w:color w:val="741B47"/>
-            <w:u w:val="single"/>
-          </w:rPr>
-          <w:t>LEONARDO IT</w:t>
-        </w:r>
-      </w:hyperlink>
-      <w:r>
-        <w:rPr>
-          <w:rFonts w:ascii="Garamond" w:eastAsia="Garamond" w:hAnsi="Garamond" w:cs="Garamond"/>
-        </w:rPr>
-        <w:t xml:space="preserve">| </w:t>
-      </w:r>
-      <w:hyperlink r:id="rId21">
-        <w:r>
-          <w:rPr>
-            <w:rFonts w:ascii="Garamond" w:eastAsia="Garamond" w:hAnsi="Garamond" w:cs="Garamond"/>
-            <w:color w:val="741B47"/>
-            <w:u w:val="single"/>
-          </w:rPr>
-          <w:t xml:space="preserve">TXT </w:t>
-        </w:r>
-        <w:proofErr w:type="spellStart"/>
-        <w:r>
-          <w:rPr>
-            <w:rFonts w:ascii="Garamond" w:eastAsia="Garamond" w:hAnsi="Garamond" w:cs="Garamond"/>
-            <w:color w:val="741B47"/>
-            <w:u w:val="single"/>
-          </w:rPr>
-          <w:t>esolutions</w:t>
-        </w:r>
-        <w:proofErr w:type="spellEnd"/>
-      </w:hyperlink>
-      <w:r>
-        <w:rPr>
-          <w:rFonts w:ascii="Garamond" w:eastAsia="Garamond" w:hAnsi="Garamond" w:cs="Garamond"/>
-        </w:rPr>
-        <w:t xml:space="preserve">                                                                                                    Milan Lombardy, </w:t>
-      </w:r>
-      <w:r>
-        <w:rPr>
-          <w:rFonts w:ascii="Garamond" w:eastAsia="Garamond" w:hAnsi="Garamond" w:cs="Garamond"/>
-          <w:b/>
-        </w:rPr>
-        <w:t>Italy</w:t>
-      </w:r>
-    </w:p>
-    <w:p>
-      <w:pPr>
-        <w:numPr>
-          <w:ilvl w:val="0"/>
-          <w:numId w:val="1"/>
-        </w:numPr>
-        <w:tabs>
-          <w:tab w:val="left" w:pos="796"/>
-        </w:tabs>
-        <w:spacing w:before="15" w:line="249" w:lineRule="auto"/>
-        <w:ind w:right="132"/>
-        <w:jc w:val="both"/>
-      </w:pPr>
-      <w:r>
-        <w:rPr>
-          <w:rFonts w:ascii="Garamond" w:eastAsia="Garamond" w:hAnsi="Garamond" w:cs="Garamond"/>
-        </w:rPr>
-        <w:t xml:space="preserve">Development a tool/plugin in C# that allow to </w:t>
-      </w:r>
-      <w:proofErr w:type="spellStart"/>
-      <w:r>
-        <w:rPr>
-          <w:rFonts w:ascii="Garamond" w:eastAsia="Garamond" w:hAnsi="Garamond" w:cs="Garamond"/>
-        </w:rPr>
-        <w:t>traduct</w:t>
-      </w:r>
-      <w:proofErr w:type="spellEnd"/>
-      <w:r>
-        <w:rPr>
-          <w:rFonts w:ascii="Garamond" w:eastAsia="Garamond" w:hAnsi="Garamond" w:cs="Garamond"/>
-        </w:rPr>
-        <w:t xml:space="preserve"> automatically and analyze old pilot procedures simulation into </w:t>
-      </w:r>
-      <w:hyperlink r:id="rId22">
-        <w:r>
-          <w:rPr>
-            <w:rFonts w:ascii="Garamond" w:eastAsia="Garamond" w:hAnsi="Garamond" w:cs="Garamond"/>
+            <w:b/>
+            <w:bCs/>
             <w:color w:val="741B47"/>
             <w:u w:val="single"/>
           </w:rPr>
@@ -1803,7 +1604,57 @@
         <w:rPr>
           <w:rFonts w:ascii="Garamond" w:eastAsia="Garamond" w:hAnsi="Garamond" w:cs="Garamond"/>
         </w:rPr>
-        <w:t xml:space="preserve"> virtual reality development environment, generating procedures in VR more quicker, reaching a 95% of procedure's translation, allowing then a faster integration.</w:t>
+        <w:t>, achieving a </w:t>
+      </w:r>
+      <w:r>
+        <w:rPr>
+          <w:rFonts w:ascii="Garamond" w:eastAsia="Garamond" w:hAnsi="Garamond" w:cs="Garamond"/>
+          <w:b/>
+          <w:bCs/>
+        </w:rPr>
+        <w:t>95% success rate</w:t>
+      </w:r>
+      <w:r>
+        <w:rPr>
+          <w:rFonts w:ascii="Garamond" w:eastAsia="Garamond" w:hAnsi="Garamond" w:cs="Garamond"/>
+        </w:rPr>
+        <w:t xml:space="preserve"> and reducing development time for </w:t>
+      </w:r>
+      <w:r>
+        <w:rPr>
+          <w:rFonts w:ascii="Garamond" w:eastAsia="Garamond" w:hAnsi="Garamond" w:cs="Garamond"/>
+          <w:b/>
+          <w:bCs/>
+        </w:rPr>
+        <w:t>VR</w:t>
+      </w:r>
+      <w:r>
+        <w:rPr>
+          <w:rFonts w:ascii="Garamond" w:eastAsia="Garamond" w:hAnsi="Garamond" w:cs="Garamond"/>
+        </w:rPr>
+        <w:t xml:space="preserve"> procedures by </w:t>
+      </w:r>
+      <w:r>
+        <w:rPr>
+          <w:rFonts w:ascii="Garamond" w:eastAsia="Garamond" w:hAnsi="Garamond" w:cs="Garamond"/>
+          <w:b/>
+          <w:bCs/>
+        </w:rPr>
+        <w:t>7</w:t>
+      </w:r>
+      <w:r>
+        <w:rPr>
+          <w:rFonts w:ascii="Garamond" w:eastAsia="Garamond" w:hAnsi="Garamond" w:cs="Garamond"/>
+          <w:b/>
+          <w:bCs/>
+        </w:rPr>
+        <w:t>0%</w:t>
+      </w:r>
+      <w:r>
+        <w:rPr>
+          <w:rFonts w:ascii="Garamond" w:eastAsia="Garamond" w:hAnsi="Garamond" w:cs="Garamond"/>
+        </w:rPr>
+        <w:t>.</w:t>
       </w:r>
     </w:p>
     <w:p>
@@ -1830,16 +1681,9 @@
         <w:rPr>
           <w:rFonts w:ascii="Garamond" w:eastAsia="Garamond" w:hAnsi="Garamond" w:cs="Garamond"/>
           <w:b/>
-          <w:color w:val="000000"/>
-        </w:rPr>
-        <w:t>Physics Researc</w:t>
-      </w:r>
-      <w:r>
-        <w:rPr>
-          <w:rFonts w:ascii="Garamond" w:eastAsia="Garamond" w:hAnsi="Garamond" w:cs="Garamond"/>
-          <w:b/>
-        </w:rPr>
-        <w:t xml:space="preserve">h. </w:t>
+          <w:color w:val="403152" w:themeColor="accent4" w:themeShade="80"/>
+        </w:rPr>
+        <w:t xml:space="preserve">Physics Research. </w:t>
       </w:r>
       <w:r>
         <w:rPr>
@@ -1937,7 +1781,46 @@
           <w:rFonts w:ascii="Garamond" w:eastAsia="Garamond" w:hAnsi="Garamond" w:cs="Garamond"/>
           <w:color w:val="000000"/>
         </w:rPr>
-        <w:t xml:space="preserve">Investigation of the topological invariants in Quantum Field Theory, with special interest in knot theory, looking for applications on topological quantum computing technology, a market that will grow at a CAGR of 56.0% for the next 10 years. </w:t>
+        <w:t>Investigated </w:t>
+      </w:r>
+      <w:r>
+        <w:rPr>
+          <w:rFonts w:ascii="Garamond" w:eastAsia="Garamond" w:hAnsi="Garamond" w:cs="Garamond"/>
+          <w:b/>
+          <w:bCs/>
+          <w:color w:val="000000"/>
+        </w:rPr>
+        <w:t>topological invariants</w:t>
+      </w:r>
+      <w:r>
+        <w:rPr>
+          <w:rFonts w:ascii="Garamond" w:eastAsia="Garamond" w:hAnsi="Garamond" w:cs="Garamond"/>
+          <w:color w:val="000000"/>
+        </w:rPr>
+        <w:t> in Quantum Field Theory, contributing to research on </w:t>
+      </w:r>
+      <w:r>
+        <w:rPr>
+          <w:rFonts w:ascii="Garamond" w:eastAsia="Garamond" w:hAnsi="Garamond" w:cs="Garamond"/>
+          <w:b/>
+          <w:bCs/>
+          <w:color w:val="000000"/>
+        </w:rPr>
+        <w:t>topological quantum computing</w:t>
+      </w:r>
+      <w:r>
+        <w:rPr>
+          <w:rFonts w:ascii="Garamond" w:eastAsia="Garamond" w:hAnsi="Garamond" w:cs="Garamond"/>
+          <w:color w:val="000000"/>
+        </w:rPr>
+        <w:t>.</w:t>
+      </w:r>
+      <w:r>
+        <w:rPr>
+          <w:rFonts w:ascii="Garamond" w:eastAsia="Garamond" w:hAnsi="Garamond" w:cs="Garamond"/>
+          <w:color w:val="000000"/>
+        </w:rPr>
+        <w:t xml:space="preserve"> </w:t>
       </w:r>
     </w:p>
     <w:p>
@@ -1956,11 +1839,13 @@
       <w:r>
         <w:rPr>
           <w:b/>
+          <w:color w:val="403152" w:themeColor="accent4" w:themeShade="80"/>
         </w:rPr>
         <w:t>Research Assistant.</w:t>
       </w:r>
       <w:r>
         <w:rPr>
+          <w:color w:val="403152" w:themeColor="accent4" w:themeShade="80"/>
           <w:sz w:val="28"/>
           <w:szCs w:val="28"/>
         </w:rPr>
@@ -1995,7 +1880,7 @@
         </w:rPr>
         <w:t xml:space="preserve">| UCR | </w:t>
       </w:r>
-      <w:hyperlink r:id="rId23">
+      <w:hyperlink r:id="rId19">
         <w:r>
           <w:rPr>
             <w:rFonts w:ascii="Garamond" w:eastAsia="Garamond" w:hAnsi="Garamond" w:cs="Garamond"/>
@@ -2055,7 +1940,118 @@
           <w:rFonts w:ascii="Garamond" w:eastAsia="Garamond" w:hAnsi="Garamond" w:cs="Garamond"/>
           <w:color w:val="000000"/>
         </w:rPr>
-        <w:t>Performed adjustments for the thin films spectrometer that allowed more precise measurements, in a teamwork with two researchers, improved it in that way the wavelength range and thickness range, using a Deuterium and Tungsten-Halogen light source, by up to 25% more.</w:t>
+        <w:t>O</w:t>
+      </w:r>
+      <w:r>
+        <w:rPr>
+          <w:rFonts w:ascii="Garamond" w:eastAsia="Garamond" w:hAnsi="Garamond" w:cs="Garamond"/>
+          <w:color w:val="000000"/>
+        </w:rPr>
+        <w:t>ptimize</w:t>
+      </w:r>
+      <w:r>
+        <w:rPr>
+          <w:rFonts w:ascii="Garamond" w:eastAsia="Garamond" w:hAnsi="Garamond" w:cs="Garamond"/>
+          <w:color w:val="000000"/>
+        </w:rPr>
+        <w:t>d</w:t>
+      </w:r>
+      <w:r>
+        <w:rPr>
+          <w:rFonts w:ascii="Garamond" w:eastAsia="Garamond" w:hAnsi="Garamond" w:cs="Garamond"/>
+          <w:color w:val="000000"/>
+        </w:rPr>
+        <w:t xml:space="preserve"> the </w:t>
+      </w:r>
+      <w:r>
+        <w:rPr>
+          <w:rFonts w:ascii="Garamond" w:eastAsia="Garamond" w:hAnsi="Garamond" w:cs="Garamond"/>
+          <w:b/>
+          <w:bCs/>
+          <w:color w:val="000000"/>
+        </w:rPr>
+        <w:t>thin films spectrometer</w:t>
+      </w:r>
+      <w:r>
+        <w:rPr>
+          <w:rFonts w:ascii="Garamond" w:eastAsia="Garamond" w:hAnsi="Garamond" w:cs="Garamond"/>
+          <w:color w:val="000000"/>
+        </w:rPr>
+        <w:t>, improving</w:t>
+      </w:r>
+      <w:r>
+        <w:rPr>
+          <w:rFonts w:ascii="Garamond" w:eastAsia="Garamond" w:hAnsi="Garamond" w:cs="Garamond"/>
+          <w:color w:val="000000"/>
+        </w:rPr>
+        <w:t xml:space="preserve"> </w:t>
+      </w:r>
+      <w:r>
+        <w:rPr>
+          <w:rFonts w:ascii="Garamond" w:eastAsia="Garamond" w:hAnsi="Garamond" w:cs="Garamond"/>
+          <w:color w:val="000000"/>
+        </w:rPr>
+        <w:t>precision by </w:t>
+      </w:r>
+      <w:r>
+        <w:rPr>
+          <w:rFonts w:ascii="Garamond" w:eastAsia="Garamond" w:hAnsi="Garamond" w:cs="Garamond"/>
+          <w:b/>
+          <w:bCs/>
+          <w:color w:val="000000"/>
+        </w:rPr>
+        <w:t>.5</w:t>
+      </w:r>
+      <w:r>
+        <w:rPr>
+          <w:rFonts w:ascii="Garamond" w:eastAsia="Garamond" w:hAnsi="Garamond" w:cs="Garamond"/>
+          <w:b/>
+          <w:bCs/>
+          <w:color w:val="000000"/>
+        </w:rPr>
+        <w:t>%</w:t>
+      </w:r>
+      <w:r>
+        <w:rPr>
+          <w:rFonts w:ascii="Garamond" w:eastAsia="Garamond" w:hAnsi="Garamond" w:cs="Garamond"/>
+          <w:color w:val="000000"/>
+        </w:rPr>
+        <w:t>. Adjusted the </w:t>
+      </w:r>
+      <w:r>
+        <w:rPr>
+          <w:rFonts w:ascii="Garamond" w:eastAsia="Garamond" w:hAnsi="Garamond" w:cs="Garamond"/>
+          <w:color w:val="000000"/>
+        </w:rPr>
+        <w:t>wavelength and thickness range</w:t>
+      </w:r>
+      <w:r>
+        <w:rPr>
+          <w:rFonts w:ascii="Garamond" w:eastAsia="Garamond" w:hAnsi="Garamond" w:cs="Garamond"/>
+          <w:color w:val="000000"/>
+        </w:rPr>
+        <w:t> using a </w:t>
+      </w:r>
+      <w:r>
+        <w:rPr>
+          <w:rFonts w:ascii="Garamond" w:eastAsia="Garamond" w:hAnsi="Garamond" w:cs="Garamond"/>
+          <w:color w:val="000000"/>
+        </w:rPr>
+        <w:t>Deuterium and Tungsten-Halogen light source,</w:t>
+      </w:r>
+      <w:r>
+        <w:rPr>
+          <w:rFonts w:ascii="Garamond" w:eastAsia="Garamond" w:hAnsi="Garamond" w:cs="Garamond"/>
+          <w:color w:val="000000"/>
+        </w:rPr>
+        <w:t xml:space="preserve"> resulting in more accurate material analysis</w:t>
+      </w:r>
+      <w:r>
+        <w:rPr>
+          <w:rFonts w:ascii="Garamond" w:eastAsia="Garamond" w:hAnsi="Garamond" w:cs="Garamond"/>
+          <w:color w:val="000000"/>
+        </w:rPr>
+        <w:t>.</w:t>
       </w:r>
     </w:p>
     <w:p>
@@ -2080,16 +2076,75 @@
         <w:rPr>
           <w:rFonts w:ascii="Garamond" w:eastAsia="Garamond" w:hAnsi="Garamond" w:cs="Garamond"/>
           <w:color w:val="000000"/>
-        </w:rPr>
-      </w:pPr>
-      <w:r>
-        <w:rPr>
-          <w:rFonts w:ascii="Garamond" w:eastAsia="Garamond" w:hAnsi="Garamond" w:cs="Garamond"/>
-          <w:color w:val="000000"/>
-        </w:rPr>
-        <w:t>Implemented on C the Levenberg-Marquart algorithm (</w:t>
-      </w:r>
-      <w:hyperlink r:id="rId24">
+          <w:lang w:val="en-IT"/>
+        </w:rPr>
+      </w:pPr>
+      <w:r>
+        <w:rPr>
+          <w:rFonts w:ascii="Garamond" w:eastAsia="Garamond" w:hAnsi="Garamond" w:cs="Garamond"/>
+          <w:color w:val="000000"/>
+        </w:rPr>
+        <w:t>Im</w:t>
+      </w:r>
+      <w:r>
+        <w:rPr>
+          <w:rFonts w:ascii="Garamond" w:eastAsia="Garamond" w:hAnsi="Garamond" w:cs="Garamond"/>
+          <w:color w:val="000000"/>
+        </w:rPr>
+        <w:t>plemented</w:t>
+      </w:r>
+      <w:r>
+        <w:rPr>
+          <w:rFonts w:ascii="Garamond" w:eastAsia="Garamond" w:hAnsi="Garamond" w:cs="Garamond"/>
+          <w:color w:val="000000"/>
+          <w:lang w:val="en-IT"/>
+        </w:rPr>
+        <w:t xml:space="preserve"> a </w:t>
+      </w:r>
+      <w:r>
+        <w:rPr>
+          <w:rFonts w:ascii="Garamond" w:eastAsia="Garamond" w:hAnsi="Garamond" w:cs="Garamond"/>
+          <w:b/>
+          <w:bCs/>
+          <w:color w:val="000000"/>
+          <w:lang w:val="en-IT"/>
+        </w:rPr>
+        <w:t>C-based implementation</w:t>
+      </w:r>
+      <w:r>
+        <w:rPr>
+          <w:rFonts w:ascii="Garamond" w:eastAsia="Garamond" w:hAnsi="Garamond" w:cs="Garamond"/>
+          <w:color w:val="000000"/>
+          <w:lang w:val="en-IT"/>
+        </w:rPr>
+        <w:t> of the </w:t>
+      </w:r>
+      <w:r>
+        <w:rPr>
+          <w:rFonts w:ascii="Garamond" w:eastAsia="Garamond" w:hAnsi="Garamond" w:cs="Garamond"/>
+          <w:b/>
+          <w:bCs/>
+          <w:color w:val="000000"/>
+          <w:lang w:val="en-IT"/>
+        </w:rPr>
+        <w:t>Levenberg-Marquardt algorithm</w:t>
+      </w:r>
+      <w:r>
+        <w:rPr>
+          <w:rFonts w:ascii="Garamond" w:eastAsia="Garamond" w:hAnsi="Garamond" w:cs="Garamond"/>
+          <w:color w:val="000000"/>
+          <w:lang w:val="en-IT"/>
+        </w:rPr>
+        <w:t> </w:t>
+      </w:r>
+      <w:r>
+        <w:rPr>
+          <w:rFonts w:ascii="Garamond" w:eastAsia="Garamond" w:hAnsi="Garamond" w:cs="Garamond"/>
+          <w:color w:val="000000"/>
+        </w:rPr>
+        <w:t>(</w:t>
+      </w:r>
+      <w:hyperlink r:id="rId20">
         <w:r>
           <w:rPr>
             <w:rFonts w:ascii="Garamond" w:eastAsia="Garamond" w:hAnsi="Garamond" w:cs="Garamond"/>
@@ -2104,22 +2159,7 @@
           <w:rFonts w:ascii="Garamond" w:eastAsia="Garamond" w:hAnsi="Garamond" w:cs="Garamond"/>
           <w:color w:val="000000"/>
         </w:rPr>
-        <w:t xml:space="preserve">) for non-linear optimization problems, achieved a better curve fitting for refractive index, applied a reduced error criterion, was obtained that the fit error is of the same order as the measurement error as desired </w:t>
-      </w:r>
-      <w:r>
-        <w:rPr>
-          <w:rFonts w:ascii="Noto Sans Symbols" w:eastAsia="Noto Sans Symbols" w:hAnsi="Noto Sans Symbols" w:cs="Noto Sans Symbols"/>
-          <w:color w:val="000000"/>
-        </w:rPr>
-        <w:t>χ</w:t>
-      </w:r>
-      <w:r>
-        <w:rPr>
-          <w:rFonts w:ascii="Garamond" w:eastAsia="Garamond" w:hAnsi="Garamond" w:cs="Garamond"/>
-          <w:color w:val="000000"/>
-          <w:vertAlign w:val="superscript"/>
-        </w:rPr>
-        <w:t>2</w:t>
+        <w:t>)</w:t>
       </w:r>
       <w:r>
         <w:rPr>
@@ -2130,8 +2170,53 @@
       </w:r>
       <w:r>
         <w:rPr>
-          <w:rFonts w:ascii="Noto Sans Symbols" w:eastAsia="Noto Sans Symbols" w:hAnsi="Noto Sans Symbols" w:cs="Noto Sans Symbols"/>
-          <w:color w:val="000000"/>
+          <w:rFonts w:ascii="Garamond" w:eastAsia="Garamond" w:hAnsi="Garamond" w:cs="Garamond"/>
+          <w:color w:val="000000"/>
+          <w:lang w:val="en-IT"/>
+        </w:rPr>
+        <w:t>for non-linear optimization, achieving more accurate </w:t>
+      </w:r>
+      <w:r>
+        <w:rPr>
+          <w:rFonts w:ascii="Garamond" w:eastAsia="Garamond" w:hAnsi="Garamond" w:cs="Garamond"/>
+          <w:b/>
+          <w:bCs/>
+          <w:color w:val="000000"/>
+          <w:lang w:val="en-IT"/>
+        </w:rPr>
+        <w:t>curve fitting</w:t>
+      </w:r>
+      <w:r>
+        <w:rPr>
+          <w:rFonts w:ascii="Garamond" w:eastAsia="Garamond" w:hAnsi="Garamond" w:cs="Garamond"/>
+          <w:color w:val="000000"/>
+          <w:lang w:val="en-IT"/>
+        </w:rPr>
+        <w:t> for the refractive index. Applied a </w:t>
+      </w:r>
+      <w:r>
+        <w:rPr>
+          <w:rFonts w:ascii="Garamond" w:eastAsia="Garamond" w:hAnsi="Garamond" w:cs="Garamond"/>
+          <w:b/>
+          <w:bCs/>
+          <w:color w:val="000000"/>
+          <w:lang w:val="en-IT"/>
+        </w:rPr>
+        <w:t>reduced error criterion</w:t>
+      </w:r>
+      <w:r>
+        <w:rPr>
+          <w:rFonts w:ascii="Garamond" w:eastAsia="Garamond" w:hAnsi="Garamond" w:cs="Garamond"/>
+          <w:color w:val="000000"/>
+          <w:lang w:val="en-IT"/>
+        </w:rPr>
+        <w:t xml:space="preserve">, ensuring that the fitting error was on par with measurement error (χ² </w:t>
+      </w:r>
+      <w:r>
+        <w:rPr>
+          <w:rFonts w:ascii="Cambria Math" w:eastAsia="Garamond" w:hAnsi="Cambria Math" w:cs="Cambria Math"/>
+          <w:color w:val="000000"/>
+          <w:lang w:val="en-IT"/>
         </w:rPr>
         <w:t>≅</w:t>
       </w:r>
@@ -2139,8 +2224,16 @@
         <w:rPr>
           <w:rFonts w:ascii="Garamond" w:eastAsia="Garamond" w:hAnsi="Garamond" w:cs="Garamond"/>
           <w:color w:val="000000"/>
-        </w:rPr>
-        <w:t xml:space="preserve"> 1,obtaining a robust method applicable to many other cases of optimization.</w:t>
+          <w:lang w:val="en-IT"/>
+        </w:rPr>
+        <w:t xml:space="preserve"> 1), creating a robust method applicable to other optimization problems</w:t>
+      </w:r>
+      <w:r>
+        <w:rPr>
+          <w:rFonts w:ascii="Garamond" w:eastAsia="Garamond" w:hAnsi="Garamond" w:cs="Garamond"/>
+          <w:color w:val="000000"/>
+        </w:rPr>
+        <w:t>.</w:t>
       </w:r>
     </w:p>
     <w:p>
@@ -2156,223 +2249,23 @@
           <w:tab w:val="left" w:pos="8726"/>
         </w:tabs>
         <w:spacing w:before="43" w:line="223" w:lineRule="auto"/>
-        <w:ind w:left="315"/>
-        <w:rPr>
-          <w:rFonts w:ascii="Garamond" w:eastAsia="Garamond" w:hAnsi="Garamond" w:cs="Garamond"/>
-          <w:b/>
-        </w:rPr>
-      </w:pPr>
-    </w:p>
-    <w:p>
-      <w:pPr>
-        <w:pBdr>
-          <w:top w:val="nil"/>
-          <w:left w:val="nil"/>
-          <w:bottom w:val="nil"/>
-          <w:right w:val="nil"/>
-          <w:between w:val="nil"/>
-        </w:pBdr>
-        <w:tabs>
-          <w:tab w:val="left" w:pos="8726"/>
-        </w:tabs>
-        <w:spacing w:before="43" w:line="223" w:lineRule="auto"/>
-        <w:ind w:left="315"/>
-        <w:rPr>
-          <w:rFonts w:ascii="Garamond" w:eastAsia="Garamond" w:hAnsi="Garamond" w:cs="Garamond"/>
-          <w:b/>
-        </w:rPr>
-      </w:pPr>
-    </w:p>
-    <w:p>
-      <w:pPr>
-        <w:pBdr>
-          <w:top w:val="nil"/>
-          <w:left w:val="nil"/>
-          <w:bottom w:val="nil"/>
-          <w:right w:val="nil"/>
-          <w:between w:val="nil"/>
-        </w:pBdr>
-        <w:tabs>
-          <w:tab w:val="left" w:pos="8726"/>
-        </w:tabs>
-        <w:spacing w:before="43" w:line="223" w:lineRule="auto"/>
-        <w:ind w:left="315"/>
-        <w:rPr>
-          <w:rFonts w:ascii="Garamond" w:eastAsia="Garamond" w:hAnsi="Garamond" w:cs="Garamond"/>
-          <w:b/>
-        </w:rPr>
-      </w:pPr>
-    </w:p>
-    <w:p>
-      <w:pPr>
-        <w:pBdr>
-          <w:top w:val="nil"/>
-          <w:left w:val="nil"/>
-          <w:bottom w:val="nil"/>
-          <w:right w:val="nil"/>
-          <w:between w:val="nil"/>
-        </w:pBdr>
-        <w:tabs>
-          <w:tab w:val="left" w:pos="8726"/>
-        </w:tabs>
-        <w:spacing w:before="43" w:line="223" w:lineRule="auto"/>
-        <w:ind w:left="315"/>
-        <w:rPr>
-          <w:rFonts w:ascii="Garamond" w:eastAsia="Garamond" w:hAnsi="Garamond" w:cs="Garamond"/>
-          <w:b/>
-        </w:rPr>
-      </w:pPr>
-    </w:p>
-    <w:p>
-      <w:pPr>
-        <w:pBdr>
-          <w:top w:val="nil"/>
-          <w:left w:val="nil"/>
-          <w:bottom w:val="nil"/>
-          <w:right w:val="nil"/>
-          <w:between w:val="nil"/>
-        </w:pBdr>
-        <w:tabs>
-          <w:tab w:val="left" w:pos="8726"/>
-        </w:tabs>
-        <w:spacing w:before="43" w:line="223" w:lineRule="auto"/>
-        <w:ind w:left="315"/>
-        <w:rPr>
-          <w:rFonts w:ascii="Garamond" w:eastAsia="Garamond" w:hAnsi="Garamond" w:cs="Garamond"/>
-          <w:b/>
-        </w:rPr>
-      </w:pPr>
-    </w:p>
-    <w:p>
-      <w:pPr>
-        <w:pBdr>
-          <w:top w:val="nil"/>
-          <w:left w:val="nil"/>
-          <w:bottom w:val="nil"/>
-          <w:right w:val="nil"/>
-          <w:between w:val="nil"/>
-        </w:pBdr>
-        <w:tabs>
-          <w:tab w:val="left" w:pos="8726"/>
-        </w:tabs>
-        <w:spacing w:before="43" w:line="223" w:lineRule="auto"/>
-        <w:ind w:left="315"/>
-        <w:rPr>
-          <w:rFonts w:ascii="Garamond" w:eastAsia="Garamond" w:hAnsi="Garamond" w:cs="Garamond"/>
-          <w:b/>
-        </w:rPr>
-      </w:pPr>
-    </w:p>
-    <w:p>
-      <w:pPr>
-        <w:pBdr>
-          <w:top w:val="nil"/>
-          <w:left w:val="nil"/>
-          <w:bottom w:val="nil"/>
-          <w:right w:val="nil"/>
-          <w:between w:val="nil"/>
-        </w:pBdr>
-        <w:tabs>
-          <w:tab w:val="left" w:pos="8726"/>
-        </w:tabs>
-        <w:spacing w:before="43" w:line="223" w:lineRule="auto"/>
-        <w:ind w:left="315"/>
-        <w:rPr>
-          <w:rFonts w:ascii="Garamond" w:eastAsia="Garamond" w:hAnsi="Garamond" w:cs="Garamond"/>
-          <w:b/>
-        </w:rPr>
-      </w:pPr>
-    </w:p>
-    <w:p>
-      <w:pPr>
-        <w:pBdr>
-          <w:top w:val="nil"/>
-          <w:left w:val="nil"/>
-          <w:bottom w:val="nil"/>
-          <w:right w:val="nil"/>
-          <w:between w:val="nil"/>
-        </w:pBdr>
-        <w:tabs>
-          <w:tab w:val="left" w:pos="8726"/>
-        </w:tabs>
-        <w:spacing w:before="43" w:line="223" w:lineRule="auto"/>
-        <w:ind w:left="315"/>
-        <w:rPr>
-          <w:rFonts w:ascii="Garamond" w:eastAsia="Garamond" w:hAnsi="Garamond" w:cs="Garamond"/>
-          <w:b/>
-        </w:rPr>
-      </w:pPr>
-    </w:p>
-    <w:p>
-      <w:pPr>
-        <w:pBdr>
-          <w:top w:val="nil"/>
-          <w:left w:val="nil"/>
-          <w:bottom w:val="nil"/>
-          <w:right w:val="nil"/>
-          <w:between w:val="nil"/>
-        </w:pBdr>
-        <w:tabs>
-          <w:tab w:val="left" w:pos="8726"/>
-        </w:tabs>
-        <w:spacing w:before="43" w:line="223" w:lineRule="auto"/>
-        <w:ind w:left="315"/>
-        <w:rPr>
-          <w:rFonts w:ascii="Garamond" w:eastAsia="Garamond" w:hAnsi="Garamond" w:cs="Garamond"/>
-          <w:b/>
-        </w:rPr>
-      </w:pPr>
-    </w:p>
-    <w:p>
-      <w:pPr>
-        <w:pBdr>
-          <w:top w:val="nil"/>
-          <w:left w:val="nil"/>
-          <w:bottom w:val="nil"/>
-          <w:right w:val="nil"/>
-          <w:between w:val="nil"/>
-        </w:pBdr>
-        <w:tabs>
-          <w:tab w:val="left" w:pos="8726"/>
-        </w:tabs>
-        <w:spacing w:before="43" w:line="223" w:lineRule="auto"/>
-        <w:ind w:left="315"/>
-        <w:rPr>
-          <w:rFonts w:ascii="Garamond" w:eastAsia="Garamond" w:hAnsi="Garamond" w:cs="Garamond"/>
-          <w:b/>
-        </w:rPr>
-      </w:pPr>
-    </w:p>
-    <w:p>
-      <w:pPr>
-        <w:pBdr>
-          <w:top w:val="nil"/>
-          <w:left w:val="nil"/>
-          <w:bottom w:val="nil"/>
-          <w:right w:val="nil"/>
-          <w:between w:val="nil"/>
-        </w:pBdr>
-        <w:tabs>
-          <w:tab w:val="left" w:pos="8726"/>
-        </w:tabs>
-        <w:spacing w:before="43" w:line="223" w:lineRule="auto"/>
-        <w:rPr>
-          <w:rFonts w:ascii="Garamond" w:eastAsia="Garamond" w:hAnsi="Garamond" w:cs="Garamond"/>
-          <w:color w:val="000000"/>
-        </w:rPr>
-      </w:pPr>
-      <w:r>
-        <w:rPr>
-          <w:rFonts w:ascii="Garamond" w:eastAsia="Garamond" w:hAnsi="Garamond" w:cs="Garamond"/>
-          <w:b/>
-          <w:color w:val="000000"/>
+        <w:rPr>
+          <w:rFonts w:ascii="Garamond" w:eastAsia="Garamond" w:hAnsi="Garamond" w:cs="Garamond"/>
+          <w:color w:val="000000"/>
+        </w:rPr>
+      </w:pPr>
+      <w:r>
+        <w:rPr>
+          <w:rFonts w:ascii="Garamond" w:eastAsia="Garamond" w:hAnsi="Garamond" w:cs="Garamond"/>
+          <w:b/>
+          <w:color w:val="403152" w:themeColor="accent4" w:themeShade="80"/>
         </w:rPr>
         <w:t>Mathematics Assistant</w:t>
       </w:r>
       <w:r>
         <w:rPr>
           <w:rFonts w:ascii="Garamond" w:eastAsia="Garamond" w:hAnsi="Garamond" w:cs="Garamond"/>
-          <w:color w:val="000000"/>
+          <w:color w:val="403152" w:themeColor="accent4" w:themeShade="80"/>
         </w:rPr>
         <w:t xml:space="preserve">. </w:t>
       </w:r>
@@ -2446,24 +2339,116 @@
           <w:rFonts w:ascii="Garamond" w:eastAsia="Garamond" w:hAnsi="Garamond" w:cs="Garamond"/>
           <w:color w:val="000000"/>
         </w:rPr>
-        <w:t xml:space="preserve">Supported to freshman students, outside of regular lessons with examples, problems, clarify doubts and score quick tests, with an increase in the success fee near </w:t>
-      </w:r>
-      <w:proofErr w:type="gramStart"/>
-      <w:r>
-        <w:rPr>
-          <w:rFonts w:ascii="Garamond" w:eastAsia="Garamond" w:hAnsi="Garamond" w:cs="Garamond"/>
-          <w:color w:val="000000"/>
-        </w:rPr>
-        <w:t>of  9</w:t>
-      </w:r>
-      <w:proofErr w:type="gramEnd"/>
-      <w:r>
-        <w:rPr>
-          <w:rFonts w:ascii="Garamond" w:eastAsia="Garamond" w:hAnsi="Garamond" w:cs="Garamond"/>
-          <w:color w:val="000000"/>
-        </w:rPr>
-        <w:t>% compared to previous years. Acquired the capacity of communicating mathematical concepts to people without experience in mathematics.</w:t>
-      </w:r>
+        <w:t xml:space="preserve">Assisted freshman students </w:t>
+      </w:r>
+      <w:r>
+        <w:rPr>
+          <w:rFonts w:ascii="Garamond" w:eastAsia="Garamond" w:hAnsi="Garamond" w:cs="Garamond"/>
+          <w:color w:val="000000"/>
+        </w:rPr>
+        <w:t xml:space="preserve">(group of 30) </w:t>
+      </w:r>
+      <w:r>
+        <w:rPr>
+          <w:rFonts w:ascii="Garamond" w:eastAsia="Garamond" w:hAnsi="Garamond" w:cs="Garamond"/>
+          <w:color w:val="000000"/>
+        </w:rPr>
+        <w:t>by providing additional support outside of regular lessons, including </w:t>
+      </w:r>
+      <w:r>
+        <w:rPr>
+          <w:rFonts w:ascii="Garamond" w:eastAsia="Garamond" w:hAnsi="Garamond" w:cs="Garamond"/>
+          <w:b/>
+          <w:bCs/>
+          <w:color w:val="000000"/>
+        </w:rPr>
+        <w:t>examples, problem-solving sessions</w:t>
+      </w:r>
+      <w:r>
+        <w:rPr>
+          <w:rFonts w:ascii="Garamond" w:eastAsia="Garamond" w:hAnsi="Garamond" w:cs="Garamond"/>
+          <w:color w:val="000000"/>
+        </w:rPr>
+        <w:t xml:space="preserve">, and clarifying </w:t>
+      </w:r>
+      <w:proofErr w:type="spellStart"/>
+      <w:r>
+        <w:rPr>
+          <w:rFonts w:ascii="Garamond" w:eastAsia="Garamond" w:hAnsi="Garamond" w:cs="Garamond"/>
+          <w:color w:val="000000"/>
+        </w:rPr>
+        <w:t>doubts.</w:t>
+      </w:r>
+    </w:p>
+    <w:p>
+      <w:pPr>
+        <w:numPr>
+          <w:ilvl w:val="0"/>
+          <w:numId w:val="1"/>
+        </w:numPr>
+        <w:pBdr>
+          <w:top w:val="nil"/>
+          <w:left w:val="nil"/>
+          <w:bottom w:val="nil"/>
+          <w:right w:val="nil"/>
+          <w:between w:val="nil"/>
+        </w:pBdr>
+        <w:tabs>
+          <w:tab w:val="left" w:pos="796"/>
+        </w:tabs>
+        <w:spacing w:before="15" w:line="249" w:lineRule="auto"/>
+        <w:ind w:right="132"/>
+        <w:jc w:val="both"/>
+        <w:rPr>
+          <w:rFonts w:ascii="Garamond" w:eastAsia="Garamond" w:hAnsi="Garamond" w:cs="Garamond"/>
+          <w:color w:val="000000"/>
+        </w:rPr>
+      </w:pPr>
+      <w:proofErr w:type="spellEnd"/>
+      <w:r>
+        <w:rPr>
+          <w:rFonts w:ascii="Garamond" w:eastAsia="Garamond" w:hAnsi="Garamond" w:cs="Garamond"/>
+          <w:color w:val="000000"/>
+        </w:rPr>
+        <w:t>Contributed to a </w:t>
+      </w:r>
+      <w:r>
+        <w:rPr>
+          <w:rFonts w:ascii="Garamond" w:eastAsia="Garamond" w:hAnsi="Garamond" w:cs="Garamond"/>
+          <w:b/>
+          <w:bCs/>
+          <w:color w:val="000000"/>
+        </w:rPr>
+        <w:t>9% improvement in student success rates</w:t>
+      </w:r>
+      <w:r>
+        <w:rPr>
+          <w:rFonts w:ascii="Garamond" w:eastAsia="Garamond" w:hAnsi="Garamond" w:cs="Garamond"/>
+          <w:color w:val="000000"/>
+        </w:rPr>
+        <w:t> compared to previous years by offering personalized guidance and scoring quick tests.</w:t>
+      </w:r>
+    </w:p>
+    <w:p>
+      <w:pPr>
+        <w:pBdr>
+          <w:top w:val="nil"/>
+          <w:left w:val="nil"/>
+          <w:bottom w:val="nil"/>
+          <w:right w:val="nil"/>
+          <w:between w:val="nil"/>
+        </w:pBdr>
+        <w:tabs>
+          <w:tab w:val="left" w:pos="796"/>
+        </w:tabs>
+        <w:spacing w:before="15" w:line="249" w:lineRule="auto"/>
+        <w:ind w:left="796" w:right="132"/>
+        <w:jc w:val="both"/>
+        <w:rPr>
+          <w:rFonts w:ascii="Garamond" w:eastAsia="Garamond" w:hAnsi="Garamond" w:cs="Garamond"/>
+          <w:color w:val="000000"/>
+        </w:rPr>
+      </w:pPr>
     </w:p>
     <w:p>
       <w:pPr>
@@ -2661,39 +2646,49 @@
               </wp:inline>
             </w:drawing>
           </mc:Choice>
-          <mc:Fallback xmlns:sl="http://schemas.openxmlformats.org/schemaLibrary/2006/main" xmlns:a="http://schemas.openxmlformats.org/drawingml/2006/main" xmlns:pic="http://schemas.openxmlformats.org/drawingml/2006/picture" xmlns:c="http://schemas.openxmlformats.org/drawingml/2006/chart" xmlns:lc="http://schemas.openxmlformats.org/drawingml/2006/lockedCanvas" xmlns:dgm="http://schemas.openxmlformats.org/drawingml/2006/diagram">
-            <w:drawing>
-              <wp:inline distB="0" distT="0" distL="0" distR="0">
-                <wp:extent cx="6858000" cy="5080"/>
-                <wp:effectExtent b="0" l="0" r="0" t="0"/>
-                <wp:docPr id="4" name="image4.png"/>
-                <a:graphic>
-                  <a:graphicData uri="http://schemas.openxmlformats.org/drawingml/2006/picture">
-                    <pic:pic>
-                      <pic:nvPicPr>
-                        <pic:cNvPr id="0" name="image4.png"/>
-                        <pic:cNvPicPr preferRelativeResize="0"/>
-                      </pic:nvPicPr>
-                      <pic:blipFill>
-                        <a:blip r:embed="rId25"/>
-                        <a:srcRect/>
-                        <a:stretch>
-                          <a:fillRect/>
-                        </a:stretch>
-                      </pic:blipFill>
-                      <pic:spPr>
-                        <a:xfrm>
-                          <a:off x="0" y="0"/>
-                          <a:ext cx="6858000" cy="5080"/>
-                        </a:xfrm>
-                        <a:prstGeom prst="rect"/>
-                        <a:ln/>
-                      </pic:spPr>
-                    </pic:pic>
-                  </a:graphicData>
-                </a:graphic>
-              </wp:inline>
-            </w:drawing>
+          <mc:Fallback>
+            <w:pict>
+              <v:group w14:anchorId="241E0585" id="Group 19" o:spid="_x0000_s1038" style="width:540pt;height:.4pt;mso-position-horizontal-relative:char;mso-position-vertical-relative:line" coordorigin="19170,37774" coordsize="68580,51" o:gfxdata="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">
+                <v:group id="Group 20" o:spid="_x0000_s1039" style="position:absolute;left:19170;top:37774;width:68580;height:51" coordorigin="19170,37774" coordsize="68580,51" o:gfxdata="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">
+                  <v:rect id="Rectangle 21" o:spid="_x0000_s1040" style="position:absolute;left:19170;top:37774;width:68580;height:51;visibility:visible;mso-wrap-style:square;v-text-anchor:middle" o:gfxdata="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" filled="f" stroked="f">
+                    <v:textbox inset="2.53958mm,2.53958mm,2.53958mm,2.53958mm">
+                      <w:txbxContent>
+                        <w:p>
+                          <w:pPr>
+                            <w:textDirection w:val="btLr"/>
+                          </w:pPr>
+                        </w:p>
+                      </w:txbxContent>
+                    </v:textbox>
+                  </v:rect>
+                  <v:group id="Group 22" o:spid="_x0000_s1041" style="position:absolute;left:19170;top:37774;width:68580;height:51" coordsize="10800,8" o:gfxdata="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">
+                    <v:rect id="Rectangle 23" o:spid="_x0000_s1042" style="position:absolute;width:10800;height:0;visibility:visible;mso-wrap-style:square;v-text-anchor:middle" o:gfxdata="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" filled="f" stroked="f">
+                      <v:textbox inset="2.53958mm,2.53958mm,2.53958mm,2.53958mm">
+                        <w:txbxContent>
+                          <w:p>
+                            <w:pPr>
+                              <w:textDirection w:val="btLr"/>
+                            </w:pPr>
+                          </w:p>
+                        </w:txbxContent>
+                      </v:textbox>
+                    </v:rect>
+                    <v:rect id="Rectangle 24" o:spid="_x0000_s1043" style="position:absolute;width:10800;height:8;visibility:visible;mso-wrap-style:square;v-text-anchor:middle" o:gfxdata="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" fillcolor="black" stroked="f">
+                      <v:textbox inset="2.53958mm,2.53958mm,2.53958mm,2.53958mm">
+                        <w:txbxContent>
+                          <w:p>
+                            <w:pPr>
+                              <w:textDirection w:val="btLr"/>
+                            </w:pPr>
+                          </w:p>
+                        </w:txbxContent>
+                      </v:textbox>
+                    </v:rect>
+                  </v:group>
+                </v:group>
+                <w10:anchorlock/>
+              </v:group>
+            </w:pict>
           </mc:Fallback>
         </mc:AlternateContent>
       </w:r>
@@ -2715,6 +2710,7 @@
         <w:rPr>
           <w:rFonts w:ascii="Garamond" w:eastAsia="Garamond" w:hAnsi="Garamond" w:cs="Garamond"/>
           <w:b/>
+          <w:color w:val="403152" w:themeColor="accent4" w:themeShade="80"/>
         </w:rPr>
         <w:t xml:space="preserve">Volunteer Teacher </w:t>
       </w:r>
@@ -2776,15 +2772,34 @@
           <w:rFonts w:ascii="Garamond" w:eastAsia="Garamond" w:hAnsi="Garamond" w:cs="Garamond"/>
           <w:color w:val="000000"/>
         </w:rPr>
-        <w:t>Endorsed deaf students in the final year of high school in logic and mathematics, 4 of the 6 students achieve better university admission grades, and all improved their final high school exams.</w:t>
-      </w:r>
-    </w:p>
-    <w:p>
-      <w:pPr>
-        <w:numPr>
-          <w:ilvl w:val="0"/>
-          <w:numId w:val="3"/>
-        </w:numPr>
+        <w:t>Taught logic and mathematics to deaf students, leading to a </w:t>
+      </w:r>
+      <w:r>
+        <w:rPr>
+          <w:rFonts w:ascii="Garamond" w:eastAsia="Garamond" w:hAnsi="Garamond" w:cs="Garamond"/>
+          <w:b/>
+          <w:bCs/>
+          <w:color w:val="000000"/>
+        </w:rPr>
+        <w:t>67% improvement</w:t>
+      </w:r>
+      <w:r>
+        <w:rPr>
+          <w:rFonts w:ascii="Garamond" w:eastAsia="Garamond" w:hAnsi="Garamond" w:cs="Garamond"/>
+          <w:color w:val="000000"/>
+        </w:rPr>
+        <w:t> in university admission exam performance</w:t>
+      </w:r>
+      <w:r>
+        <w:rPr>
+          <w:rFonts w:ascii="Garamond" w:eastAsia="Garamond" w:hAnsi="Garamond" w:cs="Garamond"/>
+          <w:color w:val="000000"/>
+        </w:rPr>
+        <w:t>.</w:t>
+      </w:r>
+    </w:p>
+    <w:p>
+      <w:pPr>
         <w:pBdr>
           <w:top w:val="nil"/>
           <w:left w:val="nil"/>
@@ -2796,58 +2811,111 @@
           <w:tab w:val="left" w:pos="796"/>
         </w:tabs>
         <w:spacing w:before="15" w:line="249" w:lineRule="auto"/>
-        <w:ind w:right="118"/>
+        <w:ind w:left="796" w:right="118"/>
         <w:jc w:val="both"/>
         <w:rPr>
           <w:rFonts w:ascii="Garamond" w:eastAsia="Garamond" w:hAnsi="Garamond" w:cs="Garamond"/>
           <w:color w:val="000000"/>
         </w:rPr>
       </w:pPr>
-      <w:r>
-        <w:rPr>
-          <w:rFonts w:ascii="Garamond" w:eastAsia="Garamond" w:hAnsi="Garamond" w:cs="Garamond"/>
-          <w:color w:val="000000"/>
-        </w:rPr>
-        <w:t>Developed a strong interpersonal skill and the ability to collaborate e</w:t>
-      </w:r>
-      <w:r>
-        <w:rPr>
-          <w:rFonts w:ascii="Garamond" w:eastAsia="Garamond" w:hAnsi="Garamond" w:cs="Garamond"/>
-        </w:rPr>
-        <w:t>ff</w:t>
-      </w:r>
-      <w:r>
-        <w:rPr>
-          <w:rFonts w:ascii="Garamond" w:eastAsia="Garamond" w:hAnsi="Garamond" w:cs="Garamond"/>
-          <w:color w:val="000000"/>
-        </w:rPr>
-        <w:t xml:space="preserve">ectively on </w:t>
-      </w:r>
-      <w:proofErr w:type="spellStart"/>
-      <w:proofErr w:type="gramStart"/>
-      <w:r>
-        <w:rPr>
-          <w:rFonts w:ascii="Garamond" w:eastAsia="Garamond" w:hAnsi="Garamond" w:cs="Garamond"/>
-          <w:color w:val="000000"/>
-        </w:rPr>
-        <w:t>a</w:t>
-      </w:r>
-      <w:proofErr w:type="spellEnd"/>
-      <w:proofErr w:type="gramEnd"/>
-      <w:r>
-        <w:rPr>
-          <w:rFonts w:ascii="Garamond" w:eastAsia="Garamond" w:hAnsi="Garamond" w:cs="Garamond"/>
-          <w:color w:val="000000"/>
-        </w:rPr>
-        <w:t xml:space="preserve"> interdisciplinary team of 5 professionals.</w:t>
-      </w:r>
+    </w:p>
+    <w:p>
+      <w:pPr>
+        <w:pBdr>
+          <w:top w:val="nil"/>
+          <w:left w:val="nil"/>
+          <w:bottom w:val="nil"/>
+          <w:right w:val="nil"/>
+          <w:between w:val="nil"/>
+        </w:pBdr>
+        <w:tabs>
+          <w:tab w:val="left" w:pos="796"/>
+        </w:tabs>
+        <w:spacing w:before="15" w:line="249" w:lineRule="auto"/>
+        <w:ind w:left="796" w:right="118"/>
+        <w:jc w:val="both"/>
+        <w:rPr>
+          <w:rFonts w:ascii="Garamond" w:eastAsia="Garamond" w:hAnsi="Garamond" w:cs="Garamond"/>
+          <w:color w:val="000000"/>
+        </w:rPr>
+      </w:pPr>
+    </w:p>
+    <w:p>
+      <w:pPr>
+        <w:pBdr>
+          <w:top w:val="nil"/>
+          <w:left w:val="nil"/>
+          <w:bottom w:val="nil"/>
+          <w:right w:val="nil"/>
+          <w:between w:val="nil"/>
+        </w:pBdr>
+        <w:tabs>
+          <w:tab w:val="left" w:pos="796"/>
+        </w:tabs>
+        <w:spacing w:before="15" w:line="249" w:lineRule="auto"/>
+        <w:ind w:left="796" w:right="118"/>
+        <w:jc w:val="both"/>
+        <w:rPr>
+          <w:rFonts w:ascii="Garamond" w:eastAsia="Garamond" w:hAnsi="Garamond" w:cs="Garamond"/>
+          <w:color w:val="000000"/>
+        </w:rPr>
+      </w:pPr>
+    </w:p>
+    <w:p>
+      <w:pPr>
+        <w:pBdr>
+          <w:top w:val="nil"/>
+          <w:left w:val="nil"/>
+          <w:bottom w:val="nil"/>
+          <w:right w:val="nil"/>
+          <w:between w:val="nil"/>
+        </w:pBdr>
+        <w:tabs>
+          <w:tab w:val="left" w:pos="796"/>
+        </w:tabs>
+        <w:spacing w:before="15" w:line="249" w:lineRule="auto"/>
+        <w:ind w:left="796" w:right="118"/>
+        <w:jc w:val="both"/>
+        <w:rPr>
+          <w:rFonts w:ascii="Garamond" w:eastAsia="Garamond" w:hAnsi="Garamond" w:cs="Garamond"/>
+          <w:color w:val="000000"/>
+        </w:rPr>
+      </w:pPr>
+    </w:p>
+    <w:p>
+      <w:pPr>
+        <w:pBdr>
+          <w:top w:val="nil"/>
+          <w:left w:val="nil"/>
+          <w:bottom w:val="nil"/>
+          <w:right w:val="nil"/>
+          <w:between w:val="nil"/>
+        </w:pBdr>
+        <w:tabs>
+          <w:tab w:val="left" w:pos="796"/>
+        </w:tabs>
+        <w:spacing w:before="15" w:line="249" w:lineRule="auto"/>
+        <w:ind w:left="796" w:right="118"/>
+        <w:jc w:val="both"/>
+        <w:rPr>
+          <w:rFonts w:ascii="Garamond" w:eastAsia="Garamond" w:hAnsi="Garamond" w:cs="Garamond"/>
+          <w:color w:val="000000"/>
+        </w:rPr>
+      </w:pPr>
     </w:p>
     <w:p>
       <w:pPr>
         <w:pStyle w:val="Heading1"/>
         <w:spacing w:before="78"/>
-        <w:ind w:firstLine="100"/>
-      </w:pPr>
+        <w:ind w:left="0"/>
+      </w:pPr>
+      <w:r>
+        <w:rPr>
+          <w:color w:val="CE9570"/>
+        </w:rPr>
+        <w:lastRenderedPageBreak/>
+        <w:t xml:space="preserve">  </w:t>
+      </w:r>
       <w:r>
         <w:rPr>
           <w:color w:val="CE9570"/>
@@ -3023,39 +3091,49 @@
               </wp:inline>
             </w:drawing>
           </mc:Choice>
-          <mc:Fallback xmlns:sl="http://schemas.openxmlformats.org/schemaLibrary/2006/main" xmlns:a="http://schemas.openxmlformats.org/drawingml/2006/main" xmlns:pic="http://schemas.openxmlformats.org/drawingml/2006/picture" xmlns:c="http://schemas.openxmlformats.org/drawingml/2006/chart" xmlns:lc="http://schemas.openxmlformats.org/drawingml/2006/lockedCanvas" xmlns:dgm="http://schemas.openxmlformats.org/drawingml/2006/diagram">
-            <w:drawing>
-              <wp:inline distB="0" distT="0" distL="0" distR="0">
-                <wp:extent cx="6858000" cy="5080"/>
-                <wp:effectExtent b="0" l="0" r="0" t="0"/>
-                <wp:docPr id="3" name="image3.png"/>
-                <a:graphic>
-                  <a:graphicData uri="http://schemas.openxmlformats.org/drawingml/2006/picture">
-                    <pic:pic>
-                      <pic:nvPicPr>
-                        <pic:cNvPr id="0" name="image3.png"/>
-                        <pic:cNvPicPr preferRelativeResize="0"/>
-                      </pic:nvPicPr>
-                      <pic:blipFill>
-                        <a:blip r:embed="rId26"/>
-                        <a:srcRect/>
-                        <a:stretch>
-                          <a:fillRect/>
-                        </a:stretch>
-                      </pic:blipFill>
-                      <pic:spPr>
-                        <a:xfrm>
-                          <a:off x="0" y="0"/>
-                          <a:ext cx="6858000" cy="5080"/>
-                        </a:xfrm>
-                        <a:prstGeom prst="rect"/>
-                        <a:ln/>
-                      </pic:spPr>
-                    </pic:pic>
-                  </a:graphicData>
-                </a:graphic>
-              </wp:inline>
-            </w:drawing>
+          <mc:Fallback>
+            <w:pict>
+              <v:group w14:anchorId="0F84B808" id="Group 25" o:spid="_x0000_s1044" style="width:540pt;height:.4pt;mso-position-horizontal-relative:char;mso-position-vertical-relative:line" coordorigin="19170,37774" coordsize="68580,51" o:gfxdata="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">
+                <v:group id="Group 26" o:spid="_x0000_s1045" style="position:absolute;left:19170;top:37774;width:68580;height:51" coordorigin="19170,37774" coordsize="68580,51" o:gfxdata="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">
+                  <v:rect id="Rectangle 27" o:spid="_x0000_s1046" style="position:absolute;left:19170;top:37774;width:68580;height:51;visibility:visible;mso-wrap-style:square;v-text-anchor:middle" o:gfxdata="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" filled="f" stroked="f">
+                    <v:textbox inset="2.53958mm,2.53958mm,2.53958mm,2.53958mm">
+                      <w:txbxContent>
+                        <w:p>
+                          <w:pPr>
+                            <w:textDirection w:val="btLr"/>
+                          </w:pPr>
+                        </w:p>
+                      </w:txbxContent>
+                    </v:textbox>
+                  </v:rect>
+                  <v:group id="Group 28" o:spid="_x0000_s1047" style="position:absolute;left:19170;top:37774;width:68580;height:51" coordsize="10800,8" o:gfxdata="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">
+                    <v:rect id="Rectangle 29" o:spid="_x0000_s1048" style="position:absolute;width:10800;height:0;visibility:visible;mso-wrap-style:square;v-text-anchor:middle" o:gfxdata="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" filled="f" stroked="f">
+                      <v:textbox inset="2.53958mm,2.53958mm,2.53958mm,2.53958mm">
+                        <w:txbxContent>
+                          <w:p>
+                            <w:pPr>
+                              <w:textDirection w:val="btLr"/>
+                            </w:pPr>
+                          </w:p>
+                        </w:txbxContent>
+                      </v:textbox>
+                    </v:rect>
+                    <v:rect id="Rectangle 30" o:spid="_x0000_s1049" style="position:absolute;width:10800;height:8;visibility:visible;mso-wrap-style:square;v-text-anchor:middle" o:gfxdata="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" fillcolor="black" stroked="f">
+                      <v:textbox inset="2.53958mm,2.53958mm,2.53958mm,2.53958mm">
+                        <w:txbxContent>
+                          <w:p>
+                            <w:pPr>
+                              <w:textDirection w:val="btLr"/>
+                            </w:pPr>
+                          </w:p>
+                        </w:txbxContent>
+                      </v:textbox>
+                    </v:rect>
+                  </v:group>
+                </v:group>
+                <w10:anchorlock/>
+              </v:group>
+            </w:pict>
           </mc:Fallback>
         </mc:AlternateContent>
       </w:r>
@@ -3077,6 +3155,7 @@
         <w:rPr>
           <w:rFonts w:ascii="Garamond" w:eastAsia="Garamond" w:hAnsi="Garamond" w:cs="Garamond"/>
           <w:b/>
+          <w:color w:val="403152" w:themeColor="accent4" w:themeShade="80"/>
         </w:rPr>
         <w:t>Undergraduate final year Research Project</w:t>
       </w:r>
@@ -3130,7 +3209,39 @@
           <w:rFonts w:ascii="Garamond" w:eastAsia="Garamond" w:hAnsi="Garamond" w:cs="Garamond"/>
           <w:color w:val="000000"/>
         </w:rPr>
-        <w:t>Created a zirconium and palladium multi-layer thin film in terms of concentration of hydrogen, to study optical properties, obtaining a reflectance of near the 80% in the infrared spectrum.</w:t>
+        <w:t>Developed a </w:t>
+      </w:r>
+      <w:r>
+        <w:rPr>
+          <w:rFonts w:ascii="Garamond" w:eastAsia="Garamond" w:hAnsi="Garamond" w:cs="Garamond"/>
+          <w:b/>
+          <w:bCs/>
+          <w:color w:val="000000"/>
+        </w:rPr>
+        <w:t>zirconium and palladium multi-layer thin film</w:t>
+      </w:r>
+      <w:r>
+        <w:rPr>
+          <w:rFonts w:ascii="Garamond" w:eastAsia="Garamond" w:hAnsi="Garamond" w:cs="Garamond"/>
+          <w:color w:val="000000"/>
+        </w:rPr>
+        <w:t> to study optical properties based on hydrogen concentration, achieving a reflectance of nearly </w:t>
+      </w:r>
+      <w:r>
+        <w:rPr>
+          <w:rFonts w:ascii="Garamond" w:eastAsia="Garamond" w:hAnsi="Garamond" w:cs="Garamond"/>
+          <w:b/>
+          <w:bCs/>
+          <w:color w:val="000000"/>
+        </w:rPr>
+        <w:t>80% in the infrared spectrum</w:t>
+      </w:r>
+      <w:r>
+        <w:rPr>
+          <w:rFonts w:ascii="Garamond" w:eastAsia="Garamond" w:hAnsi="Garamond" w:cs="Garamond"/>
+          <w:color w:val="000000"/>
+        </w:rPr>
+        <w:t>.</w:t>
       </w:r>
     </w:p>
     <w:p>
@@ -3162,24 +3273,91 @@
           <w:rFonts w:ascii="Garamond" w:eastAsia="Garamond" w:hAnsi="Garamond" w:cs="Garamond"/>
           <w:color w:val="000000"/>
         </w:rPr>
-        <w:t>Implemented the LAPACK library on the Levenberg-Marquart algorithm, using a parametric approach, in order to obtain a numerical model more robust, with a successful comparation of the experimental measurements with an error estimated of the order of 10</w:t>
-      </w:r>
-      <w:r>
-        <w:rPr>
-          <w:rFonts w:ascii="Garamond" w:eastAsia="Garamond" w:hAnsi="Garamond" w:cs="Garamond"/>
-          <w:color w:val="000000"/>
-          <w:vertAlign w:val="superscript"/>
-        </w:rPr>
-        <w:t>-3</w:t>
-      </w:r>
-      <w:r>
-        <w:rPr>
-          <w:rFonts w:ascii="Garamond" w:eastAsia="Garamond" w:hAnsi="Garamond" w:cs="Garamond"/>
-          <w:color w:val="000000"/>
-        </w:rPr>
-        <w:t xml:space="preserve"> (plots: </w:t>
-      </w:r>
-      <w:hyperlink r:id="rId27" w:anchor="/">
+        <w:t>Utilized the </w:t>
+      </w:r>
+      <w:r>
+        <w:rPr>
+          <w:rFonts w:ascii="Garamond" w:eastAsia="Garamond" w:hAnsi="Garamond" w:cs="Garamond"/>
+          <w:b/>
+          <w:bCs/>
+          <w:color w:val="000000"/>
+        </w:rPr>
+        <w:t>LAPACK library</w:t>
+      </w:r>
+      <w:r>
+        <w:rPr>
+          <w:rFonts w:ascii="Garamond" w:eastAsia="Garamond" w:hAnsi="Garamond" w:cs="Garamond"/>
+          <w:color w:val="000000"/>
+        </w:rPr>
+        <w:t> to implement the </w:t>
+      </w:r>
+      <w:r>
+        <w:rPr>
+          <w:rFonts w:ascii="Garamond" w:eastAsia="Garamond" w:hAnsi="Garamond" w:cs="Garamond"/>
+          <w:b/>
+          <w:bCs/>
+          <w:color w:val="000000"/>
+        </w:rPr>
+        <w:t>Levenberg-Marquardt algorithm</w:t>
+      </w:r>
+      <w:r>
+        <w:rPr>
+          <w:rFonts w:ascii="Garamond" w:eastAsia="Garamond" w:hAnsi="Garamond" w:cs="Garamond"/>
+          <w:color w:val="000000"/>
+        </w:rPr>
+        <w:t>, creating a robust numerical model. Successfully compared experimental measurements with an estimated error of </w:t>
+      </w:r>
+      <w:r>
+        <w:rPr>
+          <w:rFonts w:ascii="Garamond" w:eastAsia="Garamond" w:hAnsi="Garamond" w:cs="Garamond"/>
+          <w:b/>
+          <w:bCs/>
+          <w:color w:val="000000"/>
+        </w:rPr>
+        <w:t>10</w:t>
+      </w:r>
+      <w:r>
+        <w:rPr>
+          <w:rFonts w:ascii="Cambria Math" w:eastAsia="Garamond" w:hAnsi="Cambria Math" w:cs="Cambria Math"/>
+          <w:b/>
+          <w:bCs/>
+          <w:color w:val="000000"/>
+        </w:rPr>
+        <w:t>⁻</w:t>
+      </w:r>
+      <w:proofErr w:type="gramStart"/>
+      <w:r>
+        <w:rPr>
+          <w:rFonts w:ascii="Garamond" w:eastAsia="Garamond" w:hAnsi="Garamond" w:cs="Garamond"/>
+          <w:b/>
+          <w:bCs/>
+          <w:color w:val="000000"/>
+        </w:rPr>
+        <w:t>³</w:t>
+      </w:r>
+      <w:r>
+        <w:rPr>
+          <w:rFonts w:ascii="Garamond" w:eastAsia="Garamond" w:hAnsi="Garamond" w:cs="Garamond"/>
+          <w:color w:val="000000"/>
+        </w:rPr>
+        <w:t>(</w:t>
+      </w:r>
+      <w:proofErr w:type="gramEnd"/>
+      <w:r>
+        <w:rPr>
+          <w:rFonts w:ascii="Garamond" w:eastAsia="Garamond" w:hAnsi="Garamond" w:cs="Garamond"/>
+          <w:color w:val="000000"/>
+        </w:rPr>
+        <w:t>visualized using</w:t>
+      </w:r>
+      <w:r>
+        <w:rPr>
+          <w:rFonts w:ascii="Garamond" w:eastAsia="Garamond" w:hAnsi="Garamond" w:cs="Garamond"/>
+          <w:color w:val="000000"/>
+        </w:rPr>
+        <w:t xml:space="preserve"> </w:t>
+      </w:r>
+      <w:hyperlink r:id="rId21" w:anchor="/">
         <w:r>
           <w:rPr>
             <w:rFonts w:ascii="Garamond" w:eastAsia="Garamond" w:hAnsi="Garamond" w:cs="Garamond"/>
@@ -3214,6 +3392,7 @@
         <w:rPr>
           <w:rFonts w:ascii="Garamond" w:eastAsia="Garamond" w:hAnsi="Garamond" w:cs="Garamond"/>
           <w:b/>
+          <w:color w:val="403152" w:themeColor="accent4" w:themeShade="80"/>
         </w:rPr>
         <w:t xml:space="preserve">Quantum Mechanics review paper </w:t>
       </w:r>
@@ -3223,7 +3402,7 @@
         </w:rPr>
         <w:t xml:space="preserve">| </w:t>
       </w:r>
-      <w:hyperlink r:id="rId28">
+      <w:hyperlink r:id="rId22">
         <w:r>
           <w:rPr>
             <w:rFonts w:ascii="Garamond" w:eastAsia="Garamond" w:hAnsi="Garamond" w:cs="Garamond"/>
@@ -3277,8 +3456,591 @@
           <w:rFonts w:ascii="Garamond" w:eastAsia="Garamond" w:hAnsi="Garamond" w:cs="Garamond"/>
           <w:color w:val="000000"/>
         </w:rPr>
-        <w:t>Explored the basics applications in quantum computing (Bloch sphere), expectation values, statistical physics and presented the 3 modified axioms for quantum mechanics, all in a didactical way.</w:t>
-      </w:r>
+        <w:t>Explored the</w:t>
+      </w:r>
+      <w:r>
+        <w:rPr>
+          <w:rFonts w:ascii="Garamond" w:eastAsia="Garamond" w:hAnsi="Garamond" w:cs="Garamond"/>
+          <w:color w:val="000000"/>
+        </w:rPr>
+        <w:t xml:space="preserve"> </w:t>
+      </w:r>
+      <w:r>
+        <w:rPr>
+          <w:rFonts w:ascii="Garamond" w:eastAsia="Garamond" w:hAnsi="Garamond" w:cs="Garamond"/>
+          <w:color w:val="000000"/>
+        </w:rPr>
+        <w:t>applications of the </w:t>
+      </w:r>
+      <w:r>
+        <w:rPr>
+          <w:rFonts w:ascii="Garamond" w:eastAsia="Garamond" w:hAnsi="Garamond" w:cs="Garamond"/>
+          <w:b/>
+          <w:bCs/>
+          <w:color w:val="000000"/>
+        </w:rPr>
+        <w:t>Density Operator</w:t>
+      </w:r>
+      <w:r>
+        <w:rPr>
+          <w:rFonts w:ascii="Garamond" w:eastAsia="Garamond" w:hAnsi="Garamond" w:cs="Garamond"/>
+          <w:color w:val="000000"/>
+        </w:rPr>
+        <w:t> in </w:t>
+      </w:r>
+      <w:r>
+        <w:rPr>
+          <w:rFonts w:ascii="Garamond" w:eastAsia="Garamond" w:hAnsi="Garamond" w:cs="Garamond"/>
+          <w:b/>
+          <w:bCs/>
+          <w:color w:val="000000"/>
+        </w:rPr>
+        <w:t>quantum computing</w:t>
+      </w:r>
+      <w:r>
+        <w:rPr>
+          <w:rFonts w:ascii="Garamond" w:eastAsia="Garamond" w:hAnsi="Garamond" w:cs="Garamond"/>
+          <w:color w:val="000000"/>
+        </w:rPr>
+        <w:t> (e.g., </w:t>
+      </w:r>
+      <w:r>
+        <w:rPr>
+          <w:rFonts w:ascii="Garamond" w:eastAsia="Garamond" w:hAnsi="Garamond" w:cs="Garamond"/>
+          <w:b/>
+          <w:bCs/>
+          <w:color w:val="000000"/>
+        </w:rPr>
+        <w:t>Bloch sphere</w:t>
+      </w:r>
+      <w:r>
+        <w:rPr>
+          <w:rFonts w:ascii="Garamond" w:eastAsia="Garamond" w:hAnsi="Garamond" w:cs="Garamond"/>
+          <w:color w:val="000000"/>
+        </w:rPr>
+        <w:t>, expectation values, statistical physics)</w:t>
+      </w:r>
+      <w:r>
+        <w:rPr>
+          <w:rFonts w:ascii="Garamond" w:eastAsia="Garamond" w:hAnsi="Garamond" w:cs="Garamond"/>
+          <w:color w:val="000000"/>
+        </w:rPr>
+        <w:t>.</w:t>
+      </w:r>
+    </w:p>
+    <w:p>
+      <w:pPr>
+        <w:pStyle w:val="Heading1"/>
+        <w:spacing w:before="98" w:after="21"/>
+        <w:ind w:firstLine="100"/>
+      </w:pPr>
+      <w:r>
+        <w:t>EDUCATION</w:t>
+      </w:r>
+    </w:p>
+    <w:p>
+      <w:pPr>
+        <w:pBdr>
+          <w:top w:val="nil"/>
+          <w:left w:val="nil"/>
+          <w:bottom w:val="nil"/>
+          <w:right w:val="nil"/>
+          <w:between w:val="nil"/>
+        </w:pBdr>
+        <w:spacing w:line="20" w:lineRule="auto"/>
+        <w:ind w:left="100"/>
+        <w:rPr>
+          <w:rFonts w:ascii="Garamond" w:eastAsia="Garamond" w:hAnsi="Garamond" w:cs="Garamond"/>
+          <w:color w:val="000000"/>
+          <w:sz w:val="2"/>
+          <w:szCs w:val="2"/>
+        </w:rPr>
+      </w:pPr>
+      <w:r>
+        <w:rPr>
+          <w:rFonts w:ascii="Garamond" w:eastAsia="Garamond" w:hAnsi="Garamond" w:cs="Garamond"/>
+          <w:noProof/>
+          <w:color w:val="000000"/>
+          <w:sz w:val="2"/>
+          <w:szCs w:val="2"/>
+        </w:rPr>
+        <mc:AlternateContent>
+          <mc:Choice Requires="wpg">
+            <w:drawing>
+              <wp:inline distT="0" distB="0" distL="0" distR="0" wp14:anchorId="5D9CD25D" wp14:editId="643F32A5">
+                <wp:extent cx="6858000" cy="5080"/>
+                <wp:effectExtent l="0" t="0" r="0" b="0"/>
+                <wp:docPr id="6" name="Group 6"/>
+                <wp:cNvGraphicFramePr/>
+                <a:graphic xmlns:a="http://schemas.openxmlformats.org/drawingml/2006/main">
+                  <a:graphicData uri="http://schemas.microsoft.com/office/word/2010/wordprocessingGroup">
+                    <wpg:wgp>
+                      <wpg:cNvGrpSpPr/>
+                      <wpg:grpSpPr>
+                        <a:xfrm>
+                          <a:off x="0" y="0"/>
+                          <a:ext cx="6858000" cy="5080"/>
+                          <a:chOff x="1917000" y="3777450"/>
+                          <a:chExt cx="6858000" cy="5100"/>
+                        </a:xfrm>
+                      </wpg:grpSpPr>
+                      <wpg:grpSp>
+                        <wpg:cNvPr id="8" name="Group 8"/>
+                        <wpg:cNvGrpSpPr/>
+                        <wpg:grpSpPr>
+                          <a:xfrm>
+                            <a:off x="1917000" y="3777460"/>
+                            <a:ext cx="6858000" cy="5080"/>
+                            <a:chOff x="1917000" y="3777450"/>
+                            <a:chExt cx="6858000" cy="5100"/>
+                          </a:xfrm>
+                        </wpg:grpSpPr>
+                        <wps:wsp>
+                          <wps:cNvPr id="9" name="Rectangle 9"/>
+                          <wps:cNvSpPr/>
+                          <wps:spPr>
+                            <a:xfrm>
+                              <a:off x="1917000" y="3777450"/>
+                              <a:ext cx="6858000" cy="5100"/>
+                            </a:xfrm>
+                            <a:prstGeom prst="rect">
+                              <a:avLst/>
+                            </a:prstGeom>
+                            <a:noFill/>
+                            <a:ln>
+                              <a:noFill/>
+                            </a:ln>
+                          </wps:spPr>
+                          <wps:txbx>
+                            <w:txbxContent>
+                              <w:p>
+                                <w:pPr>
+                                  <w:textDirection w:val="btLr"/>
+                                </w:pPr>
+                              </w:p>
+                            </w:txbxContent>
+                          </wps:txbx>
+                          <wps:bodyPr spcFirstLastPara="1" wrap="square" lIns="91425" tIns="91425" rIns="91425" bIns="91425" anchor="ctr" anchorCtr="0">
+                            <a:noAutofit/>
+                          </wps:bodyPr>
+                        </wps:wsp>
+                        <wpg:grpSp>
+                          <wpg:cNvPr id="10" name="Group 10"/>
+                          <wpg:cNvGrpSpPr/>
+                          <wpg:grpSpPr>
+                            <a:xfrm>
+                              <a:off x="1917000" y="3777460"/>
+                              <a:ext cx="6858000" cy="5080"/>
+                              <a:chOff x="0" y="0"/>
+                              <a:chExt cx="10800" cy="8"/>
+                            </a:xfrm>
+                          </wpg:grpSpPr>
+                          <wps:wsp>
+                            <wps:cNvPr id="11" name="Rectangle 11"/>
+                            <wps:cNvSpPr/>
+                            <wps:spPr>
+                              <a:xfrm>
+                                <a:off x="0" y="0"/>
+                                <a:ext cx="10800" cy="0"/>
+                              </a:xfrm>
+                              <a:prstGeom prst="rect">
+                                <a:avLst/>
+                              </a:prstGeom>
+                              <a:noFill/>
+                              <a:ln>
+                                <a:noFill/>
+                              </a:ln>
+                            </wps:spPr>
+                            <wps:txbx>
+                              <w:txbxContent>
+                                <w:p>
+                                  <w:pPr>
+                                    <w:textDirection w:val="btLr"/>
+                                  </w:pPr>
+                                </w:p>
+                              </w:txbxContent>
+                            </wps:txbx>
+                            <wps:bodyPr spcFirstLastPara="1" wrap="square" lIns="91425" tIns="91425" rIns="91425" bIns="91425" anchor="ctr" anchorCtr="0">
+                              <a:noAutofit/>
+                            </wps:bodyPr>
+                          </wps:wsp>
+                          <wps:wsp>
+                            <wps:cNvPr id="12" name="Rectangle 12"/>
+                            <wps:cNvSpPr/>
+                            <wps:spPr>
+                              <a:xfrm>
+                                <a:off x="0" y="0"/>
+                                <a:ext cx="10800" cy="8"/>
+                              </a:xfrm>
+                              <a:prstGeom prst="rect">
+                                <a:avLst/>
+                              </a:prstGeom>
+                              <a:solidFill>
+                                <a:srgbClr val="000000"/>
+                              </a:solidFill>
+                              <a:ln>
+                                <a:noFill/>
+                              </a:ln>
+                            </wps:spPr>
+                            <wps:txbx>
+                              <w:txbxContent>
+                                <w:p>
+                                  <w:pPr>
+                                    <w:textDirection w:val="btLr"/>
+                                  </w:pPr>
+                                </w:p>
+                              </w:txbxContent>
+                            </wps:txbx>
+                            <wps:bodyPr spcFirstLastPara="1" wrap="square" lIns="91425" tIns="91425" rIns="91425" bIns="91425" anchor="ctr" anchorCtr="0">
+                              <a:noAutofit/>
+                            </wps:bodyPr>
+                          </wps:wsp>
+                        </wpg:grpSp>
+                      </wpg:grpSp>
+                    </wpg:wgp>
+                  </a:graphicData>
+                </a:graphic>
+              </wp:inline>
+            </w:drawing>
+          </mc:Choice>
+          <mc:Fallback>
+            <w:pict>
+              <v:group w14:anchorId="5D9CD25D" id="Group 6" o:spid="_x0000_s1050" style="width:540pt;height:.4pt;mso-position-horizontal-relative:char;mso-position-vertical-relative:line" coordorigin="19170,37774" coordsize="68580,51" o:gfxdata="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">
+                <v:group id="Group 8" o:spid="_x0000_s1051" style="position:absolute;left:19170;top:37774;width:68580;height:51" coordorigin="19170,37774" coordsize="68580,51" o:gfxdata="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">
+                  <v:rect id="Rectangle 9" o:spid="_x0000_s1052" style="position:absolute;left:19170;top:37774;width:68580;height:51;visibility:visible;mso-wrap-style:square;v-text-anchor:middle" o:gfxdata="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" filled="f" stroked="f">
+                    <v:textbox inset="2.53958mm,2.53958mm,2.53958mm,2.53958mm">
+                      <w:txbxContent>
+                        <w:p>
+                          <w:pPr>
+                            <w:textDirection w:val="btLr"/>
+                          </w:pPr>
+                        </w:p>
+                      </w:txbxContent>
+                    </v:textbox>
+                  </v:rect>
+                  <v:group id="Group 10" o:spid="_x0000_s1053" style="position:absolute;left:19170;top:37774;width:68580;height:51" coordsize="10800,8" o:gfxdata="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">
+                    <v:rect id="Rectangle 11" o:spid="_x0000_s1054" style="position:absolute;width:10800;height:0;visibility:visible;mso-wrap-style:square;v-text-anchor:middle" o:gfxdata="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" filled="f" stroked="f">
+                      <v:textbox inset="2.53958mm,2.53958mm,2.53958mm,2.53958mm">
+                        <w:txbxContent>
+                          <w:p>
+                            <w:pPr>
+                              <w:textDirection w:val="btLr"/>
+                            </w:pPr>
+                          </w:p>
+                        </w:txbxContent>
+                      </v:textbox>
+                    </v:rect>
+                    <v:rect id="Rectangle 12" o:spid="_x0000_s1055" style="position:absolute;width:10800;height:8;visibility:visible;mso-wrap-style:square;v-text-anchor:middle" o:gfxdata="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" fillcolor="black" stroked="f">
+                      <v:textbox inset="2.53958mm,2.53958mm,2.53958mm,2.53958mm">
+                        <w:txbxContent>
+                          <w:p>
+                            <w:pPr>
+                              <w:textDirection w:val="btLr"/>
+                            </w:pPr>
+                          </w:p>
+                        </w:txbxContent>
+                      </v:textbox>
+                    </v:rect>
+                  </v:group>
+                </v:group>
+                <w10:anchorlock/>
+              </v:group>
+            </w:pict>
+          </mc:Fallback>
+        </mc:AlternateContent>
+      </w:r>
+    </w:p>
+    <w:p>
+      <w:pPr>
+        <w:pStyle w:val="Heading2"/>
+        <w:tabs>
+          <w:tab w:val="left" w:pos="9506"/>
+        </w:tabs>
+        <w:ind w:left="0"/>
+        <w:rPr>
+          <w:lang w:val="es-419"/>
+        </w:rPr>
+      </w:pPr>
+      <w:r>
+        <w:rPr>
+          <w:b/>
+          <w:color w:val="403152" w:themeColor="accent4" w:themeShade="80"/>
+          <w:lang w:val="es-419"/>
+        </w:rPr>
+        <w:t>Universidad de Costa Rica (UCR)</w:t>
+      </w:r>
+      <w:r>
+        <w:rPr>
+          <w:color w:val="403152" w:themeColor="accent4" w:themeShade="80"/>
+          <w:lang w:val="es-419"/>
+        </w:rPr>
+        <w:t xml:space="preserve">                                                                                      </w:t>
+      </w:r>
+      <w:r>
+        <w:rPr>
+          <w:lang w:val="es-419"/>
+        </w:rPr>
+        <w:t>St Pedro, CR</w:t>
+      </w:r>
+    </w:p>
+    <w:p>
+      <w:pPr>
+        <w:tabs>
+          <w:tab w:val="left" w:pos="8776"/>
+        </w:tabs>
+        <w:spacing w:before="3"/>
+        <w:ind w:left="283"/>
+        <w:rPr>
+          <w:rFonts w:ascii="Garamond" w:eastAsia="Garamond" w:hAnsi="Garamond" w:cs="Garamond"/>
+        </w:rPr>
+      </w:pPr>
+      <w:r>
+        <w:rPr>
+          <w:rFonts w:ascii="Garamond" w:eastAsia="Garamond" w:hAnsi="Garamond" w:cs="Garamond"/>
+          <w:i/>
+        </w:rPr>
+        <w:t xml:space="preserve">Bachelor of Science </w:t>
+      </w:r>
+      <w:proofErr w:type="gramStart"/>
+      <w:r>
+        <w:rPr>
+          <w:rFonts w:ascii="Garamond" w:eastAsia="Garamond" w:hAnsi="Garamond" w:cs="Garamond"/>
+          <w:i/>
+        </w:rPr>
+        <w:t xml:space="preserve">in  </w:t>
+      </w:r>
+      <w:r>
+        <w:rPr>
+          <w:rFonts w:ascii="Garamond" w:eastAsia="Garamond" w:hAnsi="Garamond" w:cs="Garamond"/>
+          <w:i/>
+          <w:color w:val="404040"/>
+        </w:rPr>
+        <w:t>Physics</w:t>
+      </w:r>
+      <w:proofErr w:type="gramEnd"/>
+      <w:r>
+        <w:rPr>
+          <w:rFonts w:ascii="Garamond" w:eastAsia="Garamond" w:hAnsi="Garamond" w:cs="Garamond"/>
+        </w:rPr>
+        <w:t xml:space="preserve">                                                                                                              Mar 2012 - Sep 2017</w:t>
+      </w:r>
+    </w:p>
+    <w:p>
+      <w:pPr>
+        <w:tabs>
+          <w:tab w:val="left" w:pos="8660"/>
+        </w:tabs>
+        <w:spacing w:before="1"/>
+        <w:ind w:left="283"/>
+        <w:rPr>
+          <w:rFonts w:ascii="Garamond" w:eastAsia="Garamond" w:hAnsi="Garamond" w:cs="Garamond"/>
+        </w:rPr>
+      </w:pPr>
+      <w:r>
+        <w:rPr>
+          <w:rFonts w:ascii="Garamond" w:eastAsia="Garamond" w:hAnsi="Garamond" w:cs="Garamond"/>
+          <w:i/>
+        </w:rPr>
+        <w:t xml:space="preserve">Bachelor of Science </w:t>
+      </w:r>
+      <w:proofErr w:type="gramStart"/>
+      <w:r>
+        <w:rPr>
+          <w:rFonts w:ascii="Garamond" w:eastAsia="Garamond" w:hAnsi="Garamond" w:cs="Garamond"/>
+          <w:i/>
+        </w:rPr>
+        <w:t xml:space="preserve">in  </w:t>
+      </w:r>
+      <w:r>
+        <w:rPr>
+          <w:rFonts w:ascii="Garamond" w:eastAsia="Garamond" w:hAnsi="Garamond" w:cs="Garamond"/>
+          <w:i/>
+          <w:color w:val="404040"/>
+        </w:rPr>
+        <w:t>Mathematics</w:t>
+      </w:r>
+      <w:proofErr w:type="gramEnd"/>
+      <w:r>
+        <w:rPr>
+          <w:rFonts w:ascii="Garamond" w:eastAsia="Garamond" w:hAnsi="Garamond" w:cs="Garamond"/>
+          <w:color w:val="404040"/>
+        </w:rPr>
+        <w:t xml:space="preserve">                                                                                                      </w:t>
+      </w:r>
+      <w:r>
+        <w:rPr>
+          <w:rFonts w:ascii="Garamond" w:eastAsia="Garamond" w:hAnsi="Garamond" w:cs="Garamond"/>
+        </w:rPr>
+        <w:t>Mar 2015 - Sep 2017</w:t>
+      </w:r>
+    </w:p>
+    <w:p>
+      <w:pPr>
+        <w:pStyle w:val="Heading2"/>
+        <w:tabs>
+          <w:tab w:val="left" w:pos="10017"/>
+        </w:tabs>
+        <w:spacing w:before="63"/>
+        <w:ind w:left="0"/>
+        <w:rPr>
+          <w:lang w:val="it-IT"/>
+        </w:rPr>
+      </w:pPr>
+      <w:r>
+        <w:rPr>
+          <w:b/>
+          <w:color w:val="403152" w:themeColor="accent4" w:themeShade="80"/>
+          <w:lang w:val="it-IT"/>
+        </w:rPr>
+        <w:t>Università di Pisa (</w:t>
+      </w:r>
+      <w:proofErr w:type="gramStart"/>
+      <w:r>
+        <w:rPr>
+          <w:b/>
+          <w:color w:val="403152" w:themeColor="accent4" w:themeShade="80"/>
+          <w:lang w:val="it-IT"/>
+        </w:rPr>
+        <w:t>UNIPI)</w:t>
+      </w:r>
+      <w:r>
+        <w:rPr>
+          <w:color w:val="403152" w:themeColor="accent4" w:themeShade="80"/>
+          <w:lang w:val="it-IT"/>
+        </w:rPr>
+        <w:t xml:space="preserve">   </w:t>
+      </w:r>
+      <w:proofErr w:type="gramEnd"/>
+      <w:r>
+        <w:rPr>
+          <w:color w:val="403152" w:themeColor="accent4" w:themeShade="80"/>
+          <w:lang w:val="it-IT"/>
+        </w:rPr>
+        <w:t xml:space="preserve">                                                                                              </w:t>
+      </w:r>
+      <w:r>
+        <w:rPr>
+          <w:lang w:val="it-IT"/>
+        </w:rPr>
+        <w:t>Pisa, IT</w:t>
+      </w:r>
+    </w:p>
+    <w:p>
+      <w:pPr>
+        <w:tabs>
+          <w:tab w:val="left" w:pos="9161"/>
+        </w:tabs>
+        <w:spacing w:before="3"/>
+        <w:ind w:left="315"/>
+        <w:rPr>
+          <w:rFonts w:ascii="Garamond" w:eastAsia="Garamond" w:hAnsi="Garamond" w:cs="Garamond"/>
+          <w:i/>
+        </w:rPr>
+      </w:pPr>
+      <w:r>
+        <w:rPr>
+          <w:rFonts w:ascii="Garamond" w:eastAsia="Garamond" w:hAnsi="Garamond" w:cs="Garamond"/>
+          <w:i/>
+        </w:rPr>
+        <w:t xml:space="preserve">Master of Science </w:t>
+      </w:r>
+      <w:proofErr w:type="gramStart"/>
+      <w:r>
+        <w:rPr>
+          <w:rFonts w:ascii="Garamond" w:eastAsia="Garamond" w:hAnsi="Garamond" w:cs="Garamond"/>
+          <w:i/>
+        </w:rPr>
+        <w:t xml:space="preserve">in  </w:t>
+      </w:r>
+      <w:r>
+        <w:rPr>
+          <w:rFonts w:ascii="Garamond" w:eastAsia="Garamond" w:hAnsi="Garamond" w:cs="Garamond"/>
+          <w:i/>
+          <w:color w:val="404040"/>
+        </w:rPr>
+        <w:t>Mathematics</w:t>
+      </w:r>
+      <w:proofErr w:type="gramEnd"/>
+      <w:r>
+        <w:rPr>
+          <w:rFonts w:ascii="Garamond" w:eastAsia="Garamond" w:hAnsi="Garamond" w:cs="Garamond"/>
+          <w:color w:val="404040"/>
+        </w:rPr>
+        <w:t xml:space="preserve">                                                                                                       </w:t>
+      </w:r>
+      <w:r>
+        <w:rPr>
+          <w:rFonts w:ascii="Garamond" w:eastAsia="Garamond" w:hAnsi="Garamond" w:cs="Garamond"/>
+        </w:rPr>
+        <w:t>Sep 2018–unfinished</w:t>
+      </w:r>
+    </w:p>
+    <w:p>
+      <w:pPr>
+        <w:tabs>
+          <w:tab w:val="left" w:pos="9161"/>
+        </w:tabs>
+        <w:spacing w:before="3"/>
+        <w:ind w:left="315"/>
+        <w:rPr>
+          <w:color w:val="CE9570"/>
+        </w:rPr>
+      </w:pPr>
+      <w:r>
+        <w:rPr>
+          <w:rFonts w:ascii="Garamond" w:eastAsia="Garamond" w:hAnsi="Garamond" w:cs="Garamond"/>
+          <w:i/>
+        </w:rPr>
+        <w:t xml:space="preserve">Master of Science </w:t>
+      </w:r>
+      <w:proofErr w:type="gramStart"/>
+      <w:r>
+        <w:rPr>
+          <w:rFonts w:ascii="Garamond" w:eastAsia="Garamond" w:hAnsi="Garamond" w:cs="Garamond"/>
+          <w:i/>
+        </w:rPr>
+        <w:t xml:space="preserve">in  </w:t>
+      </w:r>
+      <w:r>
+        <w:rPr>
+          <w:rFonts w:ascii="Garamond" w:eastAsia="Garamond" w:hAnsi="Garamond" w:cs="Garamond"/>
+          <w:i/>
+          <w:color w:val="404040"/>
+        </w:rPr>
+        <w:t>Physics</w:t>
+      </w:r>
+      <w:proofErr w:type="gramEnd"/>
+      <w:r>
+        <w:rPr>
+          <w:rFonts w:ascii="Garamond" w:eastAsia="Garamond" w:hAnsi="Garamond" w:cs="Garamond"/>
+          <w:i/>
+        </w:rPr>
+        <w:t xml:space="preserve"> </w:t>
+      </w:r>
+      <w:r>
+        <w:rPr>
+          <w:rFonts w:ascii="Garamond" w:eastAsia="Garamond" w:hAnsi="Garamond" w:cs="Garamond"/>
+        </w:rPr>
+        <w:t xml:space="preserve">                                                                     Sep 2019 – Feb 2020 and Sep 2023 - present</w:t>
+      </w:r>
+      <w:r>
+        <w:rPr>
+          <w:color w:val="CE9570"/>
+        </w:rPr>
+        <w:t xml:space="preserve">  </w:t>
+      </w:r>
+    </w:p>
+    <w:p>
+      <w:pPr>
+        <w:tabs>
+          <w:tab w:val="left" w:pos="9161"/>
+        </w:tabs>
+        <w:spacing w:before="3"/>
+        <w:ind w:left="315"/>
+        <w:rPr>
+          <w:rFonts w:ascii="Garamond" w:eastAsia="Garamond" w:hAnsi="Garamond" w:cs="Garamond"/>
+        </w:rPr>
+      </w:pPr>
     </w:p>
     <w:p>
       <w:pPr>
@@ -3286,12 +4048,6 @@
         <w:spacing w:before="87" w:after="21"/>
         <w:ind w:firstLine="100"/>
       </w:pPr>
-      <w:r>
-        <w:rPr>
-          <w:color w:val="CE9570"/>
-        </w:rPr>
-        <w:t xml:space="preserve">  </w:t>
-      </w:r>
       <w:r>
         <w:t>SKILLS &amp; TECHNICAL SKILLS</w:t>
       </w:r>
@@ -3461,39 +4217,49 @@
               </wp:inline>
             </w:drawing>
           </mc:Choice>
-          <mc:Fallback xmlns:sl="http://schemas.openxmlformats.org/schemaLibrary/2006/main" xmlns:a="http://schemas.openxmlformats.org/drawingml/2006/main" xmlns:pic="http://schemas.openxmlformats.org/drawingml/2006/picture" xmlns:c="http://schemas.openxmlformats.org/drawingml/2006/chart" xmlns:lc="http://schemas.openxmlformats.org/drawingml/2006/lockedCanvas" xmlns:dgm="http://schemas.openxmlformats.org/drawingml/2006/diagram">
-            <w:drawing>
-              <wp:inline distB="0" distT="0" distL="0" distR="0">
-                <wp:extent cx="6858000" cy="5080"/>
-                <wp:effectExtent b="0" l="0" r="0" t="0"/>
-                <wp:docPr id="6" name="image6.png"/>
-                <a:graphic>
-                  <a:graphicData uri="http://schemas.openxmlformats.org/drawingml/2006/picture">
-                    <pic:pic>
-                      <pic:nvPicPr>
-                        <pic:cNvPr id="0" name="image6.png"/>
-                        <pic:cNvPicPr preferRelativeResize="0"/>
-                      </pic:nvPicPr>
-                      <pic:blipFill>
-                        <a:blip r:embed="rId29"/>
-                        <a:srcRect/>
-                        <a:stretch>
-                          <a:fillRect/>
-                        </a:stretch>
-                      </pic:blipFill>
-                      <pic:spPr>
-                        <a:xfrm>
-                          <a:off x="0" y="0"/>
-                          <a:ext cx="6858000" cy="5080"/>
-                        </a:xfrm>
-                        <a:prstGeom prst="rect"/>
-                        <a:ln/>
-                      </pic:spPr>
-                    </pic:pic>
-                  </a:graphicData>
-                </a:graphic>
-              </wp:inline>
-            </w:drawing>
+          <mc:Fallback>
+            <w:pict>
+              <v:group w14:anchorId="738659B1" id="Group 31" o:spid="_x0000_s1056" style="width:540pt;height:.4pt;mso-position-horizontal-relative:char;mso-position-vertical-relative:line" coordorigin="19170,37774" coordsize="68580,51" o:gfxdata="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">
+                <v:group id="Group 32" o:spid="_x0000_s1057" style="position:absolute;left:19170;top:37774;width:68580;height:51" coordorigin="19170,37774" coordsize="68580,51" o:gfxdata="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">
+                  <v:rect id="Rectangle 33" o:spid="_x0000_s1058" style="position:absolute;left:19170;top:37774;width:68580;height:51;visibility:visible;mso-wrap-style:square;v-text-anchor:middle" o:gfxdata="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" filled="f" stroked="f">
+                    <v:textbox inset="2.53958mm,2.53958mm,2.53958mm,2.53958mm">
+                      <w:txbxContent>
+                        <w:p>
+                          <w:pPr>
+                            <w:textDirection w:val="btLr"/>
+                          </w:pPr>
+                        </w:p>
+                      </w:txbxContent>
+                    </v:textbox>
+                  </v:rect>
+                  <v:group id="Group 34" o:spid="_x0000_s1059" style="position:absolute;left:19170;top:37774;width:68580;height:51" coordsize="10800,8" o:gfxdata="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">
+                    <v:rect id="Rectangle 35" o:spid="_x0000_s1060" style="position:absolute;width:10800;height:0;visibility:visible;mso-wrap-style:square;v-text-anchor:middle" o:gfxdata="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" filled="f" stroked="f">
+                      <v:textbox inset="2.53958mm,2.53958mm,2.53958mm,2.53958mm">
+                        <w:txbxContent>
+                          <w:p>
+                            <w:pPr>
+                              <w:textDirection w:val="btLr"/>
+                            </w:pPr>
+                          </w:p>
+                        </w:txbxContent>
+                      </v:textbox>
+                    </v:rect>
+                    <v:rect id="Rectangle 36" o:spid="_x0000_s1061" style="position:absolute;width:10800;height:8;visibility:visible;mso-wrap-style:square;v-text-anchor:middle" o:gfxdata="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" fillcolor="black" stroked="f">
+                      <v:textbox inset="2.53958mm,2.53958mm,2.53958mm,2.53958mm">
+                        <w:txbxContent>
+                          <w:p>
+                            <w:pPr>
+                              <w:textDirection w:val="btLr"/>
+                            </w:pPr>
+                          </w:p>
+                        </w:txbxContent>
+                      </v:textbox>
+                    </v:rect>
+                  </v:group>
+                </v:group>
+                <w10:anchorlock/>
+              </v:group>
+            </w:pict>
           </mc:Fallback>
         </mc:AlternateContent>
       </w:r>
@@ -3511,115 +4277,185 @@
         <w:ind w:left="315"/>
         <w:rPr>
           <w:rFonts w:ascii="Garamond" w:eastAsia="Garamond" w:hAnsi="Garamond" w:cs="Garamond"/>
-          <w:color w:val="000000"/>
-        </w:rPr>
-      </w:pPr>
-      <w:r>
-        <w:rPr>
-          <w:rFonts w:ascii="Garamond" w:eastAsia="Garamond" w:hAnsi="Garamond" w:cs="Garamond"/>
-          <w:b/>
-          <w:color w:val="000000"/>
+          <w:color w:val="403152" w:themeColor="accent4" w:themeShade="80"/>
+        </w:rPr>
+      </w:pPr>
+      <w:r>
+        <w:rPr>
+          <w:rFonts w:ascii="Garamond" w:eastAsia="Garamond" w:hAnsi="Garamond" w:cs="Garamond"/>
+          <w:b/>
+          <w:color w:val="403152" w:themeColor="accent4" w:themeShade="80"/>
         </w:rPr>
         <w:t>Programming Languages</w:t>
       </w:r>
       <w:r>
         <w:rPr>
           <w:rFonts w:ascii="Garamond" w:eastAsia="Garamond" w:hAnsi="Garamond" w:cs="Garamond"/>
-          <w:color w:val="000000"/>
-        </w:rPr>
-        <w:t>: C</w:t>
-      </w:r>
-      <w:r>
-        <w:rPr>
-          <w:rFonts w:ascii="Garamond" w:eastAsia="Garamond" w:hAnsi="Garamond" w:cs="Garamond"/>
-        </w:rPr>
-        <w:t>/C++</w:t>
-      </w:r>
-      <w:r>
-        <w:rPr>
-          <w:rFonts w:ascii="Garamond" w:eastAsia="Garamond" w:hAnsi="Garamond" w:cs="Garamond"/>
-          <w:color w:val="000000"/>
-        </w:rPr>
-        <w:t>, C</w:t>
-      </w:r>
-      <w:r>
-        <w:rPr>
-          <w:rFonts w:ascii="Garamond" w:eastAsia="Garamond" w:hAnsi="Garamond" w:cs="Garamond"/>
-        </w:rPr>
-        <w:t>#</w:t>
-      </w:r>
-      <w:r>
-        <w:rPr>
-          <w:rFonts w:ascii="Garamond" w:eastAsia="Garamond" w:hAnsi="Garamond" w:cs="Garamond"/>
-          <w:color w:val="000000"/>
-        </w:rPr>
-        <w:t xml:space="preserve">, FORTRAN, Wolfram Mathematica, LaTeX, Bash, </w:t>
-      </w:r>
-      <w:r>
-        <w:rPr>
-          <w:rFonts w:ascii="Garamond" w:eastAsia="Garamond" w:hAnsi="Garamond" w:cs="Garamond"/>
-          <w:color w:val="000000"/>
-          <w:u w:val="single"/>
-        </w:rPr>
-        <w:t>basic level of</w:t>
-      </w:r>
-      <w:r>
-        <w:rPr>
-          <w:rFonts w:ascii="Garamond" w:eastAsia="Garamond" w:hAnsi="Garamond" w:cs="Garamond"/>
-          <w:color w:val="000000"/>
-        </w:rPr>
-        <w:t xml:space="preserve">: QT, </w:t>
-      </w:r>
-      <w:r>
-        <w:rPr>
-          <w:rFonts w:ascii="Garamond" w:eastAsia="Garamond" w:hAnsi="Garamond" w:cs="Garamond"/>
-          <w:i/>
-          <w:color w:val="000000"/>
-        </w:rPr>
-        <w:t xml:space="preserve">Python, </w:t>
-      </w:r>
-      <w:proofErr w:type="spellStart"/>
-      <w:r>
-        <w:rPr>
-          <w:rFonts w:ascii="Garamond" w:eastAsia="Garamond" w:hAnsi="Garamond" w:cs="Garamond"/>
-          <w:i/>
-          <w:color w:val="000000"/>
-        </w:rPr>
-        <w:t>FullStack</w:t>
-      </w:r>
-      <w:proofErr w:type="spellEnd"/>
-      <w:r>
-        <w:rPr>
-          <w:rFonts w:ascii="Garamond" w:eastAsia="Garamond" w:hAnsi="Garamond" w:cs="Garamond"/>
-          <w:i/>
-          <w:color w:val="000000"/>
-        </w:rPr>
-        <w:t xml:space="preserve"> Dev </w:t>
+          <w:color w:val="403152" w:themeColor="accent4" w:themeShade="80"/>
+        </w:rPr>
+        <w:t xml:space="preserve">: </w:t>
+      </w:r>
+    </w:p>
+    <w:p>
+      <w:pPr>
+        <w:numPr>
+          <w:ilvl w:val="0"/>
+          <w:numId w:val="2"/>
+        </w:numPr>
+        <w:pBdr>
+          <w:top w:val="nil"/>
+          <w:left w:val="nil"/>
+          <w:bottom w:val="nil"/>
+          <w:right w:val="nil"/>
+          <w:between w:val="nil"/>
+        </w:pBdr>
+        <w:tabs>
+          <w:tab w:val="left" w:pos="796"/>
+        </w:tabs>
+        <w:spacing w:before="7" w:line="249" w:lineRule="auto"/>
+        <w:ind w:right="207"/>
+        <w:jc w:val="both"/>
+        <w:rPr>
+          <w:rFonts w:ascii="Garamond" w:eastAsia="Garamond" w:hAnsi="Garamond" w:cs="Garamond"/>
+          <w:color w:val="000000"/>
+        </w:rPr>
+      </w:pPr>
+      <w:r>
+        <w:rPr>
+          <w:rFonts w:ascii="Garamond" w:eastAsia="Garamond" w:hAnsi="Garamond" w:cs="Garamond"/>
+          <w:color w:val="000000"/>
+        </w:rPr>
+        <w:t xml:space="preserve">Proficient: </w:t>
+      </w:r>
+      <w:r>
+        <w:rPr>
+          <w:rFonts w:ascii="Garamond" w:eastAsia="Garamond" w:hAnsi="Garamond" w:cs="Garamond"/>
+          <w:b/>
+          <w:bCs/>
+          <w:color w:val="000000"/>
+        </w:rPr>
+        <w:t>C</w:t>
+      </w:r>
+      <w:r>
+        <w:rPr>
+          <w:rFonts w:ascii="Garamond" w:eastAsia="Garamond" w:hAnsi="Garamond" w:cs="Garamond"/>
+          <w:color w:val="000000"/>
+        </w:rPr>
+        <w:t>/</w:t>
       </w:r>
       <w:proofErr w:type="gramStart"/>
       <w:r>
         <w:rPr>
           <w:rFonts w:ascii="Garamond" w:eastAsia="Garamond" w:hAnsi="Garamond" w:cs="Garamond"/>
-          <w:i/>
-          <w:color w:val="000000"/>
-        </w:rPr>
-        <w:t>course:[</w:t>
+          <w:b/>
+          <w:bCs/>
+          <w:color w:val="000000"/>
+        </w:rPr>
+        <w:t>C++</w:t>
+      </w:r>
+      <w:r>
+        <w:rPr>
+          <w:rFonts w:ascii="Garamond" w:eastAsia="Garamond" w:hAnsi="Garamond" w:cs="Garamond"/>
+          <w:color w:val="000000"/>
+        </w:rPr>
+        <w:t>,</w:t>
+      </w:r>
+      <w:r>
+        <w:rPr>
+          <w:rFonts w:ascii="Garamond" w:eastAsia="Garamond" w:hAnsi="Garamond" w:cs="Garamond"/>
+          <w:b/>
+          <w:bCs/>
+          <w:color w:val="000000"/>
+        </w:rPr>
+        <w:t>C#</w:t>
       </w:r>
       <w:proofErr w:type="gramEnd"/>
       <w:r>
         <w:rPr>
           <w:rFonts w:ascii="Garamond" w:eastAsia="Garamond" w:hAnsi="Garamond" w:cs="Garamond"/>
-          <w:i/>
-          <w:color w:val="000000"/>
-        </w:rPr>
-        <w:t xml:space="preserve"> Java, PL/SQL, HTML, CSS, JavaScript, Angular]</w:t>
-      </w:r>
-      <w:r>
-        <w:rPr>
-          <w:rFonts w:ascii="Garamond" w:eastAsia="Garamond" w:hAnsi="Garamond" w:cs="Garamond"/>
-          <w:color w:val="000000"/>
-        </w:rPr>
-        <w:t>.</w:t>
+          <w:color w:val="000000"/>
+        </w:rPr>
+        <w:t xml:space="preserve">, </w:t>
+      </w:r>
+      <w:r>
+        <w:rPr>
+          <w:rFonts w:ascii="Garamond" w:eastAsia="Garamond" w:hAnsi="Garamond" w:cs="Garamond"/>
+          <w:b/>
+          <w:bCs/>
+          <w:color w:val="000000"/>
+        </w:rPr>
+        <w:t>FORTRAN</w:t>
+      </w:r>
+      <w:r>
+        <w:rPr>
+          <w:rFonts w:ascii="Garamond" w:eastAsia="Garamond" w:hAnsi="Garamond" w:cs="Garamond"/>
+          <w:color w:val="000000"/>
+        </w:rPr>
+        <w:t>, LaTeX, Wolfram Mathematica</w:t>
+      </w:r>
+    </w:p>
+    <w:p>
+      <w:pPr>
+        <w:numPr>
+          <w:ilvl w:val="0"/>
+          <w:numId w:val="2"/>
+        </w:numPr>
+        <w:pBdr>
+          <w:top w:val="nil"/>
+          <w:left w:val="nil"/>
+          <w:bottom w:val="nil"/>
+          <w:right w:val="nil"/>
+          <w:between w:val="nil"/>
+        </w:pBdr>
+        <w:tabs>
+          <w:tab w:val="left" w:pos="796"/>
+        </w:tabs>
+        <w:spacing w:before="7" w:line="249" w:lineRule="auto"/>
+        <w:ind w:right="207"/>
+        <w:jc w:val="both"/>
+        <w:rPr>
+          <w:rFonts w:ascii="Garamond" w:eastAsia="Garamond" w:hAnsi="Garamond" w:cs="Garamond"/>
+          <w:color w:val="000000"/>
+        </w:rPr>
+      </w:pPr>
+      <w:r>
+        <w:rPr>
+          <w:rFonts w:ascii="Garamond" w:eastAsia="Garamond" w:hAnsi="Garamond" w:cs="Garamond"/>
+          <w:color w:val="000000"/>
+        </w:rPr>
+        <w:t xml:space="preserve">Familiar: Python, </w:t>
+      </w:r>
+      <w:r>
+        <w:rPr>
+          <w:rFonts w:ascii="Garamond" w:eastAsia="Garamond" w:hAnsi="Garamond" w:cs="Garamond"/>
+          <w:b/>
+          <w:bCs/>
+          <w:color w:val="000000"/>
+        </w:rPr>
+        <w:t>SQL</w:t>
+      </w:r>
+      <w:r>
+        <w:rPr>
+          <w:rFonts w:ascii="Garamond" w:eastAsia="Garamond" w:hAnsi="Garamond" w:cs="Garamond"/>
+          <w:color w:val="000000"/>
+        </w:rPr>
+        <w:t xml:space="preserve">, </w:t>
+      </w:r>
+      <w:r>
+        <w:rPr>
+          <w:rFonts w:ascii="Garamond" w:eastAsia="Garamond" w:hAnsi="Garamond" w:cs="Garamond"/>
+          <w:b/>
+          <w:bCs/>
+          <w:color w:val="000000"/>
+        </w:rPr>
+        <w:t>Bash</w:t>
+      </w:r>
+      <w:r>
+        <w:rPr>
+          <w:rFonts w:ascii="Garamond" w:eastAsia="Garamond" w:hAnsi="Garamond" w:cs="Garamond"/>
+          <w:color w:val="000000"/>
+        </w:rPr>
+        <w:t>, HTML, CSS, JavaScript.</w:t>
       </w:r>
     </w:p>
     <w:p>
@@ -3642,17 +4478,165 @@
         <w:rPr>
           <w:rFonts w:ascii="Garamond" w:eastAsia="Garamond" w:hAnsi="Garamond" w:cs="Garamond"/>
           <w:b/>
-          <w:color w:val="000000"/>
-        </w:rPr>
-        <w:t>Languages</w:t>
-      </w:r>
-      <w:r>
-        <w:rPr>
-          <w:rFonts w:ascii="Garamond" w:eastAsia="Garamond" w:hAnsi="Garamond" w:cs="Garamond"/>
-          <w:color w:val="000000"/>
-        </w:rPr>
-        <w:t>: Spanish, Italian (Upper Intermediate), English (Upper Intermediate), German (starting to learn).</w:t>
-      </w:r>
+          <w:color w:val="403152" w:themeColor="accent4" w:themeShade="80"/>
+        </w:rPr>
+        <w:t xml:space="preserve">Frameworks &amp; </w:t>
+      </w:r>
+      <w:r>
+        <w:rPr>
+          <w:rFonts w:ascii="Garamond" w:eastAsia="Garamond" w:hAnsi="Garamond" w:cs="Garamond"/>
+          <w:b/>
+          <w:color w:val="403152" w:themeColor="accent4" w:themeShade="80"/>
+        </w:rPr>
+        <w:t>Libraries</w:t>
+      </w:r>
+      <w:r>
+        <w:rPr>
+          <w:rFonts w:ascii="Garamond" w:eastAsia="Garamond" w:hAnsi="Garamond" w:cs="Garamond"/>
+          <w:color w:val="403152" w:themeColor="accent4" w:themeShade="80"/>
+        </w:rPr>
+        <w:t xml:space="preserve">: </w:t>
+      </w:r>
+      <w:r>
+        <w:rPr>
+          <w:rFonts w:ascii="Garamond" w:eastAsia="Garamond" w:hAnsi="Garamond" w:cs="Garamond"/>
+          <w:b/>
+          <w:bCs/>
+          <w:color w:val="403152" w:themeColor="accent4" w:themeShade="80"/>
+        </w:rPr>
+        <w:t>Qt</w:t>
+      </w:r>
+      <w:r>
+        <w:rPr>
+          <w:rFonts w:ascii="Garamond" w:eastAsia="Garamond" w:hAnsi="Garamond" w:cs="Garamond"/>
+          <w:color w:val="403152" w:themeColor="accent4" w:themeShade="80"/>
+        </w:rPr>
+        <w:t xml:space="preserve">, </w:t>
+      </w:r>
+      <w:r>
+        <w:rPr>
+          <w:rFonts w:ascii="Garamond" w:eastAsia="Garamond" w:hAnsi="Garamond" w:cs="Garamond"/>
+          <w:b/>
+          <w:bCs/>
+          <w:color w:val="403152" w:themeColor="accent4" w:themeShade="80"/>
+        </w:rPr>
+        <w:t>UNITY</w:t>
+      </w:r>
+      <w:r>
+        <w:rPr>
+          <w:rFonts w:ascii="Garamond" w:eastAsia="Garamond" w:hAnsi="Garamond" w:cs="Garamond"/>
+          <w:color w:val="403152" w:themeColor="accent4" w:themeShade="80"/>
+        </w:rPr>
+        <w:t xml:space="preserve">, </w:t>
+      </w:r>
+      <w:r>
+        <w:rPr>
+          <w:rFonts w:ascii="Garamond" w:eastAsia="Garamond" w:hAnsi="Garamond" w:cs="Garamond"/>
+          <w:color w:val="000000"/>
+        </w:rPr>
+        <w:t xml:space="preserve">LAPACK, </w:t>
+      </w:r>
+      <w:proofErr w:type="spellStart"/>
+      <w:r>
+        <w:rPr>
+          <w:rFonts w:ascii="Garamond" w:eastAsia="Garamond" w:hAnsi="Garamond" w:cs="Garamond"/>
+          <w:color w:val="000000"/>
+        </w:rPr>
+        <w:t>GNU</w:t>
+      </w:r>
+      <w:r>
+        <w:rPr>
+          <w:rFonts w:ascii="Garamond" w:eastAsia="Garamond" w:hAnsi="Garamond" w:cs="Garamond"/>
+          <w:color w:val="000000"/>
+        </w:rPr>
+        <w:t>plot</w:t>
+      </w:r>
+      <w:proofErr w:type="spellEnd"/>
+      <w:r>
+        <w:rPr>
+          <w:rFonts w:ascii="Garamond" w:eastAsia="Garamond" w:hAnsi="Garamond" w:cs="Garamond"/>
+          <w:color w:val="000000"/>
+        </w:rPr>
+        <w:t>,</w:t>
+      </w:r>
+      <w:r>
+        <w:rPr>
+          <w:rFonts w:ascii="Garamond" w:eastAsia="Garamond" w:hAnsi="Garamond" w:cs="Garamond"/>
+          <w:color w:val="000000"/>
+        </w:rPr>
+        <w:t xml:space="preserve"> </w:t>
+      </w:r>
+      <w:r>
+        <w:rPr>
+          <w:rFonts w:ascii="Garamond" w:eastAsia="Garamond" w:hAnsi="Garamond" w:cs="Garamond"/>
+          <w:b/>
+          <w:bCs/>
+          <w:color w:val="000000"/>
+        </w:rPr>
+        <w:t>G</w:t>
+      </w:r>
+      <w:r>
+        <w:rPr>
+          <w:rFonts w:ascii="Garamond" w:eastAsia="Garamond" w:hAnsi="Garamond" w:cs="Garamond"/>
+          <w:b/>
+          <w:bCs/>
+          <w:color w:val="000000"/>
+        </w:rPr>
+        <w:t>it</w:t>
+      </w:r>
+      <w:r>
+        <w:rPr>
+          <w:rFonts w:ascii="Garamond" w:eastAsia="Garamond" w:hAnsi="Garamond" w:cs="Garamond"/>
+          <w:color w:val="000000"/>
+        </w:rPr>
+        <w:t>,</w:t>
+      </w:r>
+      <w:r>
+        <w:rPr>
+          <w:rFonts w:ascii="Garamond" w:eastAsia="Garamond" w:hAnsi="Garamond" w:cs="Garamond"/>
+          <w:color w:val="000000"/>
+        </w:rPr>
+        <w:t xml:space="preserve"> Tortoise SVN,</w:t>
+      </w:r>
+      <w:r>
+        <w:rPr>
+          <w:rFonts w:ascii="Garamond" w:eastAsia="Garamond" w:hAnsi="Garamond" w:cs="Garamond"/>
+          <w:color w:val="000000"/>
+        </w:rPr>
+        <w:t xml:space="preserve"> </w:t>
+      </w:r>
+      <w:proofErr w:type="spellStart"/>
+      <w:r>
+        <w:rPr>
+          <w:rFonts w:ascii="Garamond" w:eastAsia="Garamond" w:hAnsi="Garamond" w:cs="Garamond"/>
+          <w:color w:val="000000"/>
+        </w:rPr>
+        <w:t>P</w:t>
+      </w:r>
+      <w:r>
+        <w:rPr>
+          <w:rFonts w:ascii="Garamond" w:eastAsia="Garamond" w:hAnsi="Garamond" w:cs="Garamond"/>
+          <w:color w:val="000000"/>
+        </w:rPr>
+        <w:t>lotly</w:t>
+      </w:r>
+      <w:proofErr w:type="spellEnd"/>
+      <w:r>
+        <w:rPr>
+          <w:rFonts w:ascii="Garamond" w:eastAsia="Garamond" w:hAnsi="Garamond" w:cs="Garamond"/>
+          <w:color w:val="000000"/>
+        </w:rPr>
+        <w:t xml:space="preserve"> API</w:t>
+      </w:r>
+      <w:proofErr w:type="gramStart"/>
+      <w:r>
+        <w:rPr>
+          <w:rFonts w:ascii="Garamond" w:eastAsia="Garamond" w:hAnsi="Garamond" w:cs="Garamond"/>
+          <w:color w:val="000000"/>
+        </w:rPr>
+        <w:t>, .</w:t>
+      </w:r>
+      <w:proofErr w:type="gramEnd"/>
     </w:p>
     <w:p>
       <w:pPr>
@@ -3674,27 +4658,37 @@
         <w:rPr>
           <w:rFonts w:ascii="Garamond" w:eastAsia="Garamond" w:hAnsi="Garamond" w:cs="Garamond"/>
           <w:b/>
-          <w:color w:val="000000"/>
+          <w:color w:val="403152" w:themeColor="accent4" w:themeShade="80"/>
         </w:rPr>
         <w:t>Developer Tools</w:t>
       </w:r>
       <w:r>
         <w:rPr>
           <w:rFonts w:ascii="Garamond" w:eastAsia="Garamond" w:hAnsi="Garamond" w:cs="Garamond"/>
-          <w:color w:val="000000"/>
+          <w:color w:val="403152" w:themeColor="accent4" w:themeShade="80"/>
         </w:rPr>
         <w:t xml:space="preserve">: </w:t>
       </w:r>
       <w:r>
         <w:rPr>
           <w:rFonts w:ascii="Garamond" w:eastAsia="Garamond" w:hAnsi="Garamond" w:cs="Garamond"/>
-        </w:rPr>
-        <w:t xml:space="preserve">Visual Studio, </w:t>
+          <w:b/>
+          <w:bCs/>
+        </w:rPr>
+        <w:t>Visual Studio</w:t>
+      </w:r>
+      <w:r>
+        <w:rPr>
+          <w:rFonts w:ascii="Garamond" w:eastAsia="Garamond" w:hAnsi="Garamond" w:cs="Garamond"/>
+        </w:rPr>
+        <w:t xml:space="preserve">, </w:t>
       </w:r>
       <w:proofErr w:type="spellStart"/>
       <w:r>
         <w:rPr>
           <w:rFonts w:ascii="Garamond" w:eastAsia="Garamond" w:hAnsi="Garamond" w:cs="Garamond"/>
+          <w:b/>
+          <w:bCs/>
           <w:color w:val="000000"/>
         </w:rPr>
         <w:t>Xcode</w:t>
@@ -3760,58 +4754,154 @@
         <w:rPr>
           <w:rFonts w:ascii="Garamond" w:eastAsia="Garamond" w:hAnsi="Garamond" w:cs="Garamond"/>
           <w:b/>
-          <w:color w:val="000000"/>
-        </w:rPr>
-        <w:t>Libraries</w:t>
-      </w:r>
-      <w:r>
-        <w:rPr>
-          <w:rFonts w:ascii="Garamond" w:eastAsia="Garamond" w:hAnsi="Garamond" w:cs="Garamond"/>
-          <w:color w:val="000000"/>
-        </w:rPr>
-        <w:t xml:space="preserve">: LAPACK, </w:t>
-      </w:r>
-      <w:proofErr w:type="spellStart"/>
-      <w:r>
-        <w:rPr>
-          <w:rFonts w:ascii="Garamond" w:eastAsia="Garamond" w:hAnsi="Garamond" w:cs="Garamond"/>
-          <w:color w:val="000000"/>
-        </w:rPr>
-        <w:t>gnuplot</w:t>
-      </w:r>
-      <w:proofErr w:type="spellEnd"/>
-      <w:r>
-        <w:rPr>
-          <w:rFonts w:ascii="Garamond" w:eastAsia="Garamond" w:hAnsi="Garamond" w:cs="Garamond"/>
-          <w:color w:val="000000"/>
-        </w:rPr>
-        <w:t xml:space="preserve">, git, </w:t>
-      </w:r>
-      <w:proofErr w:type="spellStart"/>
-      <w:r>
-        <w:rPr>
-          <w:rFonts w:ascii="Garamond" w:eastAsia="Garamond" w:hAnsi="Garamond" w:cs="Garamond"/>
-          <w:color w:val="000000"/>
-        </w:rPr>
-        <w:t>plotly</w:t>
-      </w:r>
-      <w:proofErr w:type="spellEnd"/>
-      <w:r>
-        <w:rPr>
-          <w:rFonts w:ascii="Garamond" w:eastAsia="Garamond" w:hAnsi="Garamond" w:cs="Garamond"/>
-          <w:color w:val="000000"/>
-        </w:rPr>
-        <w:t xml:space="preserve"> API</w:t>
-      </w:r>
-      <w:proofErr w:type="gramStart"/>
-      <w:r>
-        <w:rPr>
-          <w:rFonts w:ascii="Garamond" w:eastAsia="Garamond" w:hAnsi="Garamond" w:cs="Garamond"/>
-          <w:color w:val="000000"/>
-        </w:rPr>
-        <w:t>, .</w:t>
-      </w:r>
-      <w:proofErr w:type="gramEnd"/>
+          <w:color w:val="403152" w:themeColor="accent4" w:themeShade="80"/>
+        </w:rPr>
+        <w:t>Methodologies</w:t>
+      </w:r>
+      <w:r>
+        <w:rPr>
+          <w:rFonts w:ascii="Garamond" w:eastAsia="Garamond" w:hAnsi="Garamond" w:cs="Garamond"/>
+          <w:color w:val="403152" w:themeColor="accent4" w:themeShade="80"/>
+        </w:rPr>
+        <w:t>:</w:t>
+      </w:r>
+      <w:r>
+        <w:rPr>
+          <w:rFonts w:ascii="Garamond" w:eastAsia="Garamond" w:hAnsi="Garamond" w:cs="Garamond"/>
+          <w:color w:val="403152" w:themeColor="accent4" w:themeShade="80"/>
+        </w:rPr>
+        <w:t xml:space="preserve"> </w:t>
+      </w:r>
+      <w:r>
+        <w:rPr>
+          <w:rFonts w:ascii="Garamond" w:eastAsia="Garamond" w:hAnsi="Garamond" w:cs="Garamond"/>
+          <w:color w:val="000000"/>
+        </w:rPr>
+        <w:t>A</w:t>
+      </w:r>
+      <w:r>
+        <w:rPr>
+          <w:rFonts w:ascii="Garamond" w:eastAsia="Garamond" w:hAnsi="Garamond" w:cs="Garamond"/>
+          <w:color w:val="000000"/>
+        </w:rPr>
+        <w:t>gile</w:t>
+      </w:r>
+      <w:r>
+        <w:rPr>
+          <w:rFonts w:ascii="Garamond" w:eastAsia="Garamond" w:hAnsi="Garamond" w:cs="Garamond"/>
+          <w:color w:val="000000"/>
+        </w:rPr>
+        <w:t>,</w:t>
+      </w:r>
+      <w:r>
+        <w:rPr>
+          <w:rFonts w:ascii="Garamond" w:eastAsia="Garamond" w:hAnsi="Garamond" w:cs="Garamond"/>
+          <w:color w:val="000000"/>
+        </w:rPr>
+        <w:t xml:space="preserve"> Scrum</w:t>
+      </w:r>
+      <w:r>
+        <w:rPr>
+          <w:rFonts w:ascii="Garamond" w:eastAsia="Garamond" w:hAnsi="Garamond" w:cs="Garamond"/>
+          <w:color w:val="000000"/>
+        </w:rPr>
+        <w:t>.</w:t>
+      </w:r>
+    </w:p>
+    <w:p>
+      <w:pPr>
+        <w:pBdr>
+          <w:top w:val="nil"/>
+          <w:left w:val="nil"/>
+          <w:bottom w:val="nil"/>
+          <w:right w:val="nil"/>
+          <w:between w:val="nil"/>
+        </w:pBdr>
+        <w:spacing w:line="239" w:lineRule="auto"/>
+        <w:ind w:left="315"/>
+        <w:rPr>
+          <w:rFonts w:ascii="Garamond" w:eastAsia="Garamond" w:hAnsi="Garamond" w:cs="Garamond"/>
+          <w:color w:val="000000"/>
+        </w:rPr>
+      </w:pPr>
+      <w:r>
+        <w:rPr>
+          <w:rFonts w:ascii="Garamond" w:eastAsia="Garamond" w:hAnsi="Garamond" w:cs="Garamond"/>
+          <w:b/>
+          <w:color w:val="403152" w:themeColor="accent4" w:themeShade="80"/>
+        </w:rPr>
+        <w:t>Languages</w:t>
+      </w:r>
+      <w:r>
+        <w:rPr>
+          <w:rFonts w:ascii="Garamond" w:eastAsia="Garamond" w:hAnsi="Garamond" w:cs="Garamond"/>
+          <w:color w:val="403152" w:themeColor="accent4" w:themeShade="80"/>
+        </w:rPr>
+        <w:t xml:space="preserve">: </w:t>
+      </w:r>
+      <w:r>
+        <w:rPr>
+          <w:rFonts w:ascii="Garamond" w:eastAsia="Garamond" w:hAnsi="Garamond" w:cs="Garamond"/>
+          <w:color w:val="000000"/>
+        </w:rPr>
+        <w:t>Spanish</w:t>
+      </w:r>
+      <w:r>
+        <w:rPr>
+          <w:rFonts w:ascii="Garamond" w:eastAsia="Garamond" w:hAnsi="Garamond" w:cs="Garamond"/>
+          <w:color w:val="000000"/>
+        </w:rPr>
+        <w:t>(C2)</w:t>
+      </w:r>
+      <w:r>
+        <w:rPr>
+          <w:rFonts w:ascii="Garamond" w:eastAsia="Garamond" w:hAnsi="Garamond" w:cs="Garamond"/>
+          <w:color w:val="000000"/>
+        </w:rPr>
+        <w:t>, Italian (</w:t>
+      </w:r>
+      <w:r>
+        <w:rPr>
+          <w:rFonts w:ascii="Garamond" w:eastAsia="Garamond" w:hAnsi="Garamond" w:cs="Garamond"/>
+          <w:color w:val="000000"/>
+        </w:rPr>
+        <w:t>C1</w:t>
+      </w:r>
+      <w:r>
+        <w:rPr>
+          <w:rFonts w:ascii="Garamond" w:eastAsia="Garamond" w:hAnsi="Garamond" w:cs="Garamond"/>
+          <w:color w:val="000000"/>
+        </w:rPr>
+        <w:t>), English (</w:t>
+      </w:r>
+      <w:r>
+        <w:rPr>
+          <w:rFonts w:ascii="Garamond" w:eastAsia="Garamond" w:hAnsi="Garamond" w:cs="Garamond"/>
+          <w:color w:val="000000"/>
+        </w:rPr>
+        <w:t>B2</w:t>
+      </w:r>
+      <w:r>
+        <w:rPr>
+          <w:rFonts w:ascii="Garamond" w:eastAsia="Garamond" w:hAnsi="Garamond" w:cs="Garamond"/>
+          <w:color w:val="000000"/>
+        </w:rPr>
+        <w:t>), German (</w:t>
+      </w:r>
+      <w:r>
+        <w:rPr>
+          <w:rFonts w:ascii="Garamond" w:eastAsia="Garamond" w:hAnsi="Garamond" w:cs="Garamond"/>
+          <w:color w:val="000000"/>
+        </w:rPr>
+        <w:t>Beginner</w:t>
+      </w:r>
+      <w:r>
+        <w:rPr>
+          <w:rFonts w:ascii="Garamond" w:eastAsia="Garamond" w:hAnsi="Garamond" w:cs="Garamond"/>
+          <w:color w:val="000000"/>
+        </w:rPr>
+        <w:t>).</w:t>
+      </w:r>
     </w:p>
     <w:p>
       <w:pPr>
@@ -3832,19 +4922,25 @@
         <w:rPr>
           <w:rFonts w:ascii="Garamond" w:eastAsia="Garamond" w:hAnsi="Garamond" w:cs="Garamond"/>
           <w:b/>
-          <w:color w:val="000000"/>
+          <w:color w:val="403152" w:themeColor="accent4" w:themeShade="80"/>
         </w:rPr>
         <w:t>Interest</w:t>
       </w:r>
       <w:r>
         <w:rPr>
           <w:rFonts w:ascii="Garamond" w:eastAsia="Garamond" w:hAnsi="Garamond" w:cs="Garamond"/>
-          <w:color w:val="000000"/>
-        </w:rPr>
-        <w:t xml:space="preserve">: Numerical Methods, Data analysis, Quantum Computing, knot theory, TQFT, </w:t>
-      </w:r>
-      <w:hyperlink r:id="rId30">
-        <w:proofErr w:type="gramStart"/>
+          <w:color w:val="403152" w:themeColor="accent4" w:themeShade="80"/>
+        </w:rPr>
+        <w:t xml:space="preserve">: </w:t>
+      </w:r>
+      <w:r>
+        <w:rPr>
+          <w:rFonts w:ascii="Garamond" w:eastAsia="Garamond" w:hAnsi="Garamond" w:cs="Garamond"/>
+          <w:color w:val="000000"/>
+        </w:rPr>
+        <w:t xml:space="preserve">Numerical Methods, Data analysis, Quantum Computing, knot theory, TQFT, </w:t>
+      </w:r>
+      <w:hyperlink r:id="rId23">
         <w:r>
           <w:rPr>
             <w:rFonts w:ascii="Garamond" w:eastAsia="Garamond" w:hAnsi="Garamond" w:cs="Garamond"/>
@@ -3852,7 +4948,6 @@
           </w:rPr>
           <w:t>digital-art</w:t>
         </w:r>
-        <w:proofErr w:type="gramEnd"/>
       </w:hyperlink>
       <w:r>
         <w:rPr>
@@ -4056,39 +5151,49 @@
               </wp:inline>
             </w:drawing>
           </mc:Choice>
-          <mc:Fallback xmlns:sl="http://schemas.openxmlformats.org/schemaLibrary/2006/main" xmlns:a="http://schemas.openxmlformats.org/drawingml/2006/main" xmlns:pic="http://schemas.openxmlformats.org/drawingml/2006/picture" xmlns:c="http://schemas.openxmlformats.org/drawingml/2006/chart" xmlns:lc="http://schemas.openxmlformats.org/drawingml/2006/lockedCanvas" xmlns:dgm="http://schemas.openxmlformats.org/drawingml/2006/diagram">
-            <w:drawing>
-              <wp:inline distB="0" distT="0" distL="0" distR="0">
-                <wp:extent cx="6858000" cy="5080"/>
-                <wp:effectExtent b="0" l="0" r="0" t="0"/>
-                <wp:docPr id="5" name="image5.png"/>
-                <a:graphic>
-                  <a:graphicData uri="http://schemas.openxmlformats.org/drawingml/2006/picture">
-                    <pic:pic>
-                      <pic:nvPicPr>
-                        <pic:cNvPr id="0" name="image5.png"/>
-                        <pic:cNvPicPr preferRelativeResize="0"/>
-                      </pic:nvPicPr>
-                      <pic:blipFill>
-                        <a:blip r:embed="rId31"/>
-                        <a:srcRect/>
-                        <a:stretch>
-                          <a:fillRect/>
-                        </a:stretch>
-                      </pic:blipFill>
-                      <pic:spPr>
-                        <a:xfrm>
-                          <a:off x="0" y="0"/>
-                          <a:ext cx="6858000" cy="5080"/>
-                        </a:xfrm>
-                        <a:prstGeom prst="rect"/>
-                        <a:ln/>
-                      </pic:spPr>
-                    </pic:pic>
-                  </a:graphicData>
-                </a:graphic>
-              </wp:inline>
-            </w:drawing>
+          <mc:Fallback>
+            <w:pict>
+              <v:group w14:anchorId="1FE748C1" id="Group 37" o:spid="_x0000_s1062" style="width:540pt;height:.4pt;mso-position-horizontal-relative:char;mso-position-vertical-relative:line" coordorigin="19170,37774" coordsize="68580,51" o:gfxdata="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">
+                <v:group id="Group 38" o:spid="_x0000_s1063" style="position:absolute;left:19170;top:37774;width:68580;height:51" coordorigin="19170,37774" coordsize="68580,51" o:gfxdata="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">
+                  <v:rect id="Rectangle 39" o:spid="_x0000_s1064" style="position:absolute;left:19170;top:37774;width:68580;height:51;visibility:visible;mso-wrap-style:square;v-text-anchor:middle" o:gfxdata="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" filled="f" stroked="f">
+                    <v:textbox inset="2.53958mm,2.53958mm,2.53958mm,2.53958mm">
+                      <w:txbxContent>
+                        <w:p>
+                          <w:pPr>
+                            <w:textDirection w:val="btLr"/>
+                          </w:pPr>
+                        </w:p>
+                      </w:txbxContent>
+                    </v:textbox>
+                  </v:rect>
+                  <v:group id="Group 40" o:spid="_x0000_s1065" style="position:absolute;left:19170;top:37774;width:68580;height:51" coordsize="10800,8" o:gfxdata="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">
+                    <v:rect id="Rectangle 41" o:spid="_x0000_s1066" style="position:absolute;width:10800;height:0;visibility:visible;mso-wrap-style:square;v-text-anchor:middle" o:gfxdata="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" filled="f" stroked="f">
+                      <v:textbox inset="2.53958mm,2.53958mm,2.53958mm,2.53958mm">
+                        <w:txbxContent>
+                          <w:p>
+                            <w:pPr>
+                              <w:textDirection w:val="btLr"/>
+                            </w:pPr>
+                          </w:p>
+                        </w:txbxContent>
+                      </v:textbox>
+                    </v:rect>
+                    <v:rect id="Rectangle 42" o:spid="_x0000_s1067" style="position:absolute;width:10800;height:8;visibility:visible;mso-wrap-style:square;v-text-anchor:middle" o:gfxdata="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" fillcolor="black" stroked="f">
+                      <v:textbox inset="2.53958mm,2.53958mm,2.53958mm,2.53958mm">
+                        <w:txbxContent>
+                          <w:p>
+                            <w:pPr>
+                              <w:textDirection w:val="btLr"/>
+                            </w:pPr>
+                          </w:p>
+                        </w:txbxContent>
+                      </v:textbox>
+                    </v:rect>
+                  </v:group>
+                </v:group>
+                <w10:anchorlock/>
+              </v:group>
+            </w:pict>
           </mc:Fallback>
         </mc:AlternateContent>
       </w:r>
@@ -4109,7 +5214,7 @@
           <w:color w:val="000000"/>
         </w:rPr>
       </w:pPr>
-      <w:hyperlink r:id="rId32">
+      <w:hyperlink r:id="rId24">
         <w:r>
           <w:rPr>
             <w:rFonts w:ascii="Garamond" w:eastAsia="Garamond" w:hAnsi="Garamond" w:cs="Garamond"/>
@@ -4125,12 +5230,37 @@
           <w:rFonts w:ascii="Garamond" w:eastAsia="Garamond" w:hAnsi="Garamond" w:cs="Garamond"/>
           <w:color w:val="000000"/>
         </w:rPr>
-        <w:t>: Develop a numerical model using Runge-</w:t>
+        <w:t xml:space="preserve">: </w:t>
+      </w:r>
+      <w:r>
+        <w:rPr>
+          <w:rFonts w:ascii="Garamond" w:eastAsia="Garamond" w:hAnsi="Garamond" w:cs="Garamond"/>
+          <w:color w:val="000000"/>
+        </w:rPr>
+        <w:t>Utilized</w:t>
+      </w:r>
+      <w:r>
+        <w:rPr>
+          <w:rFonts w:ascii="Garamond" w:eastAsia="Garamond" w:hAnsi="Garamond" w:cs="Garamond"/>
+          <w:color w:val="000000"/>
+        </w:rPr>
+        <w:t xml:space="preserve"> a </w:t>
+      </w:r>
+      <w:r>
+        <w:rPr>
+          <w:rFonts w:ascii="Garamond" w:eastAsia="Garamond" w:hAnsi="Garamond" w:cs="Garamond"/>
+          <w:b/>
+          <w:bCs/>
+          <w:color w:val="000000"/>
+        </w:rPr>
+        <w:t>Runge-</w:t>
       </w:r>
       <w:proofErr w:type="spellStart"/>
       <w:r>
         <w:rPr>
           <w:rFonts w:ascii="Garamond" w:eastAsia="Garamond" w:hAnsi="Garamond" w:cs="Garamond"/>
+          <w:b/>
+          <w:bCs/>
           <w:color w:val="000000"/>
         </w:rPr>
         <w:t>Kutta</w:t>
@@ -4139,27 +5269,27 @@
       <w:r>
         <w:rPr>
           <w:rFonts w:ascii="Garamond" w:eastAsia="Garamond" w:hAnsi="Garamond" w:cs="Garamond"/>
-          <w:color w:val="000000"/>
-        </w:rPr>
-        <w:t xml:space="preserve"> 4, to solve </w:t>
-      </w:r>
-      <w:proofErr w:type="gramStart"/>
-      <w:r>
-        <w:rPr>
-          <w:rFonts w:ascii="Garamond" w:eastAsia="Garamond" w:hAnsi="Garamond" w:cs="Garamond"/>
-          <w:color w:val="000000"/>
-        </w:rPr>
-        <w:t>a</w:t>
-      </w:r>
-      <w:proofErr w:type="gramEnd"/>
-      <w:r>
-        <w:rPr>
-          <w:rFonts w:ascii="Garamond" w:eastAsia="Garamond" w:hAnsi="Garamond" w:cs="Garamond"/>
-          <w:color w:val="000000"/>
-        </w:rPr>
-        <w:t xml:space="preserve"> LDE. (C, </w:t>
-      </w:r>
-      <w:hyperlink r:id="rId33" w:anchor="/">
+          <w:b/>
+          <w:bCs/>
+          <w:color w:val="000000"/>
+        </w:rPr>
+        <w:t xml:space="preserve"> 4th order</w:t>
+      </w:r>
+      <w:r>
+        <w:rPr>
+          <w:rFonts w:ascii="Garamond" w:eastAsia="Garamond" w:hAnsi="Garamond" w:cs="Garamond"/>
+          <w:color w:val="000000"/>
+        </w:rPr>
+        <w:t> numerical model to solve linear differential equations, visualizing results with</w:t>
+      </w:r>
+      <w:r>
+        <w:rPr>
+          <w:rFonts w:ascii="Garamond" w:eastAsia="Garamond" w:hAnsi="Garamond" w:cs="Garamond"/>
+          <w:color w:val="000000"/>
+        </w:rPr>
+        <w:t xml:space="preserve"> </w:t>
+      </w:r>
+      <w:hyperlink r:id="rId25" w:anchor="/">
         <w:r>
           <w:rPr>
             <w:rFonts w:ascii="Garamond" w:eastAsia="Garamond" w:hAnsi="Garamond" w:cs="Garamond"/>
@@ -4169,13 +5299,6 @@
           <w:t>plot.ly</w:t>
         </w:r>
       </w:hyperlink>
-      <w:r>
-        <w:rPr>
-          <w:rFonts w:ascii="Garamond" w:eastAsia="Garamond" w:hAnsi="Garamond" w:cs="Garamond"/>
-          <w:color w:val="000000"/>
-        </w:rPr>
-        <w:t>)</w:t>
-      </w:r>
     </w:p>
     <w:p>
       <w:pPr>
@@ -4192,7 +5315,7 @@
           <w:rFonts w:ascii="Garamond" w:eastAsia="Garamond" w:hAnsi="Garamond" w:cs="Garamond"/>
         </w:rPr>
       </w:pPr>
-      <w:hyperlink r:id="rId34">
+      <w:hyperlink r:id="rId26">
         <w:r>
           <w:rPr>
             <w:rFonts w:ascii="Garamond" w:eastAsia="Garamond" w:hAnsi="Garamond" w:cs="Garamond"/>
@@ -4208,7 +5331,60 @@
           <w:rFonts w:ascii="Cardo" w:eastAsia="Cardo" w:hAnsi="Cardo" w:cs="Cardo"/>
           <w:color w:val="000000"/>
         </w:rPr>
-        <w:t>: Performed a Crank-Nicolson finite diﬀerence method to solve a PDE. (FORTRAN)</w:t>
+        <w:t>:</w:t>
+      </w:r>
+      <w:r>
+        <w:rPr>
+          <w:rFonts w:ascii="Cardo" w:eastAsia="Cardo" w:hAnsi="Cardo" w:cs="Cardo"/>
+          <w:color w:val="000000"/>
+        </w:rPr>
+        <w:t xml:space="preserve"> </w:t>
+      </w:r>
+      <w:r>
+        <w:rPr>
+          <w:rFonts w:ascii="Garamond" w:eastAsia="Garamond" w:hAnsi="Garamond" w:cs="Garamond"/>
+          <w:color w:val="000000"/>
+        </w:rPr>
+        <w:t>Applied</w:t>
+      </w:r>
+      <w:r>
+        <w:rPr>
+          <w:rFonts w:ascii="Garamond" w:eastAsia="Garamond" w:hAnsi="Garamond" w:cs="Garamond"/>
+          <w:color w:val="000000"/>
+        </w:rPr>
+        <w:t xml:space="preserve"> a </w:t>
+      </w:r>
+      <w:r>
+        <w:rPr>
+          <w:rFonts w:ascii="Garamond" w:eastAsia="Garamond" w:hAnsi="Garamond" w:cs="Garamond"/>
+          <w:b/>
+          <w:bCs/>
+          <w:color w:val="000000"/>
+        </w:rPr>
+        <w:t>Crank-Nicolson method</w:t>
+      </w:r>
+      <w:r>
+        <w:rPr>
+          <w:rFonts w:ascii="Garamond" w:eastAsia="Garamond" w:hAnsi="Garamond" w:cs="Garamond"/>
+          <w:color w:val="000000"/>
+        </w:rPr>
+        <w:t> in </w:t>
+      </w:r>
+      <w:r>
+        <w:rPr>
+          <w:rFonts w:ascii="Garamond" w:eastAsia="Garamond" w:hAnsi="Garamond" w:cs="Garamond"/>
+          <w:b/>
+          <w:bCs/>
+          <w:color w:val="000000"/>
+        </w:rPr>
+        <w:t>FORTRAN</w:t>
+      </w:r>
+      <w:r>
+        <w:rPr>
+          <w:rFonts w:ascii="Garamond" w:eastAsia="Garamond" w:hAnsi="Garamond" w:cs="Garamond"/>
+          <w:color w:val="000000"/>
+        </w:rPr>
+        <w:t> to solve a partial differential equation, producing accurate physics simulations.</w:t>
       </w:r>
     </w:p>
     <w:p>
@@ -4240,6 +5416,155 @@
 <file path=word/numbering.xml><?xml version="1.0" encoding="utf-8"?>
 <w:numbering xmlns:wpc="http://schemas.microsoft.com/office/word/2010/wordprocessingCanvas" xmlns:cx="http://schemas.microsoft.com/office/drawing/2014/chartex" xmlns:cx1="http://schemas.microsoft.com/office/drawing/2015/9/8/chartex" xmlns:cx2="http://schemas.microsoft.com/office/drawing/2015/10/21/chartex" xmlns:cx3="http://schemas.microsoft.com/office/drawing/2016/5/9/chartex" xmlns:cx4="http://schemas.microsoft.com/office/drawing/2016/5/10/chartex" xmlns:cx5="http://schemas.microsoft.com/office/drawing/2016/5/11/chartex" xmlns:cx6="http://schemas.microsoft.com/office/drawing/2016/5/12/chartex" xmlns:cx7="http://schemas.microsoft.com/office/drawing/2016/5/13/chartex" xmlns:cx8="http://schemas.microsoft.com/office/drawing/2016/5/14/chartex" xmlns:mc="http://schemas.openxmlformats.org/markup-compatibility/2006" xmlns:aink="http://schemas.microsoft.com/office/drawing/2016/ink" xmlns:am3d="http://schemas.microsoft.com/office/drawing/2017/model3d" xmlns:o="urn:schemas-microsoft-com:office:office" xmlns:oel="http://schemas.microsoft.com/office/2019/extlst" xmlns:r="http://schemas.openxmlformats.org/officeDocument/2006/relationships" xmlns:m="http://schemas.openxmlformats.org/officeDocument/2006/math" xmlns:v="urn:schemas-microsoft-com:vml" xmlns:wp14="http://schemas.microsoft.com/office/word/2010/wordprocessingDrawing" xmlns:wp="http://schemas.openxmlformats.org/drawingml/2006/wordprocessingDrawing" xmlns:w10="urn:schemas-microsoft-com:office:word" xmlns:w="http://schemas.openxmlformats.org/wordprocessingml/2006/main" xmlns:w14="http://schemas.microsoft.com/office/word/2010/wordml" xmlns:w15="http://schemas.microsoft.com/office/word/2012/wordml" xmlns:w16cex="http://schemas.microsoft.com/office/word/2018/wordml/cex" xmlns:w16cid="http://schemas.microsoft.com/office/word/2016/wordml/cid" xmlns:w16="http://schemas.microsoft.com/office/word/2018/wordml" xmlns:w16sdtdh="http://schemas.microsoft.com/office/word/2020/wordml/sdtdatahash" xmlns:w16se="http://schemas.microsoft.com/office/word/2015/wordml/symex" xmlns:wpg="http://schemas.microsoft.com/office/word/2010/wordprocessingGroup" xmlns:wpi="http://schemas.microsoft.com/office/word/2010/wordprocessingInk" xmlns:wne="http://schemas.microsoft.com/office/word/2006/wordml" xmlns:wps="http://schemas.microsoft.com/office/word/2010/wordprocessingShape" mc:Ignorable="w14 w15 w16se w16cid w16 w16cex w16sdtdh wp14">
   <w:abstractNum w:abstractNumId="0" w15:restartNumberingAfterBreak="0">
+    <w:nsid w:val="155A558E"/>
+    <w:multiLevelType w:val="multilevel"/>
+    <w:tmpl w:val="C7DA9188"/>
+    <w:lvl w:ilvl="0">
+      <w:start w:val="1"/>
+      <w:numFmt w:val="bullet"/>
+      <w:lvlText w:val=""/>
+      <w:lvlJc w:val="left"/>
+      <w:pPr>
+        <w:tabs>
+          <w:tab w:val="num" w:pos="720"/>
+        </w:tabs>
+        <w:ind w:left="720" w:hanging="360"/>
+      </w:pPr>
+      <w:rPr>
+        <w:rFonts w:ascii="Symbol" w:hAnsi="Symbol" w:hint="default"/>
+        <w:sz w:val="20"/>
+      </w:rPr>
+    </w:lvl>
+    <w:lvl w:ilvl="1" w:tentative="1">
+      <w:start w:val="1"/>
+      <w:numFmt w:val="bullet"/>
+      <w:lvlText w:val="o"/>
+      <w:lvlJc w:val="left"/>
+      <w:pPr>
+        <w:tabs>
+          <w:tab w:val="num" w:pos="1440"/>
+        </w:tabs>
+        <w:ind w:left="1440" w:hanging="360"/>
+      </w:pPr>
+      <w:rPr>
+        <w:rFonts w:ascii="Courier New" w:hAnsi="Courier New" w:hint="default"/>
+        <w:sz w:val="20"/>
+      </w:rPr>
+    </w:lvl>
+    <w:lvl w:ilvl="2" w:tentative="1">
+      <w:start w:val="1"/>
+      <w:numFmt w:val="bullet"/>
+      <w:lvlText w:val=""/>
+      <w:lvlJc w:val="left"/>
+      <w:pPr>
+        <w:tabs>
+          <w:tab w:val="num" w:pos="2160"/>
+        </w:tabs>
+        <w:ind w:left="2160" w:hanging="360"/>
+      </w:pPr>
+      <w:rPr>
+        <w:rFonts w:ascii="Wingdings" w:hAnsi="Wingdings" w:hint="default"/>
+        <w:sz w:val="20"/>
+      </w:rPr>
+    </w:lvl>
+    <w:lvl w:ilvl="3" w:tentative="1">
+      <w:start w:val="1"/>
+      <w:numFmt w:val="bullet"/>
+      <w:lvlText w:val=""/>
+      <w:lvlJc w:val="left"/>
+      <w:pPr>
+        <w:tabs>
+          <w:tab w:val="num" w:pos="2880"/>
+        </w:tabs>
+        <w:ind w:left="2880" w:hanging="360"/>
+      </w:pPr>
+      <w:rPr>
+        <w:rFonts w:ascii="Wingdings" w:hAnsi="Wingdings" w:hint="default"/>
+        <w:sz w:val="20"/>
+      </w:rPr>
+    </w:lvl>
+    <w:lvl w:ilvl="4" w:tentative="1">
+      <w:start w:val="1"/>
+      <w:numFmt w:val="bullet"/>
+      <w:lvlText w:val=""/>
+      <w:lvlJc w:val="left"/>
+      <w:pPr>
+        <w:tabs>
+          <w:tab w:val="num" w:pos="3600"/>
+        </w:tabs>
+        <w:ind w:left="3600" w:hanging="360"/>
+      </w:pPr>
+      <w:rPr>
+        <w:rFonts w:ascii="Wingdings" w:hAnsi="Wingdings" w:hint="default"/>
+        <w:sz w:val="20"/>
+      </w:rPr>
+    </w:lvl>
+    <w:lvl w:ilvl="5" w:tentative="1">
+      <w:start w:val="1"/>
+      <w:numFmt w:val="bullet"/>
+      <w:lvlText w:val=""/>
+      <w:lvlJc w:val="left"/>
+      <w:pPr>
+        <w:tabs>
+          <w:tab w:val="num" w:pos="4320"/>
+        </w:tabs>
+        <w:ind w:left="4320" w:hanging="360"/>
+      </w:pPr>
+      <w:rPr>
+        <w:rFonts w:ascii="Wingdings" w:hAnsi="Wingdings" w:hint="default"/>
+        <w:sz w:val="20"/>
+      </w:rPr>
+    </w:lvl>
+    <w:lvl w:ilvl="6" w:tentative="1">
+      <w:start w:val="1"/>
+      <w:numFmt w:val="bullet"/>
+      <w:lvlText w:val=""/>
+      <w:lvlJc w:val="left"/>
+      <w:pPr>
+        <w:tabs>
+          <w:tab w:val="num" w:pos="5040"/>
+        </w:tabs>
+        <w:ind w:left="5040" w:hanging="360"/>
+      </w:pPr>
+      <w:rPr>
+        <w:rFonts w:ascii="Wingdings" w:hAnsi="Wingdings" w:hint="default"/>
+        <w:sz w:val="20"/>
+      </w:rPr>
+    </w:lvl>
+    <w:lvl w:ilvl="7" w:tentative="1">
+      <w:start w:val="1"/>
+      <w:numFmt w:val="bullet"/>
+      <w:lvlText w:val=""/>
+      <w:lvlJc w:val="left"/>
+      <w:pPr>
+        <w:tabs>
+          <w:tab w:val="num" w:pos="5760"/>
+        </w:tabs>
+        <w:ind w:left="5760" w:hanging="360"/>
+      </w:pPr>
+      <w:rPr>
+        <w:rFonts w:ascii="Wingdings" w:hAnsi="Wingdings" w:hint="default"/>
+        <w:sz w:val="20"/>
+      </w:rPr>
+    </w:lvl>
+    <w:lvl w:ilvl="8" w:tentative="1">
+      <w:start w:val="1"/>
+      <w:numFmt w:val="bullet"/>
+      <w:lvlText w:val=""/>
+      <w:lvlJc w:val="left"/>
+      <w:pPr>
+        <w:tabs>
+          <w:tab w:val="num" w:pos="6480"/>
+        </w:tabs>
+        <w:ind w:left="6480" w:hanging="360"/>
+      </w:pPr>
+      <w:rPr>
+        <w:rFonts w:ascii="Wingdings" w:hAnsi="Wingdings" w:hint="default"/>
+        <w:sz w:val="20"/>
+      </w:rPr>
+    </w:lvl>
+  </w:abstractNum>
+  <w:abstractNum w:abstractNumId="1" w15:restartNumberingAfterBreak="0">
     <w:nsid w:val="25B95125"/>
     <w:multiLevelType w:val="multilevel"/>
     <w:tmpl w:val="92D0A3EC"/>
@@ -4322,7 +5647,7 @@
       </w:pPr>
     </w:lvl>
   </w:abstractNum>
-  <w:abstractNum w:abstractNumId="1" w15:restartNumberingAfterBreak="0">
+  <w:abstractNum w:abstractNumId="2" w15:restartNumberingAfterBreak="0">
     <w:nsid w:val="4BBC2ABD"/>
     <w:multiLevelType w:val="multilevel"/>
     <w:tmpl w:val="A4B08E52"/>
@@ -4437,7 +5762,120 @@
       </w:rPr>
     </w:lvl>
   </w:abstractNum>
-  <w:abstractNum w:abstractNumId="2" w15:restartNumberingAfterBreak="0">
+  <w:abstractNum w:abstractNumId="3" w15:restartNumberingAfterBreak="0">
+    <w:nsid w:val="65FB144E"/>
+    <w:multiLevelType w:val="hybridMultilevel"/>
+    <w:tmpl w:val="3BE083DE"/>
+    <w:lvl w:ilvl="0" w:tplc="08090001">
+      <w:start w:val="1"/>
+      <w:numFmt w:val="bullet"/>
+      <w:lvlText w:val=""/>
+      <w:lvlJc w:val="left"/>
+      <w:pPr>
+        <w:ind w:left="1035" w:hanging="360"/>
+      </w:pPr>
+      <w:rPr>
+        <w:rFonts w:ascii="Symbol" w:hAnsi="Symbol" w:hint="default"/>
+      </w:rPr>
+    </w:lvl>
+    <w:lvl w:ilvl="1" w:tplc="08090003" w:tentative="1">
+      <w:start w:val="1"/>
+      <w:numFmt w:val="bullet"/>
+      <w:lvlText w:val="o"/>
+      <w:lvlJc w:val="left"/>
+      <w:pPr>
+        <w:ind w:left="1755" w:hanging="360"/>
+      </w:pPr>
+      <w:rPr>
+        <w:rFonts w:ascii="Courier New" w:hAnsi="Courier New" w:cs="Courier New" w:hint="default"/>
+      </w:rPr>
+    </w:lvl>
+    <w:lvl w:ilvl="2" w:tplc="08090005" w:tentative="1">
+      <w:start w:val="1"/>
+      <w:numFmt w:val="bullet"/>
+      <w:lvlText w:val=""/>
+      <w:lvlJc w:val="left"/>
+      <w:pPr>
+        <w:ind w:left="2475" w:hanging="360"/>
+      </w:pPr>
+      <w:rPr>
+        <w:rFonts w:ascii="Wingdings" w:hAnsi="Wingdings" w:hint="default"/>
+      </w:rPr>
+    </w:lvl>
+    <w:lvl w:ilvl="3" w:tplc="08090001" w:tentative="1">
+      <w:start w:val="1"/>
+      <w:numFmt w:val="bullet"/>
+      <w:lvlText w:val=""/>
+      <w:lvlJc w:val="left"/>
+      <w:pPr>
+        <w:ind w:left="3195" w:hanging="360"/>
+      </w:pPr>
+      <w:rPr>
+        <w:rFonts w:ascii="Symbol" w:hAnsi="Symbol" w:hint="default"/>
+      </w:rPr>
+    </w:lvl>
+    <w:lvl w:ilvl="4" w:tplc="08090003" w:tentative="1">
+      <w:start w:val="1"/>
+      <w:numFmt w:val="bullet"/>
+      <w:lvlText w:val="o"/>
+      <w:lvlJc w:val="left"/>
+      <w:pPr>
+        <w:ind w:left="3915" w:hanging="360"/>
+      </w:pPr>
+      <w:rPr>
+        <w:rFonts w:ascii="Courier New" w:hAnsi="Courier New" w:cs="Courier New" w:hint="default"/>
+      </w:rPr>
+    </w:lvl>
+    <w:lvl w:ilvl="5" w:tplc="08090005" w:tentative="1">
+      <w:start w:val="1"/>
+      <w:numFmt w:val="bullet"/>
+      <w:lvlText w:val=""/>
+      <w:lvlJc w:val="left"/>
+      <w:pPr>
+        <w:ind w:left="4635" w:hanging="360"/>
+      </w:pPr>
+      <w:rPr>
+        <w:rFonts w:ascii="Wingdings" w:hAnsi="Wingdings" w:hint="default"/>
+      </w:rPr>
+    </w:lvl>
+    <w:lvl w:ilvl="6" w:tplc="08090001" w:tentative="1">
+      <w:start w:val="1"/>
+      <w:numFmt w:val="bullet"/>
+      <w:lvlText w:val=""/>
+      <w:lvlJc w:val="left"/>
+      <w:pPr>
+        <w:ind w:left="5355" w:hanging="360"/>
+      </w:pPr>
+      <w:rPr>
+        <w:rFonts w:ascii="Symbol" w:hAnsi="Symbol" w:hint="default"/>
+      </w:rPr>
+    </w:lvl>
+    <w:lvl w:ilvl="7" w:tplc="08090003" w:tentative="1">
+      <w:start w:val="1"/>
+      <w:numFmt w:val="bullet"/>
+      <w:lvlText w:val="o"/>
+      <w:lvlJc w:val="left"/>
+      <w:pPr>
+        <w:ind w:left="6075" w:hanging="360"/>
+      </w:pPr>
+      <w:rPr>
+        <w:rFonts w:ascii="Courier New" w:hAnsi="Courier New" w:cs="Courier New" w:hint="default"/>
+      </w:rPr>
+    </w:lvl>
+    <w:lvl w:ilvl="8" w:tplc="08090005" w:tentative="1">
+      <w:start w:val="1"/>
+      <w:numFmt w:val="bullet"/>
+      <w:lvlText w:val=""/>
+      <w:lvlJc w:val="left"/>
+      <w:pPr>
+        <w:ind w:left="6795" w:hanging="360"/>
+      </w:pPr>
+      <w:rPr>
+        <w:rFonts w:ascii="Wingdings" w:hAnsi="Wingdings" w:hint="default"/>
+      </w:rPr>
+    </w:lvl>
+  </w:abstractNum>
+  <w:abstractNum w:abstractNumId="4" w15:restartNumberingAfterBreak="0">
     <w:nsid w:val="7BB2203C"/>
     <w:multiLevelType w:val="multilevel"/>
     <w:tmpl w:val="9FEA7134"/>
@@ -4553,13 +5991,19 @@
     </w:lvl>
   </w:abstractNum>
   <w:num w:numId="1" w16cid:durableId="1999991917">
+    <w:abstractNumId w:val="4"/>
+  </w:num>
+  <w:num w:numId="2" w16cid:durableId="409037959">
     <w:abstractNumId w:val="2"/>
   </w:num>
-  <w:num w:numId="2" w16cid:durableId="409037959">
+  <w:num w:numId="3" w16cid:durableId="1067416329">
     <w:abstractNumId w:val="1"/>
   </w:num>
-  <w:num w:numId="3" w16cid:durableId="1067416329">
+  <w:num w:numId="4" w16cid:durableId="1062602487">
     <w:abstractNumId w:val="0"/>
+  </w:num>
+  <w:num w:numId="5" w16cid:durableId="1501581032">
+    <w:abstractNumId w:val="3"/>
   </w:num>
 </w:numbering>
 </file>
@@ -4967,6 +6411,7 @@
     <w:name w:val="heading 1"/>
     <w:basedOn w:val="Normal"/>
     <w:next w:val="Normal"/>
+    <w:link w:val="Heading1Char"/>
     <w:uiPriority w:val="9"/>
     <w:qFormat/>
     <w:pPr>
@@ -4984,6 +6429,7 @@
     <w:name w:val="heading 2"/>
     <w:basedOn w:val="Normal"/>
     <w:next w:val="Normal"/>
+    <w:link w:val="Heading2Char"/>
     <w:uiPriority w:val="9"/>
     <w:unhideWhenUsed/>
     <w:qFormat/>
@@ -5076,7 +6522,6 @@
   <w:style w:type="character" w:default="1" w:styleId="DefaultParagraphFont">
     <w:name w:val="Default Paragraph Font"/>
     <w:uiPriority w:val="1"/>
-    <w:semiHidden/>
     <w:unhideWhenUsed/>
   </w:style>
   <w:style w:type="table" w:default="1" w:styleId="TableNormal">
@@ -5135,6 +6580,39 @@
       <w:sz w:val="48"/>
       <w:szCs w:val="48"/>
     </w:rPr>
+  </w:style>
+  <w:style w:type="character" w:customStyle="1" w:styleId="Heading1Char">
+    <w:name w:val="Heading 1 Char"/>
+    <w:basedOn w:val="DefaultParagraphFont"/>
+    <w:link w:val="Heading1"/>
+    <w:uiPriority w:val="9"/>
+    <w:rsid w:val="00F97026"/>
+    <w:rPr>
+      <w:rFonts w:ascii="Garamond" w:eastAsia="Garamond" w:hAnsi="Garamond" w:cs="Garamond"/>
+      <w:sz w:val="24"/>
+      <w:szCs w:val="24"/>
+    </w:rPr>
+  </w:style>
+  <w:style w:type="character" w:customStyle="1" w:styleId="Heading2Char">
+    <w:name w:val="Heading 2 Char"/>
+    <w:basedOn w:val="DefaultParagraphFont"/>
+    <w:link w:val="Heading2"/>
+    <w:uiPriority w:val="9"/>
+    <w:rsid w:val="00F97026"/>
+    <w:rPr>
+      <w:rFonts w:ascii="Garamond" w:eastAsia="Garamond" w:hAnsi="Garamond" w:cs="Garamond"/>
+    </w:rPr>
+  </w:style>
+  <w:style w:type="paragraph" w:styleId="ListParagraph">
+    <w:name w:val="List Paragraph"/>
+    <w:basedOn w:val="Normal"/>
+    <w:uiPriority w:val="34"/>
+    <w:qFormat/>
+    <w:rsid w:val="00A61EBB"/>
+    <w:pPr>
+      <w:ind w:left="720"/>
+      <w:contextualSpacing/>
+    </w:pPr>
   </w:style>
 </w:styles>
 </file>
